--- a/Documents/week_1/VerbeterVoorstel_Stamgroep2.docx
+++ b/Documents/week_1/VerbeterVoorstel_Stamgroep2.docx
@@ -5,6 +5,7 @@
     <w:p>
       <w:pPr>
         <w:spacing w:before="2400"/>
+        <w:ind w:firstLine="708"/>
         <w:jc w:val="center"/>
         <w:rPr>
           <w:b/>
@@ -247,8 +248,13 @@
                             <w:pPr>
                               <w:spacing w:before="120"/>
                             </w:pPr>
+                            <w:proofErr w:type="spellStart"/>
                             <w:r>
-                              <w:t>Stramgroep: 2</w:t>
+                              <w:t>Stramgroep</w:t>
+                            </w:r>
+                            <w:proofErr w:type="spellEnd"/>
+                            <w:r>
+                              <w:t>: 2</w:t>
                             </w:r>
                           </w:p>
                           <w:p>
@@ -378,7 +384,7 @@
       <w:sdtContent>
         <w:p>
           <w:pPr>
-            <w:pStyle w:val="TOCHeading"/>
+            <w:pStyle w:val="Kopvaninhoudsopgave"/>
           </w:pPr>
           <w:r>
             <w:t>Inhoud</w:t>
@@ -386,7 +392,7 @@
         </w:p>
         <w:p>
           <w:pPr>
-            <w:pStyle w:val="TOC1"/>
+            <w:pStyle w:val="Inhopg1"/>
             <w:rPr>
               <w:rFonts w:eastAsiaTheme="minorEastAsia"/>
               <w:noProof/>
@@ -465,7 +471,7 @@
         </w:p>
         <w:p>
           <w:pPr>
-            <w:pStyle w:val="TOC1"/>
+            <w:pStyle w:val="Inhopg1"/>
             <w:rPr>
               <w:rFonts w:eastAsiaTheme="minorEastAsia"/>
               <w:noProof/>
@@ -535,7 +541,7 @@
         </w:p>
         <w:p>
           <w:pPr>
-            <w:pStyle w:val="TOC2"/>
+            <w:pStyle w:val="Inhopg2"/>
             <w:tabs>
               <w:tab w:val="right" w:leader="dot" w:pos="9062"/>
             </w:tabs>
@@ -608,7 +614,7 @@
         </w:p>
         <w:p>
           <w:pPr>
-            <w:pStyle w:val="TOC2"/>
+            <w:pStyle w:val="Inhopg2"/>
             <w:tabs>
               <w:tab w:val="right" w:leader="dot" w:pos="9062"/>
             </w:tabs>
@@ -681,7 +687,7 @@
         </w:p>
         <w:p>
           <w:pPr>
-            <w:pStyle w:val="TOC2"/>
+            <w:pStyle w:val="Inhopg2"/>
             <w:tabs>
               <w:tab w:val="right" w:leader="dot" w:pos="9062"/>
             </w:tabs>
@@ -754,7 +760,7 @@
         </w:p>
         <w:p>
           <w:pPr>
-            <w:pStyle w:val="TOC2"/>
+            <w:pStyle w:val="Inhopg2"/>
             <w:tabs>
               <w:tab w:val="right" w:leader="dot" w:pos="9062"/>
             </w:tabs>
@@ -827,7 +833,7 @@
         </w:p>
         <w:p>
           <w:pPr>
-            <w:pStyle w:val="TOC2"/>
+            <w:pStyle w:val="Inhopg2"/>
             <w:tabs>
               <w:tab w:val="right" w:leader="dot" w:pos="9062"/>
             </w:tabs>
@@ -900,7 +906,7 @@
         </w:p>
         <w:p>
           <w:pPr>
-            <w:pStyle w:val="TOC2"/>
+            <w:pStyle w:val="Inhopg2"/>
             <w:tabs>
               <w:tab w:val="right" w:leader="dot" w:pos="9062"/>
             </w:tabs>
@@ -973,7 +979,7 @@
         </w:p>
         <w:p>
           <w:pPr>
-            <w:pStyle w:val="TOC1"/>
+            <w:pStyle w:val="Inhopg1"/>
             <w:rPr>
               <w:rFonts w:eastAsiaTheme="minorEastAsia"/>
               <w:noProof/>
@@ -1043,7 +1049,7 @@
         </w:p>
         <w:p>
           <w:pPr>
-            <w:pStyle w:val="TOC2"/>
+            <w:pStyle w:val="Inhopg2"/>
             <w:tabs>
               <w:tab w:val="right" w:leader="dot" w:pos="9062"/>
             </w:tabs>
@@ -1116,7 +1122,7 @@
         </w:p>
         <w:p>
           <w:pPr>
-            <w:pStyle w:val="TOC2"/>
+            <w:pStyle w:val="Inhopg2"/>
             <w:tabs>
               <w:tab w:val="right" w:leader="dot" w:pos="9062"/>
             </w:tabs>
@@ -1189,7 +1195,7 @@
         </w:p>
         <w:p>
           <w:pPr>
-            <w:pStyle w:val="TOC2"/>
+            <w:pStyle w:val="Inhopg2"/>
             <w:tabs>
               <w:tab w:val="right" w:leader="dot" w:pos="9062"/>
             </w:tabs>
@@ -1262,7 +1268,7 @@
         </w:p>
         <w:p>
           <w:pPr>
-            <w:pStyle w:val="TOC2"/>
+            <w:pStyle w:val="Inhopg2"/>
             <w:tabs>
               <w:tab w:val="right" w:leader="dot" w:pos="9062"/>
             </w:tabs>
@@ -1335,7 +1341,7 @@
         </w:p>
         <w:p>
           <w:pPr>
-            <w:pStyle w:val="TOC2"/>
+            <w:pStyle w:val="Inhopg2"/>
             <w:tabs>
               <w:tab w:val="right" w:leader="dot" w:pos="9062"/>
             </w:tabs>
@@ -1408,7 +1414,7 @@
         </w:p>
         <w:p>
           <w:pPr>
-            <w:pStyle w:val="TOC2"/>
+            <w:pStyle w:val="Inhopg2"/>
             <w:tabs>
               <w:tab w:val="right" w:leader="dot" w:pos="9062"/>
             </w:tabs>
@@ -1481,7 +1487,7 @@
         </w:p>
         <w:p>
           <w:pPr>
-            <w:pStyle w:val="TOC1"/>
+            <w:pStyle w:val="Inhopg1"/>
             <w:rPr>
               <w:rFonts w:eastAsiaTheme="minorEastAsia"/>
               <w:noProof/>
@@ -1551,7 +1557,7 @@
         </w:p>
         <w:p>
           <w:pPr>
-            <w:pStyle w:val="TOC2"/>
+            <w:pStyle w:val="Inhopg2"/>
             <w:tabs>
               <w:tab w:val="right" w:leader="dot" w:pos="9062"/>
             </w:tabs>
@@ -1624,7 +1630,7 @@
         </w:p>
         <w:p>
           <w:pPr>
-            <w:pStyle w:val="TOC2"/>
+            <w:pStyle w:val="Inhopg2"/>
             <w:tabs>
               <w:tab w:val="right" w:leader="dot" w:pos="9062"/>
             </w:tabs>
@@ -1697,7 +1703,7 @@
         </w:p>
         <w:p>
           <w:pPr>
-            <w:pStyle w:val="TOC2"/>
+            <w:pStyle w:val="Inhopg2"/>
             <w:tabs>
               <w:tab w:val="right" w:leader="dot" w:pos="9062"/>
             </w:tabs>
@@ -1770,7 +1776,7 @@
         </w:p>
         <w:p>
           <w:pPr>
-            <w:pStyle w:val="TOC2"/>
+            <w:pStyle w:val="Inhopg2"/>
             <w:tabs>
               <w:tab w:val="right" w:leader="dot" w:pos="9062"/>
             </w:tabs>
@@ -1843,7 +1849,7 @@
         </w:p>
         <w:p>
           <w:pPr>
-            <w:pStyle w:val="TOC2"/>
+            <w:pStyle w:val="Inhopg2"/>
             <w:tabs>
               <w:tab w:val="right" w:leader="dot" w:pos="9062"/>
             </w:tabs>
@@ -1916,7 +1922,7 @@
         </w:p>
         <w:p>
           <w:pPr>
-            <w:pStyle w:val="TOC2"/>
+            <w:pStyle w:val="Inhopg2"/>
             <w:tabs>
               <w:tab w:val="right" w:leader="dot" w:pos="9062"/>
             </w:tabs>
@@ -2013,7 +2019,7 @@
     </w:p>
     <w:p>
       <w:pPr>
-        <w:pStyle w:val="Heading1"/>
+        <w:pStyle w:val="Kop1"/>
         <w:jc w:val="left"/>
       </w:pPr>
       <w:bookmarkStart w:id="0" w:name="_Toc177647076"/>
@@ -2171,7 +2177,7 @@
     </w:p>
     <w:p>
       <w:pPr>
-        <w:pStyle w:val="ListParagraph"/>
+        <w:pStyle w:val="Lijstalinea"/>
         <w:numPr>
           <w:ilvl w:val="0"/>
           <w:numId w:val="29"/>
@@ -2199,7 +2205,7 @@
     </w:p>
     <w:p>
       <w:pPr>
-        <w:pStyle w:val="ListParagraph"/>
+        <w:pStyle w:val="Lijstalinea"/>
         <w:numPr>
           <w:ilvl w:val="0"/>
           <w:numId w:val="29"/>
@@ -2222,19 +2228,44 @@
           <w:i/>
           <w:iCs/>
         </w:rPr>
-        <w:t>De sprint backlog (planning)</w:t>
-      </w:r>
+        <w:t xml:space="preserve">De sprint </w:t>
+      </w:r>
+      <w:proofErr w:type="spellStart"/>
       <w:r>
         <w:rPr>
           <w:i/>
           <w:iCs/>
         </w:rPr>
-        <w:t>, voeg een screenshot toe van Trello</w:t>
-      </w:r>
+        <w:t>backlog</w:t>
+      </w:r>
+      <w:proofErr w:type="spellEnd"/>
+      <w:r>
+        <w:rPr>
+          <w:i/>
+          <w:iCs/>
+        </w:rPr>
+        <w:t xml:space="preserve"> (planning)</w:t>
+      </w:r>
+      <w:r>
+        <w:rPr>
+          <w:i/>
+          <w:iCs/>
+        </w:rPr>
+        <w:t xml:space="preserve">, voeg een screenshot toe van </w:t>
+      </w:r>
+      <w:proofErr w:type="spellStart"/>
+      <w:r>
+        <w:rPr>
+          <w:i/>
+          <w:iCs/>
+        </w:rPr>
+        <w:t>Trello</w:t>
+      </w:r>
+      <w:proofErr w:type="spellEnd"/>
     </w:p>
     <w:p>
       <w:pPr>
-        <w:pStyle w:val="ListParagraph"/>
+        <w:pStyle w:val="Lijstalinea"/>
         <w:numPr>
           <w:ilvl w:val="0"/>
           <w:numId w:val="29"/>
@@ -2262,7 +2293,7 @@
     </w:p>
     <w:p>
       <w:pPr>
-        <w:pStyle w:val="ListParagraph"/>
+        <w:pStyle w:val="Lijstalinea"/>
         <w:numPr>
           <w:ilvl w:val="0"/>
           <w:numId w:val="29"/>
@@ -2290,7 +2321,7 @@
     </w:p>
     <w:p>
       <w:pPr>
-        <w:pStyle w:val="ListParagraph"/>
+        <w:pStyle w:val="Lijstalinea"/>
         <w:numPr>
           <w:ilvl w:val="0"/>
           <w:numId w:val="29"/>
@@ -2325,7 +2356,7 @@
     </w:p>
     <w:p>
       <w:pPr>
-        <w:pStyle w:val="ListParagraph"/>
+        <w:pStyle w:val="Lijstalinea"/>
         <w:numPr>
           <w:ilvl w:val="0"/>
           <w:numId w:val="29"/>
@@ -2348,12 +2379,28 @@
           <w:i/>
           <w:iCs/>
         </w:rPr>
-        <w:t>Nieuwe user stories op basis van het verbetervoorstel</w:t>
+        <w:t xml:space="preserve">Nieuwe user </w:t>
+      </w:r>
+      <w:proofErr w:type="spellStart"/>
+      <w:r>
+        <w:rPr>
+          <w:i/>
+          <w:iCs/>
+        </w:rPr>
+        <w:t>stories</w:t>
+      </w:r>
+      <w:proofErr w:type="spellEnd"/>
+      <w:r>
+        <w:rPr>
+          <w:i/>
+          <w:iCs/>
+        </w:rPr>
+        <w:t xml:space="preserve"> op basis van het verbetervoorstel</w:t>
       </w:r>
     </w:p>
     <w:p>
       <w:pPr>
-        <w:pStyle w:val="ListParagraph"/>
+        <w:pStyle w:val="Lijstalinea"/>
         <w:numPr>
           <w:ilvl w:val="1"/>
           <w:numId w:val="29"/>
@@ -2376,12 +2423,28 @@
           <w:i/>
           <w:iCs/>
         </w:rPr>
-        <w:t>User stories inplannen aan de hand van story points</w:t>
+        <w:t xml:space="preserve">User </w:t>
+      </w:r>
+      <w:proofErr w:type="spellStart"/>
+      <w:r>
+        <w:rPr>
+          <w:i/>
+          <w:iCs/>
+        </w:rPr>
+        <w:t>stories</w:t>
+      </w:r>
+      <w:proofErr w:type="spellEnd"/>
+      <w:r>
+        <w:rPr>
+          <w:i/>
+          <w:iCs/>
+        </w:rPr>
+        <w:t xml:space="preserve"> inplannen aan de hand van story points</w:t>
       </w:r>
     </w:p>
     <w:p>
       <w:pPr>
-        <w:pStyle w:val="ListParagraph"/>
+        <w:pStyle w:val="Lijstalinea"/>
         <w:numPr>
           <w:ilvl w:val="1"/>
           <w:numId w:val="29"/>
@@ -2404,29 +2467,47 @@
           <w:i/>
           <w:iCs/>
         </w:rPr>
-        <w:t>User stories</w:t>
-      </w:r>
+        <w:t xml:space="preserve">User </w:t>
+      </w:r>
+      <w:proofErr w:type="spellStart"/>
       <w:r>
         <w:rPr>
           <w:i/>
           <w:iCs/>
         </w:rPr>
-        <w:t xml:space="preserve"> prioriteiten bepalen </w:t>
-      </w:r>
+        <w:t>stories</w:t>
+      </w:r>
+      <w:proofErr w:type="spellEnd"/>
       <w:r>
         <w:rPr>
           <w:i/>
           <w:iCs/>
         </w:rPr>
-        <w:t xml:space="preserve">aan de hand van </w:t>
+        <w:t xml:space="preserve"> prioriteiten bepalen </w:t>
       </w:r>
       <w:r>
         <w:rPr>
           <w:i/>
           <w:iCs/>
         </w:rPr>
-        <w:t>de business value</w:t>
-      </w:r>
+        <w:t xml:space="preserve">aan de hand van </w:t>
+      </w:r>
+      <w:r>
+        <w:rPr>
+          <w:i/>
+          <w:iCs/>
+        </w:rPr>
+        <w:t xml:space="preserve">de business </w:t>
+      </w:r>
+      <w:proofErr w:type="spellStart"/>
+      <w:r>
+        <w:rPr>
+          <w:i/>
+          <w:iCs/>
+        </w:rPr>
+        <w:t>value</w:t>
+      </w:r>
+      <w:proofErr w:type="spellEnd"/>
     </w:p>
     <w:p>
       <w:pPr>
@@ -2460,22 +2541,30 @@
         </w:rPr>
         <w:br w:type="page"/>
       </w:r>
+      <w:r>
+        <w:rPr>
+          <w:rFonts w:cstheme="minorHAnsi"/>
+          <w:i/>
+          <w:iCs/>
+        </w:rPr>
+        <w:lastRenderedPageBreak/>
+        <w:t xml:space="preserve"> </w:t>
+      </w:r>
     </w:p>
     <w:p>
       <w:pPr>
-        <w:pStyle w:val="Heading1"/>
+        <w:pStyle w:val="Kop1"/>
         <w:jc w:val="left"/>
       </w:pPr>
       <w:bookmarkStart w:id="1" w:name="_Toc177647077"/>
       <w:r>
-        <w:lastRenderedPageBreak/>
         <w:t>Sprint 01</w:t>
       </w:r>
       <w:bookmarkEnd w:id="1"/>
     </w:p>
     <w:p>
       <w:pPr>
-        <w:pStyle w:val="Heading2"/>
+        <w:pStyle w:val="Kop2"/>
       </w:pPr>
       <w:bookmarkStart w:id="2" w:name="_Toc177647078"/>
       <w:r>
@@ -2500,20 +2589,38 @@
           <w:iCs/>
           <w:color w:val="000000" w:themeColor="text1"/>
         </w:rPr>
-        <w:t>Geen verbetering nodig, we hebben nog niks gerealiseerd.</w:t>
-      </w:r>
+        <w:t xml:space="preserve">We hebben een </w:t>
+      </w:r>
+      <w:proofErr w:type="spellStart"/>
       <w:r>
         <w:rPr>
           <w:i/>
           <w:iCs/>
           <w:color w:val="000000" w:themeColor="text1"/>
         </w:rPr>
+        <w:t>figma</w:t>
+      </w:r>
+      <w:proofErr w:type="spellEnd"/>
+      <w:r>
+        <w:rPr>
+          <w:i/>
+          <w:iCs/>
+          <w:color w:val="000000" w:themeColor="text1"/>
+        </w:rPr>
+        <w:t xml:space="preserve"> gemaakt wat ons een algemeen idee geeft over hoe onze game eruit gaat zien.</w:t>
+      </w:r>
+      <w:r>
+        <w:rPr>
+          <w:i/>
+          <w:iCs/>
+          <w:color w:val="000000" w:themeColor="text1"/>
+        </w:rPr>
         <w:br/>
       </w:r>
     </w:p>
     <w:p>
       <w:pPr>
-        <w:pStyle w:val="Heading2"/>
+        <w:pStyle w:val="Kop2"/>
       </w:pPr>
       <w:bookmarkStart w:id="3" w:name="_Toc177647079"/>
       <w:r>
@@ -2523,7 +2630,15 @@
         <w:t>D</w:t>
       </w:r>
       <w:r>
-        <w:t>e sprint backlog (</w:t>
+        <w:t xml:space="preserve">e sprint </w:t>
+      </w:r>
+      <w:proofErr w:type="spellStart"/>
+      <w:r>
+        <w:t>backlog</w:t>
+      </w:r>
+      <w:proofErr w:type="spellEnd"/>
+      <w:r>
+        <w:t xml:space="preserve"> (</w:t>
       </w:r>
       <w:r>
         <w:t>planning</w:t>
@@ -2533,8 +2648,13 @@
       </w:r>
       <w:bookmarkEnd w:id="3"/>
       <w:r>
-        <w:t>, voeg een screenshot toe van Trello</w:t>
-      </w:r>
+        <w:t xml:space="preserve">, voeg een screenshot toe van </w:t>
+      </w:r>
+      <w:proofErr w:type="spellStart"/>
+      <w:r>
+        <w:t>Trello</w:t>
+      </w:r>
+      <w:proofErr w:type="spellEnd"/>
     </w:p>
     <w:p>
       <w:r>
@@ -2583,7 +2703,7 @@
     </w:p>
     <w:p>
       <w:pPr>
-        <w:pStyle w:val="Heading2"/>
+        <w:pStyle w:val="Kop2"/>
       </w:pPr>
       <w:bookmarkStart w:id="4" w:name="_Toc177647080"/>
       <w:r>
@@ -2609,26 +2729,35 @@
           <w:i/>
           <w:iCs/>
         </w:rPr>
-        <w:t>We hebben nog niks gemaakt wat getest moest worden</w:t>
-      </w:r>
+        <w:t xml:space="preserve">We gaan aan mensen vragen wat ze van het design vinden, bijvoorbeeld of ze het logisch en </w:t>
+      </w:r>
+      <w:proofErr w:type="spellStart"/>
       <w:r>
         <w:rPr>
           <w:i/>
           <w:iCs/>
         </w:rPr>
-        <w:t>.</w:t>
-      </w:r>
+        <w:t>volgbaar</w:t>
+      </w:r>
+      <w:proofErr w:type="spellEnd"/>
       <w:r>
         <w:rPr>
           <w:i/>
           <w:iCs/>
         </w:rPr>
+        <w:t xml:space="preserve"> vinden.</w:t>
+      </w:r>
+      <w:r>
+        <w:rPr>
+          <w:i/>
+          <w:iCs/>
+        </w:rPr>
         <w:br/>
       </w:r>
     </w:p>
     <w:p>
       <w:pPr>
-        <w:pStyle w:val="Heading2"/>
+        <w:pStyle w:val="Kop2"/>
       </w:pPr>
       <w:bookmarkStart w:id="5" w:name="_Toc177647081"/>
       <w:r>
@@ -2644,26 +2773,71 @@
     </w:p>
     <w:p>
       <w:r>
-        <w:rPr>
-          <w:i/>
-          <w:iCs/>
-        </w:rPr>
-        <w:t>We hebben nog niks gemaakt wat getest moest worden</w:t>
-      </w:r>
-      <w:r>
-        <w:rPr>
-          <w:i/>
-          <w:iCs/>
-        </w:rPr>
-        <w:t>, dus er is geen resultaat om op te verbeteren.</w:t>
-      </w:r>
-      <w:r>
-        <w:br/>
+        <w:t xml:space="preserve">Battlepass ziet er uit als een </w:t>
+      </w:r>
+      <w:proofErr w:type="spellStart"/>
+      <w:r>
+        <w:t>skill</w:t>
+      </w:r>
+      <w:proofErr w:type="spellEnd"/>
+      <w:r>
+        <w:t xml:space="preserve"> tree, 1x knop staat op een onlogische plek. Een pop up pijltje maken waarmee het menu (</w:t>
+      </w:r>
+      <w:proofErr w:type="spellStart"/>
+      <w:r>
+        <w:t>stats</w:t>
+      </w:r>
+      <w:proofErr w:type="spellEnd"/>
+      <w:r>
+        <w:t xml:space="preserve">, </w:t>
+      </w:r>
+      <w:proofErr w:type="spellStart"/>
+      <w:r>
+        <w:t>achievements</w:t>
+      </w:r>
+      <w:proofErr w:type="spellEnd"/>
+      <w:r>
+        <w:t xml:space="preserve"> </w:t>
+      </w:r>
+      <w:proofErr w:type="spellStart"/>
+      <w:r>
+        <w:t>enzv</w:t>
+      </w:r>
+      <w:proofErr w:type="spellEnd"/>
+      <w:r>
+        <w:t>.)</w:t>
+      </w:r>
+      <w:r>
+        <w:t xml:space="preserve"> Kruisje weghalen, en menu onderin altijd houden zodat je handmatig terug kan naar een ander beeld.</w:t>
       </w:r>
     </w:p>
     <w:p>
-      <w:pPr>
-        <w:pStyle w:val="Heading2"/>
+      <w:r>
+        <w:t>Padding tussen menu (</w:t>
+      </w:r>
+      <w:proofErr w:type="spellStart"/>
+      <w:r>
+        <w:t>stats</w:t>
+      </w:r>
+      <w:proofErr w:type="spellEnd"/>
+      <w:r>
+        <w:t xml:space="preserve">, </w:t>
+      </w:r>
+      <w:proofErr w:type="spellStart"/>
+      <w:r>
+        <w:t>achievements</w:t>
+      </w:r>
+      <w:proofErr w:type="spellEnd"/>
+      <w:r>
+        <w:t xml:space="preserve"> etc.) dus dat het goed verdeeld staat over. Logo langer maken zodat het meer lijkt op een logo teken.</w:t>
+      </w:r>
+      <w:r>
+        <w:br/>
+      </w:r>
+    </w:p>
+    <w:p>
+      <w:pPr>
+        <w:pStyle w:val="Kop2"/>
       </w:pPr>
       <w:bookmarkStart w:id="6" w:name="_Toc177647082"/>
       <w:r>
@@ -2695,15 +2869,32 @@
           <w:i/>
           <w:iCs/>
         </w:rPr>
-        <w:t>Samenwerken ging goed, af en toe een beetje afgeleid, maar dat heeft iedereen, dus dat is oke.</w:t>
+        <w:t xml:space="preserve">Samenwerken ging goed, af en toe een beetje afgeleid, maar dat heeft iedereen, dus dat is </w:t>
+      </w:r>
+      <w:proofErr w:type="spellStart"/>
+      <w:r>
+        <w:rPr>
+          <w:i/>
+          <w:iCs/>
+        </w:rPr>
+        <w:t>oke</w:t>
+      </w:r>
+      <w:proofErr w:type="spellEnd"/>
+      <w:r>
+        <w:rPr>
+          <w:i/>
+          <w:iCs/>
+        </w:rPr>
+        <w:t>.</w:t>
       </w:r>
     </w:p>
     <w:p/>
     <w:p>
       <w:pPr>
-        <w:pStyle w:val="Heading2"/>
-      </w:pPr>
-      <w:r>
+        <w:pStyle w:val="Kop2"/>
+      </w:pPr>
+      <w:r>
+        <w:lastRenderedPageBreak/>
         <w:t>6</w:t>
       </w:r>
       <w:r>
@@ -2711,7 +2902,15 @@
       </w:r>
       <w:bookmarkStart w:id="7" w:name="_Toc177647083"/>
       <w:r>
-        <w:t>Nieuwe user stories op basis van het verbetervoorstel</w:t>
+        <w:t xml:space="preserve">Nieuwe user </w:t>
+      </w:r>
+      <w:proofErr w:type="spellStart"/>
+      <w:r>
+        <w:t>stories</w:t>
+      </w:r>
+      <w:proofErr w:type="spellEnd"/>
+      <w:r>
+        <w:t xml:space="preserve"> op basis van het verbetervoorstel</w:t>
       </w:r>
       <w:bookmarkEnd w:id="7"/>
     </w:p>
@@ -2734,77 +2933,102 @@
           <w:i/>
           <w:iCs/>
         </w:rPr>
-        <w:t xml:space="preserve"> vul</w:t>
-      </w:r>
+        <w:t xml:space="preserve"> </w:t>
+      </w:r>
+      <w:proofErr w:type="spellStart"/>
       <w:r>
         <w:rPr>
           <w:i/>
           <w:iCs/>
         </w:rPr>
-        <w:t>llen</w:t>
+        <w:t>vul</w:t>
       </w:r>
       <w:r>
         <w:rPr>
           <w:i/>
           <w:iCs/>
         </w:rPr>
-        <w:t xml:space="preserve"> deze nu niet in, omdat</w:t>
-      </w:r>
+        <w:t>llen</w:t>
+      </w:r>
+      <w:proofErr w:type="spellEnd"/>
       <w:r>
         <w:rPr>
           <w:i/>
           <w:iCs/>
         </w:rPr>
-        <w:t xml:space="preserve"> wij</w:t>
+        <w:t xml:space="preserve"> deze nu niet in, omdat</w:t>
       </w:r>
       <w:r>
         <w:rPr>
           <w:i/>
           <w:iCs/>
         </w:rPr>
-        <w:t xml:space="preserve"> eigenkijk niet echt verbeteringen heb</w:t>
+        <w:t xml:space="preserve"> wij</w:t>
       </w:r>
       <w:r>
         <w:rPr>
           <w:i/>
           <w:iCs/>
         </w:rPr>
-        <w:t>ben</w:t>
+        <w:t xml:space="preserve"> eigenkijk niet echt verbeteringen heb</w:t>
       </w:r>
       <w:r>
         <w:rPr>
           <w:i/>
           <w:iCs/>
         </w:rPr>
-        <w:t>, en dus ook niet zie</w:t>
+        <w:t>ben</w:t>
       </w:r>
       <w:r>
         <w:rPr>
           <w:i/>
           <w:iCs/>
         </w:rPr>
-        <w:t>n</w:t>
+        <w:t>, en dus ook niet zie</w:t>
       </w:r>
       <w:r>
         <w:rPr>
           <w:i/>
           <w:iCs/>
         </w:rPr>
-        <w:t xml:space="preserve"> waarom of waarop </w:t>
+        <w:t>n</w:t>
       </w:r>
       <w:r>
         <w:rPr>
           <w:i/>
           <w:iCs/>
         </w:rPr>
-        <w:t>we</w:t>
+        <w:t xml:space="preserve"> waarom of waarop </w:t>
       </w:r>
       <w:r>
         <w:rPr>
           <w:i/>
           <w:iCs/>
         </w:rPr>
-        <w:t xml:space="preserve"> deze user stories zou</w:t>
+        <w:t>we</w:t>
+      </w:r>
+      <w:r>
+        <w:rPr>
+          <w:i/>
+          <w:iCs/>
+        </w:rPr>
+        <w:t xml:space="preserve"> deze user </w:t>
+      </w:r>
+      <w:proofErr w:type="spellStart"/>
+      <w:r>
+        <w:rPr>
+          <w:i/>
+          <w:iCs/>
+        </w:rPr>
+        <w:t>stories</w:t>
+      </w:r>
+      <w:proofErr w:type="spellEnd"/>
+      <w:r>
+        <w:rPr>
+          <w:i/>
+          <w:iCs/>
+        </w:rPr>
+        <w:t xml:space="preserve"> zou</w:t>
       </w:r>
       <w:r>
         <w:rPr>
@@ -2873,7 +3097,6 @@
                 <w:bCs/>
                 <w:color w:val="000000"/>
               </w:rPr>
-              <w:lastRenderedPageBreak/>
               <w:t>Nummer &amp; T</w:t>
             </w:r>
             <w:r>
@@ -2919,7 +3142,7 @@
                 <w:rFonts w:ascii="Calibri" w:eastAsia="Times New Roman" w:hAnsi="Calibri" w:cs="Calibri"/>
                 <w:color w:val="000000"/>
               </w:rPr>
-              <w:t>…</w:t>
+              <w:t>Padding tussen menu</w:t>
             </w:r>
           </w:p>
         </w:tc>
@@ -3001,7 +3224,42 @@
                 <w:rFonts w:ascii="Calibri" w:eastAsia="Times New Roman" w:hAnsi="Calibri" w:cs="Calibri"/>
                 <w:color w:val="000000"/>
               </w:rPr>
-              <w:t>Als … wil ik … zodat …</w:t>
+              <w:t>Al</w:t>
+            </w:r>
+            <w:r>
+              <w:rPr>
+                <w:rFonts w:ascii="Calibri" w:eastAsia="Times New Roman" w:hAnsi="Calibri" w:cs="Calibri"/>
+                <w:color w:val="000000"/>
+              </w:rPr>
+              <w:t>s eindgebruiken</w:t>
+            </w:r>
+            <w:r>
+              <w:rPr>
+                <w:rFonts w:ascii="Calibri" w:eastAsia="Times New Roman" w:hAnsi="Calibri" w:cs="Calibri"/>
+                <w:color w:val="000000"/>
+              </w:rPr>
+              <w:t xml:space="preserve"> wil ik </w:t>
+            </w:r>
+            <w:r>
+              <w:rPr>
+                <w:rFonts w:ascii="Calibri" w:eastAsia="Times New Roman" w:hAnsi="Calibri" w:cs="Calibri"/>
+                <w:color w:val="000000"/>
+              </w:rPr>
+              <w:t>gelijke padding tussen de menu knoppen</w:t>
+            </w:r>
+            <w:r>
+              <w:rPr>
+                <w:rFonts w:ascii="Calibri" w:eastAsia="Times New Roman" w:hAnsi="Calibri" w:cs="Calibri"/>
+                <w:color w:val="000000"/>
+              </w:rPr>
+              <w:t xml:space="preserve"> zodat </w:t>
+            </w:r>
+            <w:r>
+              <w:rPr>
+                <w:rFonts w:ascii="Calibri" w:eastAsia="Times New Roman" w:hAnsi="Calibri" w:cs="Calibri"/>
+                <w:color w:val="000000"/>
+              </w:rPr>
+              <w:t>het er netter uitziet en meer overzichtelijk is.</w:t>
             </w:r>
           </w:p>
         </w:tc>
@@ -3071,7 +3329,7 @@
                 <w:rFonts w:ascii="Calibri" w:eastAsia="Times New Roman" w:hAnsi="Calibri" w:cs="Calibri"/>
                 <w:color w:val="000000"/>
               </w:rPr>
-              <w:t>1-5</w:t>
+              <w:t>2</w:t>
             </w:r>
           </w:p>
         </w:tc>
@@ -3136,7 +3394,14 @@
                 <w:rFonts w:ascii="Calibri" w:eastAsia="Times New Roman" w:hAnsi="Calibri" w:cs="Calibri"/>
                 <w:color w:val="000000"/>
               </w:rPr>
-              <w:t>0,0.5,1,2,3,5,8,13,20</w:t>
+              <w:t>0</w:t>
+            </w:r>
+            <w:r>
+              <w:rPr>
+                <w:rFonts w:ascii="Calibri" w:eastAsia="Times New Roman" w:hAnsi="Calibri" w:cs="Calibri"/>
+                <w:color w:val="000000"/>
+              </w:rPr>
+              <w:t>.5</w:t>
             </w:r>
           </w:p>
         </w:tc>
@@ -3232,7 +3497,23 @@
                 <w:rFonts w:ascii="Calibri" w:eastAsia="Times New Roman" w:hAnsi="Calibri" w:cs="Calibri"/>
                 <w:color w:val="000000"/>
               </w:rPr>
-              <w:t>…</w:t>
+              <w:t xml:space="preserve">Rode X </w:t>
+            </w:r>
+            <w:proofErr w:type="spellStart"/>
+            <w:r>
+              <w:rPr>
+                <w:rFonts w:ascii="Calibri" w:eastAsia="Times New Roman" w:hAnsi="Calibri" w:cs="Calibri"/>
+                <w:color w:val="000000"/>
+              </w:rPr>
+              <w:t>rechtsbovenin</w:t>
+            </w:r>
+            <w:proofErr w:type="spellEnd"/>
+            <w:r>
+              <w:rPr>
+                <w:rFonts w:ascii="Calibri" w:eastAsia="Times New Roman" w:hAnsi="Calibri" w:cs="Calibri"/>
+                <w:color w:val="000000"/>
+              </w:rPr>
+              <w:t xml:space="preserve"> weg</w:t>
             </w:r>
           </w:p>
         </w:tc>
@@ -3314,7 +3595,74 @@
                 <w:rFonts w:ascii="Calibri" w:eastAsia="Times New Roman" w:hAnsi="Calibri" w:cs="Calibri"/>
                 <w:color w:val="000000"/>
               </w:rPr>
-              <w:t>Als … wil ik … zodat …</w:t>
+              <w:t xml:space="preserve">Als </w:t>
+            </w:r>
+            <w:r>
+              <w:rPr>
+                <w:rFonts w:ascii="Calibri" w:eastAsia="Times New Roman" w:hAnsi="Calibri" w:cs="Calibri"/>
+                <w:color w:val="000000"/>
+              </w:rPr>
+              <w:t xml:space="preserve">eindgebruiken </w:t>
+            </w:r>
+            <w:r>
+              <w:rPr>
+                <w:rFonts w:ascii="Calibri" w:eastAsia="Times New Roman" w:hAnsi="Calibri" w:cs="Calibri"/>
+                <w:color w:val="000000"/>
+              </w:rPr>
+              <w:t>wil ik</w:t>
+            </w:r>
+            <w:r>
+              <w:rPr>
+                <w:rFonts w:ascii="Calibri" w:eastAsia="Times New Roman" w:hAnsi="Calibri" w:cs="Calibri"/>
+                <w:color w:val="000000"/>
+              </w:rPr>
+              <w:t xml:space="preserve"> geen rode X bovenin het scherm</w:t>
+            </w:r>
+            <w:r>
+              <w:rPr>
+                <w:rFonts w:ascii="Calibri" w:eastAsia="Times New Roman" w:hAnsi="Calibri" w:cs="Calibri"/>
+                <w:color w:val="000000"/>
+              </w:rPr>
+              <w:t xml:space="preserve"> zodat </w:t>
+            </w:r>
+            <w:r>
+              <w:rPr>
+                <w:rFonts w:ascii="Calibri" w:eastAsia="Times New Roman" w:hAnsi="Calibri" w:cs="Calibri"/>
+                <w:color w:val="000000"/>
+              </w:rPr>
+              <w:t>ik gewoon via de menu knoppen kan switchen van scherm (</w:t>
+            </w:r>
+            <w:proofErr w:type="spellStart"/>
+            <w:r>
+              <w:rPr>
+                <w:rFonts w:ascii="Calibri" w:eastAsia="Times New Roman" w:hAnsi="Calibri" w:cs="Calibri"/>
+                <w:color w:val="000000"/>
+              </w:rPr>
+              <w:t>battlepass</w:t>
+            </w:r>
+            <w:proofErr w:type="spellEnd"/>
+            <w:r>
+              <w:rPr>
+                <w:rFonts w:ascii="Calibri" w:eastAsia="Times New Roman" w:hAnsi="Calibri" w:cs="Calibri"/>
+                <w:color w:val="000000"/>
+              </w:rPr>
+              <w:t xml:space="preserve"> of </w:t>
+            </w:r>
+            <w:proofErr w:type="spellStart"/>
+            <w:r>
+              <w:rPr>
+                <w:rFonts w:ascii="Calibri" w:eastAsia="Times New Roman" w:hAnsi="Calibri" w:cs="Calibri"/>
+                <w:color w:val="000000"/>
+              </w:rPr>
+              <w:t>stats</w:t>
+            </w:r>
+            <w:proofErr w:type="spellEnd"/>
+            <w:r>
+              <w:rPr>
+                <w:rFonts w:ascii="Calibri" w:eastAsia="Times New Roman" w:hAnsi="Calibri" w:cs="Calibri"/>
+                <w:color w:val="000000"/>
+              </w:rPr>
+              <w:t xml:space="preserve"> etc.)</w:t>
             </w:r>
           </w:p>
         </w:tc>
@@ -3384,7 +3732,7 @@
                 <w:rFonts w:ascii="Calibri" w:eastAsia="Times New Roman" w:hAnsi="Calibri" w:cs="Calibri"/>
                 <w:color w:val="000000"/>
               </w:rPr>
-              <w:t>1-5</w:t>
+              <w:t>1</w:t>
             </w:r>
           </w:p>
         </w:tc>
@@ -3449,7 +3797,14 @@
                 <w:rFonts w:ascii="Calibri" w:eastAsia="Times New Roman" w:hAnsi="Calibri" w:cs="Calibri"/>
                 <w:color w:val="000000"/>
               </w:rPr>
-              <w:t>0,0.5,1,2,3,5,8,13,20</w:t>
+              <w:t>0</w:t>
+            </w:r>
+            <w:r>
+              <w:rPr>
+                <w:rFonts w:ascii="Calibri" w:eastAsia="Times New Roman" w:hAnsi="Calibri" w:cs="Calibri"/>
+                <w:color w:val="000000"/>
+              </w:rPr>
+              <w:t>.5</w:t>
             </w:r>
           </w:p>
         </w:tc>
@@ -3463,7 +3818,7 @@
     </w:p>
     <w:p>
       <w:pPr>
-        <w:pStyle w:val="Heading1"/>
+        <w:pStyle w:val="Kop1"/>
         <w:jc w:val="left"/>
       </w:pPr>
       <w:bookmarkStart w:id="8" w:name="_Toc177647084"/>
@@ -3475,7 +3830,7 @@
     </w:p>
     <w:p>
       <w:pPr>
-        <w:pStyle w:val="Heading2"/>
+        <w:pStyle w:val="Kop2"/>
         <w:rPr>
           <w:i/>
           <w:iCs/>
@@ -3517,14 +3872,22 @@
     </w:p>
     <w:p>
       <w:pPr>
-        <w:pStyle w:val="Heading2"/>
+        <w:pStyle w:val="Kop2"/>
       </w:pPr>
       <w:bookmarkStart w:id="10" w:name="_Toc177647087"/>
       <w:r>
         <w:t>2. D</w:t>
       </w:r>
       <w:r>
-        <w:t>e sprint backlog (</w:t>
+        <w:t xml:space="preserve">e sprint </w:t>
+      </w:r>
+      <w:proofErr w:type="spellStart"/>
+      <w:r>
+        <w:t>backlog</w:t>
+      </w:r>
+      <w:proofErr w:type="spellEnd"/>
+      <w:r>
+        <w:t xml:space="preserve"> (</w:t>
       </w:r>
       <w:r>
         <w:t>planning</w:t>
@@ -3533,8 +3896,13 @@
         <w:t>)</w:t>
       </w:r>
       <w:r>
-        <w:t>, voeg een screenshot toe van Trello</w:t>
-      </w:r>
+        <w:t xml:space="preserve">, voeg een screenshot toe van </w:t>
+      </w:r>
+      <w:proofErr w:type="spellStart"/>
+      <w:r>
+        <w:t>Trello</w:t>
+      </w:r>
+      <w:proofErr w:type="spellEnd"/>
     </w:p>
     <w:p>
       <w:r>
@@ -3546,7 +3914,7 @@
     </w:p>
     <w:p>
       <w:pPr>
-        <w:pStyle w:val="Heading2"/>
+        <w:pStyle w:val="Kop2"/>
       </w:pPr>
       <w:r>
         <w:t>3. Organiseren en uitvoeren van de test(en)</w:t>
@@ -3563,7 +3931,7 @@
     </w:p>
     <w:p>
       <w:pPr>
-        <w:pStyle w:val="Heading2"/>
+        <w:pStyle w:val="Kop2"/>
       </w:pPr>
       <w:bookmarkStart w:id="11" w:name="_Toc177647088"/>
       <w:r>
@@ -3581,7 +3949,7 @@
     </w:p>
     <w:p>
       <w:pPr>
-        <w:pStyle w:val="Heading2"/>
+        <w:pStyle w:val="Kop2"/>
       </w:pPr>
       <w:bookmarkStart w:id="12" w:name="_Toc177647089"/>
       <w:r>
@@ -3603,14 +3971,22 @@
     <w:p/>
     <w:p>
       <w:pPr>
-        <w:pStyle w:val="Heading2"/>
+        <w:pStyle w:val="Kop2"/>
       </w:pPr>
       <w:bookmarkStart w:id="13" w:name="_Toc177647090"/>
       <w:r>
         <w:t>6</w:t>
       </w:r>
       <w:r>
-        <w:t>. Nieuwe user stories op basis van het verbetervoorstel</w:t>
+        <w:t xml:space="preserve">. Nieuwe user </w:t>
+      </w:r>
+      <w:proofErr w:type="spellStart"/>
+      <w:r>
+        <w:t>stories</w:t>
+      </w:r>
+      <w:proofErr w:type="spellEnd"/>
+      <w:r>
+        <w:t xml:space="preserve"> op basis van het verbetervoorstel</w:t>
       </w:r>
       <w:bookmarkEnd w:id="13"/>
     </w:p>
@@ -4247,7 +4623,7 @@
     </w:p>
     <w:p>
       <w:pPr>
-        <w:pStyle w:val="Heading1"/>
+        <w:pStyle w:val="Kop1"/>
         <w:jc w:val="left"/>
       </w:pPr>
       <w:bookmarkStart w:id="14" w:name="_Toc177647091"/>
@@ -4259,7 +4635,7 @@
     </w:p>
     <w:p>
       <w:pPr>
-        <w:pStyle w:val="Heading2"/>
+        <w:pStyle w:val="Kop2"/>
         <w:rPr>
           <w:i/>
           <w:iCs/>
@@ -4301,14 +4677,22 @@
     </w:p>
     <w:p>
       <w:pPr>
-        <w:pStyle w:val="Heading2"/>
+        <w:pStyle w:val="Kop2"/>
       </w:pPr>
       <w:bookmarkStart w:id="16" w:name="_Toc177647094"/>
       <w:r>
         <w:t>2. D</w:t>
       </w:r>
       <w:r>
-        <w:t>e sprint backlog (</w:t>
+        <w:t xml:space="preserve">e sprint </w:t>
+      </w:r>
+      <w:proofErr w:type="spellStart"/>
+      <w:r>
+        <w:t>backlog</w:t>
+      </w:r>
+      <w:proofErr w:type="spellEnd"/>
+      <w:r>
+        <w:t xml:space="preserve"> (</w:t>
       </w:r>
       <w:r>
         <w:t>planning</w:t>
@@ -4317,8 +4701,13 @@
         <w:t>)</w:t>
       </w:r>
       <w:r>
-        <w:t>, voeg een screenshot toe van Trello</w:t>
-      </w:r>
+        <w:t xml:space="preserve">, voeg een screenshot toe van </w:t>
+      </w:r>
+      <w:proofErr w:type="spellStart"/>
+      <w:r>
+        <w:t>Trello</w:t>
+      </w:r>
+      <w:proofErr w:type="spellEnd"/>
     </w:p>
     <w:p>
       <w:r>
@@ -4330,7 +4719,7 @@
     </w:p>
     <w:p>
       <w:pPr>
-        <w:pStyle w:val="Heading2"/>
+        <w:pStyle w:val="Kop2"/>
       </w:pPr>
       <w:r>
         <w:t>3. Organiseren en uitvoeren van de test(en)</w:t>
@@ -4347,7 +4736,7 @@
     </w:p>
     <w:p>
       <w:pPr>
-        <w:pStyle w:val="Heading2"/>
+        <w:pStyle w:val="Kop2"/>
       </w:pPr>
       <w:bookmarkStart w:id="17" w:name="_Toc177647095"/>
       <w:r>
@@ -4365,7 +4754,7 @@
     </w:p>
     <w:p>
       <w:pPr>
-        <w:pStyle w:val="Heading2"/>
+        <w:pStyle w:val="Kop2"/>
       </w:pPr>
       <w:bookmarkStart w:id="18" w:name="_Toc177647096"/>
       <w:r>
@@ -4387,14 +4776,22 @@
     <w:p/>
     <w:p>
       <w:pPr>
-        <w:pStyle w:val="Heading2"/>
+        <w:pStyle w:val="Kop2"/>
       </w:pPr>
       <w:bookmarkStart w:id="19" w:name="_Toc177647097"/>
       <w:r>
         <w:t>6</w:t>
       </w:r>
       <w:r>
-        <w:t>. Nieuwe user stories op basis van het verbetervoorstel</w:t>
+        <w:t xml:space="preserve">. Nieuwe user </w:t>
+      </w:r>
+      <w:proofErr w:type="spellStart"/>
+      <w:r>
+        <w:t>stories</w:t>
+      </w:r>
+      <w:proofErr w:type="spellEnd"/>
+      <w:r>
+        <w:t xml:space="preserve"> op basis van het verbetervoorstel</w:t>
       </w:r>
       <w:bookmarkEnd w:id="19"/>
     </w:p>
@@ -5031,7 +5428,7 @@
     </w:p>
     <w:p>
       <w:pPr>
-        <w:pStyle w:val="Heading1"/>
+        <w:pStyle w:val="Kop1"/>
         <w:jc w:val="left"/>
       </w:pPr>
       <w:r>
@@ -5041,7 +5438,7 @@
     </w:p>
     <w:p>
       <w:pPr>
-        <w:pStyle w:val="Heading2"/>
+        <w:pStyle w:val="Kop2"/>
         <w:rPr>
           <w:i/>
           <w:iCs/>
@@ -5081,13 +5478,21 @@
     </w:p>
     <w:p>
       <w:pPr>
-        <w:pStyle w:val="Heading2"/>
+        <w:pStyle w:val="Kop2"/>
       </w:pPr>
       <w:r>
         <w:t>2. D</w:t>
       </w:r>
       <w:r>
-        <w:t>e sprint backlog (</w:t>
+        <w:t xml:space="preserve">e sprint </w:t>
+      </w:r>
+      <w:proofErr w:type="spellStart"/>
+      <w:r>
+        <w:t>backlog</w:t>
+      </w:r>
+      <w:proofErr w:type="spellEnd"/>
+      <w:r>
+        <w:t xml:space="preserve"> (</w:t>
       </w:r>
       <w:r>
         <w:t>planning</w:t>
@@ -5096,8 +5501,13 @@
         <w:t>)</w:t>
       </w:r>
       <w:r>
-        <w:t>, voeg een screenshot toe van Trello</w:t>
-      </w:r>
+        <w:t xml:space="preserve">, voeg een screenshot toe van </w:t>
+      </w:r>
+      <w:proofErr w:type="spellStart"/>
+      <w:r>
+        <w:t>Trello</w:t>
+      </w:r>
+      <w:proofErr w:type="spellEnd"/>
     </w:p>
     <w:p>
       <w:r>
@@ -5109,7 +5519,7 @@
     </w:p>
     <w:p>
       <w:pPr>
-        <w:pStyle w:val="Heading2"/>
+        <w:pStyle w:val="Kop2"/>
       </w:pPr>
       <w:r>
         <w:t>3. Organiseren en uitvoeren van de test(en)</w:t>
@@ -5125,7 +5535,7 @@
     </w:p>
     <w:p>
       <w:pPr>
-        <w:pStyle w:val="Heading2"/>
+        <w:pStyle w:val="Kop2"/>
       </w:pPr>
       <w:r>
         <w:t>4. Op basis van test resultaten (product)</w:t>
@@ -5141,7 +5551,7 @@
     </w:p>
     <w:p>
       <w:pPr>
-        <w:pStyle w:val="Heading2"/>
+        <w:pStyle w:val="Kop2"/>
       </w:pPr>
       <w:r>
         <w:t>5. R</w:t>
@@ -5161,13 +5571,21 @@
     <w:p/>
     <w:p>
       <w:pPr>
-        <w:pStyle w:val="Heading2"/>
+        <w:pStyle w:val="Kop2"/>
       </w:pPr>
       <w:r>
         <w:t>6</w:t>
       </w:r>
       <w:r>
-        <w:t>. Nieuwe user stories op basis van het verbetervoorstel</w:t>
+        <w:t xml:space="preserve">. Nieuwe user </w:t>
+      </w:r>
+      <w:proofErr w:type="spellStart"/>
+      <w:r>
+        <w:t>stories</w:t>
+      </w:r>
+      <w:proofErr w:type="spellEnd"/>
+      <w:r>
+        <w:t xml:space="preserve"> op basis van het verbetervoorstel</w:t>
       </w:r>
     </w:p>
     <w:tbl>
@@ -5950,7 +6368,27 @@
         <w:szCs w:val="16"/>
         <w:lang w:val="en-US"/>
       </w:rPr>
-      <w:t xml:space="preserve">             Sjabloon </w:t>
+      <w:t xml:space="preserve">             </w:t>
+    </w:r>
+    <w:proofErr w:type="spellStart"/>
+    <w:r>
+      <w:rPr>
+        <w:color w:val="000000"/>
+        <w:sz w:val="16"/>
+        <w:szCs w:val="16"/>
+        <w:lang w:val="en-US"/>
+      </w:rPr>
+      <w:t>Sjabloon</w:t>
+    </w:r>
+    <w:proofErr w:type="spellEnd"/>
+    <w:r>
+      <w:rPr>
+        <w:color w:val="000000"/>
+        <w:sz w:val="16"/>
+        <w:szCs w:val="16"/>
+        <w:lang w:val="en-US"/>
+      </w:rPr>
+      <w:t xml:space="preserve"> </w:t>
     </w:r>
     <w:r>
       <w:rPr>
@@ -5977,8 +6415,19 @@
         <w:szCs w:val="16"/>
         <w:lang w:val="en-US"/>
       </w:rPr>
-      <w:t xml:space="preserve"> Verbetervoorstel</w:t>
+      <w:t xml:space="preserve"> </w:t>
     </w:r>
+    <w:proofErr w:type="spellStart"/>
+    <w:r>
+      <w:rPr>
+        <w:color w:val="000000"/>
+        <w:sz w:val="16"/>
+        <w:szCs w:val="16"/>
+        <w:lang w:val="en-US"/>
+      </w:rPr>
+      <w:t>Verbetervoorstel</w:t>
+    </w:r>
+    <w:proofErr w:type="spellEnd"/>
     <w:r>
       <w:rPr>
         <w:color w:val="000000"/>
@@ -6137,7 +6586,7 @@
 <w:hdr xmlns:wpc="http://schemas.microsoft.com/office/word/2010/wordprocessingCanvas" xmlns:cx="http://schemas.microsoft.com/office/drawing/2014/chartex" xmlns:cx1="http://schemas.microsoft.com/office/drawing/2015/9/8/chartex" xmlns:cx2="http://schemas.microsoft.com/office/drawing/2015/10/21/chartex" xmlns:cx3="http://schemas.microsoft.com/office/drawing/2016/5/9/chartex" xmlns:cx4="http://schemas.microsoft.com/office/drawing/2016/5/10/chartex" xmlns:cx5="http://schemas.microsoft.com/office/drawing/2016/5/11/chartex" xmlns:cx6="http://schemas.microsoft.com/office/drawing/2016/5/12/chartex" xmlns:cx7="http://schemas.microsoft.com/office/drawing/2016/5/13/chartex" xmlns:cx8="http://schemas.microsoft.com/office/drawing/2016/5/14/chartex" xmlns:mc="http://schemas.openxmlformats.org/markup-compatibility/2006" xmlns:aink="http://schemas.microsoft.com/office/drawing/2016/ink" xmlns:am3d="http://schemas.microsoft.com/office/drawing/2017/model3d" xmlns:o="urn:schemas-microsoft-com:office:office" xmlns:oel="http://schemas.microsoft.com/office/2019/extlst" xmlns:r="http://schemas.openxmlformats.org/officeDocument/2006/relationships" xmlns:m="http://schemas.openxmlformats.org/officeDocument/2006/math" xmlns:v="urn:schemas-microsoft-com:vml" xmlns:wp14="http://schemas.microsoft.com/office/word/2010/wordprocessingDrawing" xmlns:wp="http://schemas.openxmlformats.org/drawingml/2006/wordprocessingDrawing" xmlns:w10="urn:schemas-microsoft-com:office:word" xmlns:w="http://schemas.openxmlformats.org/wordprocessingml/2006/main" xmlns:w14="http://schemas.microsoft.com/office/word/2010/wordml" xmlns:w15="http://schemas.microsoft.com/office/word/2012/wordml" xmlns:w16cex="http://schemas.microsoft.com/office/word/2018/wordml/cex" xmlns:w16cid="http://schemas.microsoft.com/office/word/2016/wordml/cid" xmlns:w16="http://schemas.microsoft.com/office/word/2018/wordml" xmlns:w16du="http://schemas.microsoft.com/office/word/2023/wordml/word16du" xmlns:w16sdtdh="http://schemas.microsoft.com/office/word/2020/wordml/sdtdatahash" xmlns:w16sdtfl="http://schemas.microsoft.com/office/word/2024/wordml/sdtformatlock" xmlns:w16se="http://schemas.microsoft.com/office/word/2015/wordml/symex" xmlns:wpg="http://schemas.microsoft.com/office/word/2010/wordprocessingGroup" xmlns:wpi="http://schemas.microsoft.com/office/word/2010/wordprocessingInk" xmlns:wne="http://schemas.microsoft.com/office/word/2006/wordml" xmlns:wps="http://schemas.microsoft.com/office/word/2010/wordprocessingShape" mc:Ignorable="w14 w15 w16se w16cid w16 w16cex w16sdtdh w16sdtfl w16du wp14">
   <w:p>
     <w:pPr>
-      <w:pStyle w:val="Header"/>
+      <w:pStyle w:val="Koptekst"/>
       <w:jc w:val="center"/>
     </w:pPr>
     <w:r>
@@ -6196,7 +6645,7 @@
   </w:p>
   <w:p>
     <w:pPr>
-      <w:pStyle w:val="Header"/>
+      <w:pStyle w:val="Koptekst"/>
     </w:pPr>
   </w:p>
 </w:hdr>
@@ -9509,16 +9958,16 @@
     <w:lsdException w:name="Unresolved Mention" w:semiHidden="1" w:unhideWhenUsed="1"/>
     <w:lsdException w:name="Smart Link" w:semiHidden="1" w:unhideWhenUsed="1"/>
   </w:latentStyles>
-  <w:style w:type="paragraph" w:default="1" w:styleId="Normal">
+  <w:style w:type="paragraph" w:default="1" w:styleId="Standaard">
     <w:name w:val="Normal"/>
     <w:qFormat/>
     <w:rsid w:val="00B44264"/>
   </w:style>
-  <w:style w:type="paragraph" w:styleId="Heading1">
+  <w:style w:type="paragraph" w:styleId="Kop1">
     <w:name w:val="heading 1"/>
-    <w:basedOn w:val="Normal"/>
-    <w:next w:val="Normal"/>
-    <w:link w:val="Heading1Char"/>
+    <w:basedOn w:val="Standaard"/>
+    <w:next w:val="Standaard"/>
+    <w:link w:val="Kop1Char"/>
     <w:uiPriority w:val="9"/>
     <w:qFormat/>
     <w:rsid w:val="00B44264"/>
@@ -9536,11 +9985,11 @@
       <w:szCs w:val="32"/>
     </w:rPr>
   </w:style>
-  <w:style w:type="paragraph" w:styleId="Heading2">
+  <w:style w:type="paragraph" w:styleId="Kop2">
     <w:name w:val="heading 2"/>
-    <w:basedOn w:val="Normal"/>
-    <w:next w:val="Normal"/>
-    <w:link w:val="Heading2Char"/>
+    <w:basedOn w:val="Standaard"/>
+    <w:next w:val="Standaard"/>
+    <w:link w:val="Kop2Char"/>
     <w:uiPriority w:val="9"/>
     <w:unhideWhenUsed/>
     <w:qFormat/>
@@ -9557,11 +10006,11 @@
       <w:sz w:val="32"/>
     </w:rPr>
   </w:style>
-  <w:style w:type="paragraph" w:styleId="Heading3">
+  <w:style w:type="paragraph" w:styleId="Kop3">
     <w:name w:val="heading 3"/>
-    <w:basedOn w:val="Normal"/>
-    <w:next w:val="Normal"/>
-    <w:link w:val="Heading3Char"/>
+    <w:basedOn w:val="Standaard"/>
+    <w:next w:val="Standaard"/>
+    <w:link w:val="Kop3Char"/>
     <w:uiPriority w:val="9"/>
     <w:unhideWhenUsed/>
     <w:qFormat/>
@@ -9581,11 +10030,11 @@
       <w:szCs w:val="24"/>
     </w:rPr>
   </w:style>
-  <w:style w:type="paragraph" w:styleId="Heading4">
+  <w:style w:type="paragraph" w:styleId="Kop4">
     <w:name w:val="heading 4"/>
-    <w:basedOn w:val="Normal"/>
-    <w:next w:val="Normal"/>
-    <w:link w:val="Heading4Char"/>
+    <w:basedOn w:val="Standaard"/>
+    <w:next w:val="Standaard"/>
+    <w:link w:val="Kop4Char"/>
     <w:uiPriority w:val="9"/>
     <w:semiHidden/>
     <w:unhideWhenUsed/>
@@ -9604,11 +10053,11 @@
       <w:color w:val="000000" w:themeColor="text1"/>
     </w:rPr>
   </w:style>
-  <w:style w:type="paragraph" w:styleId="Heading6">
+  <w:style w:type="paragraph" w:styleId="Kop6">
     <w:name w:val="heading 6"/>
-    <w:basedOn w:val="Normal"/>
-    <w:next w:val="Normal"/>
-    <w:link w:val="Heading6Char"/>
+    <w:basedOn w:val="Standaard"/>
+    <w:next w:val="Standaard"/>
+    <w:link w:val="Kop6Char"/>
     <w:uiPriority w:val="9"/>
     <w:semiHidden/>
     <w:unhideWhenUsed/>
@@ -9625,13 +10074,13 @@
       <w:color w:val="1F4D78" w:themeColor="accent1" w:themeShade="7F"/>
     </w:rPr>
   </w:style>
-  <w:style w:type="character" w:default="1" w:styleId="DefaultParagraphFont">
+  <w:style w:type="character" w:default="1" w:styleId="Standaardalinea-lettertype">
     <w:name w:val="Default Paragraph Font"/>
     <w:uiPriority w:val="1"/>
     <w:semiHidden/>
     <w:unhideWhenUsed/>
   </w:style>
-  <w:style w:type="table" w:default="1" w:styleId="TableNormal">
+  <w:style w:type="table" w:default="1" w:styleId="Standaardtabel">
     <w:name w:val="Normal Table"/>
     <w:uiPriority w:val="99"/>
     <w:semiHidden/>
@@ -9646,16 +10095,16 @@
       </w:tblCellMar>
     </w:tblPr>
   </w:style>
-  <w:style w:type="numbering" w:default="1" w:styleId="NoList">
+  <w:style w:type="numbering" w:default="1" w:styleId="Geenlijst">
     <w:name w:val="No List"/>
     <w:uiPriority w:val="99"/>
     <w:semiHidden/>
     <w:unhideWhenUsed/>
   </w:style>
-  <w:style w:type="paragraph" w:styleId="Header">
+  <w:style w:type="paragraph" w:styleId="Koptekst">
     <w:name w:val="header"/>
-    <w:basedOn w:val="Normal"/>
-    <w:link w:val="HeaderChar"/>
+    <w:basedOn w:val="Standaard"/>
+    <w:link w:val="KoptekstChar"/>
     <w:uiPriority w:val="99"/>
     <w:unhideWhenUsed/>
     <w:rsid w:val="003D0CAD"/>
@@ -9667,17 +10116,17 @@
       <w:spacing w:after="0" w:line="240" w:lineRule="auto"/>
     </w:pPr>
   </w:style>
-  <w:style w:type="character" w:customStyle="1" w:styleId="HeaderChar">
-    <w:name w:val="Header Char"/>
-    <w:basedOn w:val="DefaultParagraphFont"/>
-    <w:link w:val="Header"/>
+  <w:style w:type="character" w:customStyle="1" w:styleId="KoptekstChar">
+    <w:name w:val="Koptekst Char"/>
+    <w:basedOn w:val="Standaardalinea-lettertype"/>
+    <w:link w:val="Koptekst"/>
     <w:uiPriority w:val="99"/>
     <w:rsid w:val="003D0CAD"/>
   </w:style>
-  <w:style w:type="paragraph" w:styleId="Footer">
+  <w:style w:type="paragraph" w:styleId="Voettekst">
     <w:name w:val="footer"/>
-    <w:basedOn w:val="Normal"/>
-    <w:link w:val="FooterChar"/>
+    <w:basedOn w:val="Standaard"/>
+    <w:link w:val="VoettekstChar"/>
     <w:uiPriority w:val="99"/>
     <w:unhideWhenUsed/>
     <w:rsid w:val="003D0CAD"/>
@@ -9689,16 +10138,16 @@
       <w:spacing w:after="0" w:line="240" w:lineRule="auto"/>
     </w:pPr>
   </w:style>
-  <w:style w:type="character" w:customStyle="1" w:styleId="FooterChar">
-    <w:name w:val="Footer Char"/>
-    <w:basedOn w:val="DefaultParagraphFont"/>
-    <w:link w:val="Footer"/>
+  <w:style w:type="character" w:customStyle="1" w:styleId="VoettekstChar">
+    <w:name w:val="Voettekst Char"/>
+    <w:basedOn w:val="Standaardalinea-lettertype"/>
+    <w:link w:val="Voettekst"/>
     <w:uiPriority w:val="99"/>
     <w:rsid w:val="003D0CAD"/>
   </w:style>
-  <w:style w:type="table" w:styleId="TableGrid">
+  <w:style w:type="table" w:styleId="Tabelraster">
     <w:name w:val="Table Grid"/>
-    <w:basedOn w:val="TableNormal"/>
+    <w:basedOn w:val="Standaardtabel"/>
     <w:uiPriority w:val="59"/>
     <w:rsid w:val="003D0CAD"/>
     <w:pPr>
@@ -9715,9 +10164,9 @@
       </w:tblBorders>
     </w:tblPr>
   </w:style>
-  <w:style w:type="paragraph" w:styleId="ListParagraph">
+  <w:style w:type="paragraph" w:styleId="Lijstalinea">
     <w:name w:val="List Paragraph"/>
-    <w:basedOn w:val="Normal"/>
+    <w:basedOn w:val="Standaard"/>
     <w:uiPriority w:val="34"/>
     <w:qFormat/>
     <w:rsid w:val="00716F2B"/>
@@ -9726,10 +10175,10 @@
       <w:contextualSpacing/>
     </w:pPr>
   </w:style>
-  <w:style w:type="character" w:customStyle="1" w:styleId="Heading1Char">
-    <w:name w:val="Heading 1 Char"/>
-    <w:basedOn w:val="DefaultParagraphFont"/>
-    <w:link w:val="Heading1"/>
+  <w:style w:type="character" w:customStyle="1" w:styleId="Kop1Char">
+    <w:name w:val="Kop 1 Char"/>
+    <w:basedOn w:val="Standaardalinea-lettertype"/>
+    <w:link w:val="Kop1"/>
     <w:uiPriority w:val="9"/>
     <w:rsid w:val="00B44264"/>
     <w:rPr>
@@ -9739,10 +10188,10 @@
       <w:szCs w:val="32"/>
     </w:rPr>
   </w:style>
-  <w:style w:type="character" w:customStyle="1" w:styleId="Heading2Char">
-    <w:name w:val="Heading 2 Char"/>
-    <w:basedOn w:val="DefaultParagraphFont"/>
-    <w:link w:val="Heading2"/>
+  <w:style w:type="character" w:customStyle="1" w:styleId="Kop2Char">
+    <w:name w:val="Kop 2 Char"/>
+    <w:basedOn w:val="Standaardalinea-lettertype"/>
+    <w:link w:val="Kop2"/>
     <w:uiPriority w:val="9"/>
     <w:rsid w:val="00AE7D59"/>
     <w:rPr>
@@ -9751,10 +10200,10 @@
       <w:sz w:val="32"/>
     </w:rPr>
   </w:style>
-  <w:style w:type="character" w:customStyle="1" w:styleId="Heading3Char">
-    <w:name w:val="Heading 3 Char"/>
-    <w:basedOn w:val="DefaultParagraphFont"/>
-    <w:link w:val="Heading3"/>
+  <w:style w:type="character" w:customStyle="1" w:styleId="Kop3Char">
+    <w:name w:val="Kop 3 Char"/>
+    <w:basedOn w:val="Standaardalinea-lettertype"/>
+    <w:link w:val="Kop3"/>
     <w:uiPriority w:val="9"/>
     <w:rsid w:val="00AE7D59"/>
     <w:rPr>
@@ -9766,10 +10215,10 @@
       <w:szCs w:val="24"/>
     </w:rPr>
   </w:style>
-  <w:style w:type="character" w:customStyle="1" w:styleId="Heading4Char">
-    <w:name w:val="Heading 4 Char"/>
-    <w:basedOn w:val="DefaultParagraphFont"/>
-    <w:link w:val="Heading4"/>
+  <w:style w:type="character" w:customStyle="1" w:styleId="Kop4Char">
+    <w:name w:val="Kop 4 Char"/>
+    <w:basedOn w:val="Standaardalinea-lettertype"/>
+    <w:link w:val="Kop4"/>
     <w:uiPriority w:val="9"/>
     <w:semiHidden/>
     <w:rsid w:val="00B44264"/>
@@ -9780,10 +10229,10 @@
       <w:color w:val="000000" w:themeColor="text1"/>
     </w:rPr>
   </w:style>
-  <w:style w:type="paragraph" w:styleId="BalloonText">
+  <w:style w:type="paragraph" w:styleId="Ballontekst">
     <w:name w:val="Balloon Text"/>
-    <w:basedOn w:val="Normal"/>
-    <w:link w:val="BalloonTextChar"/>
+    <w:basedOn w:val="Standaard"/>
+    <w:link w:val="BallontekstChar"/>
     <w:uiPriority w:val="99"/>
     <w:semiHidden/>
     <w:unhideWhenUsed/>
@@ -9797,10 +10246,10 @@
       <w:szCs w:val="16"/>
     </w:rPr>
   </w:style>
-  <w:style w:type="character" w:customStyle="1" w:styleId="BalloonTextChar">
-    <w:name w:val="Balloon Text Char"/>
-    <w:basedOn w:val="DefaultParagraphFont"/>
-    <w:link w:val="BalloonText"/>
+  <w:style w:type="character" w:customStyle="1" w:styleId="BallontekstChar">
+    <w:name w:val="Ballontekst Char"/>
+    <w:basedOn w:val="Standaardalinea-lettertype"/>
+    <w:link w:val="Ballontekst"/>
     <w:uiPriority w:val="99"/>
     <w:semiHidden/>
     <w:rsid w:val="00756DEF"/>
@@ -9810,10 +10259,10 @@
       <w:szCs w:val="16"/>
     </w:rPr>
   </w:style>
-  <w:style w:type="paragraph" w:styleId="TOCHeading">
+  <w:style w:type="paragraph" w:styleId="Kopvaninhoudsopgave">
     <w:name w:val="TOC Heading"/>
-    <w:basedOn w:val="Heading1"/>
-    <w:next w:val="Normal"/>
+    <w:basedOn w:val="Kop1"/>
+    <w:next w:val="Standaard"/>
     <w:uiPriority w:val="39"/>
     <w:unhideWhenUsed/>
     <w:qFormat/>
@@ -9833,10 +10282,10 @@
       <w:lang w:eastAsia="nl-NL"/>
     </w:rPr>
   </w:style>
-  <w:style w:type="paragraph" w:styleId="TOC1">
+  <w:style w:type="paragraph" w:styleId="Inhopg1">
     <w:name w:val="toc 1"/>
-    <w:basedOn w:val="Normal"/>
-    <w:next w:val="Normal"/>
+    <w:basedOn w:val="Standaard"/>
+    <w:next w:val="Standaard"/>
     <w:autoRedefine/>
     <w:uiPriority w:val="39"/>
     <w:unhideWhenUsed/>
@@ -9850,7 +10299,7 @@
   </w:style>
   <w:style w:type="character" w:styleId="Hyperlink">
     <w:name w:val="Hyperlink"/>
-    <w:basedOn w:val="DefaultParagraphFont"/>
+    <w:basedOn w:val="Standaardalinea-lettertype"/>
     <w:uiPriority w:val="99"/>
     <w:unhideWhenUsed/>
     <w:rsid w:val="00DD7202"/>
@@ -9859,11 +10308,11 @@
       <w:u w:val="single"/>
     </w:rPr>
   </w:style>
-  <w:style w:type="paragraph" w:styleId="Title">
+  <w:style w:type="paragraph" w:styleId="Titel">
     <w:name w:val="Title"/>
-    <w:basedOn w:val="Normal"/>
-    <w:next w:val="Normal"/>
-    <w:link w:val="TitleChar"/>
+    <w:basedOn w:val="Standaard"/>
+    <w:next w:val="Standaard"/>
+    <w:link w:val="TitelChar"/>
     <w:uiPriority w:val="10"/>
     <w:qFormat/>
     <w:rsid w:val="00DD7202"/>
@@ -9883,10 +10332,10 @@
       <w:szCs w:val="52"/>
     </w:rPr>
   </w:style>
-  <w:style w:type="character" w:customStyle="1" w:styleId="TitleChar">
-    <w:name w:val="Title Char"/>
-    <w:basedOn w:val="DefaultParagraphFont"/>
-    <w:link w:val="Title"/>
+  <w:style w:type="character" w:customStyle="1" w:styleId="TitelChar">
+    <w:name w:val="Titel Char"/>
+    <w:basedOn w:val="Standaardalinea-lettertype"/>
+    <w:link w:val="Titel"/>
     <w:uiPriority w:val="10"/>
     <w:rsid w:val="00DD7202"/>
     <w:rPr>
@@ -9898,11 +10347,11 @@
       <w:szCs w:val="52"/>
     </w:rPr>
   </w:style>
-  <w:style w:type="paragraph" w:styleId="Subtitle">
+  <w:style w:type="paragraph" w:styleId="Ondertitel">
     <w:name w:val="Subtitle"/>
-    <w:basedOn w:val="Normal"/>
-    <w:next w:val="Normal"/>
-    <w:link w:val="SubtitleChar"/>
+    <w:basedOn w:val="Standaard"/>
+    <w:next w:val="Standaard"/>
+    <w:link w:val="OndertitelChar"/>
     <w:uiPriority w:val="11"/>
     <w:qFormat/>
     <w:rsid w:val="00DD7202"/>
@@ -9921,10 +10370,10 @@
       <w:szCs w:val="24"/>
     </w:rPr>
   </w:style>
-  <w:style w:type="character" w:customStyle="1" w:styleId="SubtitleChar">
-    <w:name w:val="Subtitle Char"/>
-    <w:basedOn w:val="DefaultParagraphFont"/>
-    <w:link w:val="Subtitle"/>
+  <w:style w:type="character" w:customStyle="1" w:styleId="OndertitelChar">
+    <w:name w:val="Ondertitel Char"/>
+    <w:basedOn w:val="Standaardalinea-lettertype"/>
+    <w:link w:val="Ondertitel"/>
     <w:uiPriority w:val="11"/>
     <w:rsid w:val="00DD7202"/>
     <w:rPr>
@@ -9937,9 +10386,9 @@
       <w:szCs w:val="24"/>
     </w:rPr>
   </w:style>
-  <w:style w:type="character" w:styleId="CommentReference">
+  <w:style w:type="character" w:styleId="Verwijzingopmerking">
     <w:name w:val="annotation reference"/>
-    <w:basedOn w:val="DefaultParagraphFont"/>
+    <w:basedOn w:val="Standaardalinea-lettertype"/>
     <w:uiPriority w:val="99"/>
     <w:semiHidden/>
     <w:unhideWhenUsed/>
@@ -9949,10 +10398,10 @@
       <w:szCs w:val="18"/>
     </w:rPr>
   </w:style>
-  <w:style w:type="paragraph" w:styleId="CommentText">
+  <w:style w:type="paragraph" w:styleId="Tekstopmerking">
     <w:name w:val="annotation text"/>
-    <w:basedOn w:val="Normal"/>
-    <w:link w:val="CommentTextChar"/>
+    <w:basedOn w:val="Standaard"/>
+    <w:link w:val="TekstopmerkingChar"/>
     <w:uiPriority w:val="99"/>
     <w:semiHidden/>
     <w:unhideWhenUsed/>
@@ -9965,10 +10414,10 @@
       <w:szCs w:val="24"/>
     </w:rPr>
   </w:style>
-  <w:style w:type="character" w:customStyle="1" w:styleId="CommentTextChar">
-    <w:name w:val="Comment Text Char"/>
-    <w:basedOn w:val="DefaultParagraphFont"/>
-    <w:link w:val="CommentText"/>
+  <w:style w:type="character" w:customStyle="1" w:styleId="TekstopmerkingChar">
+    <w:name w:val="Tekst opmerking Char"/>
+    <w:basedOn w:val="Standaardalinea-lettertype"/>
+    <w:link w:val="Tekstopmerking"/>
     <w:uiPriority w:val="99"/>
     <w:semiHidden/>
     <w:rsid w:val="001F68CA"/>
@@ -9977,11 +10426,11 @@
       <w:szCs w:val="24"/>
     </w:rPr>
   </w:style>
-  <w:style w:type="paragraph" w:styleId="CommentSubject">
+  <w:style w:type="paragraph" w:styleId="Onderwerpvanopmerking">
     <w:name w:val="annotation subject"/>
-    <w:basedOn w:val="CommentText"/>
-    <w:next w:val="CommentText"/>
-    <w:link w:val="CommentSubjectChar"/>
+    <w:basedOn w:val="Tekstopmerking"/>
+    <w:next w:val="Tekstopmerking"/>
+    <w:link w:val="OnderwerpvanopmerkingChar"/>
     <w:uiPriority w:val="99"/>
     <w:semiHidden/>
     <w:unhideWhenUsed/>
@@ -9993,10 +10442,10 @@
       <w:szCs w:val="20"/>
     </w:rPr>
   </w:style>
-  <w:style w:type="character" w:customStyle="1" w:styleId="CommentSubjectChar">
-    <w:name w:val="Comment Subject Char"/>
-    <w:basedOn w:val="CommentTextChar"/>
-    <w:link w:val="CommentSubject"/>
+  <w:style w:type="character" w:customStyle="1" w:styleId="OnderwerpvanopmerkingChar">
+    <w:name w:val="Onderwerp van opmerking Char"/>
+    <w:basedOn w:val="TekstopmerkingChar"/>
+    <w:link w:val="Onderwerpvanopmerking"/>
     <w:uiPriority w:val="99"/>
     <w:semiHidden/>
     <w:rsid w:val="001F68CA"/>
@@ -10009,12 +10458,12 @@
   </w:style>
   <w:style w:type="character" w:customStyle="1" w:styleId="lewnzc">
     <w:name w:val="lewnzc"/>
-    <w:basedOn w:val="DefaultParagraphFont"/>
+    <w:basedOn w:val="Standaardalinea-lettertype"/>
     <w:rsid w:val="003A1469"/>
   </w:style>
-  <w:style w:type="character" w:styleId="Emphasis">
+  <w:style w:type="character" w:styleId="Nadruk">
     <w:name w:val="Emphasis"/>
-    <w:basedOn w:val="DefaultParagraphFont"/>
+    <w:basedOn w:val="Standaardalinea-lettertype"/>
     <w:uiPriority w:val="20"/>
     <w:qFormat/>
     <w:rsid w:val="003A1469"/>
@@ -10025,10 +10474,10 @@
   </w:style>
   <w:style w:type="character" w:customStyle="1" w:styleId="tlssbb">
     <w:name w:val="tlssbb"/>
-    <w:basedOn w:val="DefaultParagraphFont"/>
+    <w:basedOn w:val="Standaardalinea-lettertype"/>
     <w:rsid w:val="00B2286A"/>
   </w:style>
-  <w:style w:type="paragraph" w:styleId="NoSpacing">
+  <w:style w:type="paragraph" w:styleId="Geenafstand">
     <w:name w:val="No Spacing"/>
     <w:uiPriority w:val="1"/>
     <w:qFormat/>
@@ -10037,10 +10486,10 @@
       <w:spacing w:after="0" w:line="240" w:lineRule="auto"/>
     </w:pPr>
   </w:style>
-  <w:style w:type="character" w:customStyle="1" w:styleId="Heading6Char">
-    <w:name w:val="Heading 6 Char"/>
-    <w:basedOn w:val="DefaultParagraphFont"/>
-    <w:link w:val="Heading6"/>
+  <w:style w:type="character" w:customStyle="1" w:styleId="Kop6Char">
+    <w:name w:val="Kop 6 Char"/>
+    <w:basedOn w:val="Standaardalinea-lettertype"/>
+    <w:link w:val="Kop6"/>
     <w:uiPriority w:val="9"/>
     <w:semiHidden/>
     <w:rsid w:val="00710649"/>
@@ -10049,10 +10498,10 @@
       <w:color w:val="1F4D78" w:themeColor="accent1" w:themeShade="7F"/>
     </w:rPr>
   </w:style>
-  <w:style w:type="paragraph" w:styleId="TOC3">
+  <w:style w:type="paragraph" w:styleId="Inhopg3">
     <w:name w:val="toc 3"/>
-    <w:basedOn w:val="Normal"/>
-    <w:next w:val="Normal"/>
+    <w:basedOn w:val="Standaard"/>
+    <w:next w:val="Standaard"/>
     <w:autoRedefine/>
     <w:uiPriority w:val="39"/>
     <w:unhideWhenUsed/>
@@ -10062,10 +10511,10 @@
       <w:ind w:left="440"/>
     </w:pPr>
   </w:style>
-  <w:style w:type="paragraph" w:styleId="TOC2">
+  <w:style w:type="paragraph" w:styleId="Inhopg2">
     <w:name w:val="toc 2"/>
-    <w:basedOn w:val="Normal"/>
-    <w:next w:val="Normal"/>
+    <w:basedOn w:val="Standaard"/>
+    <w:next w:val="Standaard"/>
     <w:autoRedefine/>
     <w:uiPriority w:val="39"/>
     <w:unhideWhenUsed/>

--- a/Documents/week_1/VerbeterVoorstel_Stamgroep2.docx
+++ b/Documents/week_1/VerbeterVoorstel_Stamgroep2.docx
@@ -5,7 +5,6 @@
     <w:p>
       <w:pPr>
         <w:spacing w:before="2400"/>
-        <w:ind w:firstLine="708"/>
         <w:jc w:val="center"/>
         <w:rPr>
           <w:b/>
@@ -248,13 +247,8 @@
                             <w:pPr>
                               <w:spacing w:before="120"/>
                             </w:pPr>
-                            <w:proofErr w:type="spellStart"/>
                             <w:r>
-                              <w:t>Stramgroep</w:t>
-                            </w:r>
-                            <w:proofErr w:type="spellEnd"/>
-                            <w:r>
-                              <w:t>: 2</w:t>
+                              <w:t>Stramgroep: 2</w:t>
                             </w:r>
                           </w:p>
                           <w:p>
@@ -384,7 +378,7 @@
       <w:sdtContent>
         <w:p>
           <w:pPr>
-            <w:pStyle w:val="Kopvaninhoudsopgave"/>
+            <w:pStyle w:val="TOCHeading"/>
           </w:pPr>
           <w:r>
             <w:t>Inhoud</w:t>
@@ -392,7 +386,7 @@
         </w:p>
         <w:p>
           <w:pPr>
-            <w:pStyle w:val="Inhopg1"/>
+            <w:pStyle w:val="TOC1"/>
             <w:rPr>
               <w:rFonts w:eastAsiaTheme="minorEastAsia"/>
               <w:noProof/>
@@ -471,7 +465,7 @@
         </w:p>
         <w:p>
           <w:pPr>
-            <w:pStyle w:val="Inhopg1"/>
+            <w:pStyle w:val="TOC1"/>
             <w:rPr>
               <w:rFonts w:eastAsiaTheme="minorEastAsia"/>
               <w:noProof/>
@@ -541,7 +535,7 @@
         </w:p>
         <w:p>
           <w:pPr>
-            <w:pStyle w:val="Inhopg2"/>
+            <w:pStyle w:val="TOC2"/>
             <w:tabs>
               <w:tab w:val="right" w:leader="dot" w:pos="9062"/>
             </w:tabs>
@@ -614,7 +608,7 @@
         </w:p>
         <w:p>
           <w:pPr>
-            <w:pStyle w:val="Inhopg2"/>
+            <w:pStyle w:val="TOC2"/>
             <w:tabs>
               <w:tab w:val="right" w:leader="dot" w:pos="9062"/>
             </w:tabs>
@@ -687,7 +681,7 @@
         </w:p>
         <w:p>
           <w:pPr>
-            <w:pStyle w:val="Inhopg2"/>
+            <w:pStyle w:val="TOC2"/>
             <w:tabs>
               <w:tab w:val="right" w:leader="dot" w:pos="9062"/>
             </w:tabs>
@@ -760,7 +754,7 @@
         </w:p>
         <w:p>
           <w:pPr>
-            <w:pStyle w:val="Inhopg2"/>
+            <w:pStyle w:val="TOC2"/>
             <w:tabs>
               <w:tab w:val="right" w:leader="dot" w:pos="9062"/>
             </w:tabs>
@@ -833,7 +827,7 @@
         </w:p>
         <w:p>
           <w:pPr>
-            <w:pStyle w:val="Inhopg2"/>
+            <w:pStyle w:val="TOC2"/>
             <w:tabs>
               <w:tab w:val="right" w:leader="dot" w:pos="9062"/>
             </w:tabs>
@@ -906,7 +900,7 @@
         </w:p>
         <w:p>
           <w:pPr>
-            <w:pStyle w:val="Inhopg2"/>
+            <w:pStyle w:val="TOC2"/>
             <w:tabs>
               <w:tab w:val="right" w:leader="dot" w:pos="9062"/>
             </w:tabs>
@@ -979,7 +973,7 @@
         </w:p>
         <w:p>
           <w:pPr>
-            <w:pStyle w:val="Inhopg1"/>
+            <w:pStyle w:val="TOC1"/>
             <w:rPr>
               <w:rFonts w:eastAsiaTheme="minorEastAsia"/>
               <w:noProof/>
@@ -1049,7 +1043,7 @@
         </w:p>
         <w:p>
           <w:pPr>
-            <w:pStyle w:val="Inhopg2"/>
+            <w:pStyle w:val="TOC2"/>
             <w:tabs>
               <w:tab w:val="right" w:leader="dot" w:pos="9062"/>
             </w:tabs>
@@ -1122,7 +1116,7 @@
         </w:p>
         <w:p>
           <w:pPr>
-            <w:pStyle w:val="Inhopg2"/>
+            <w:pStyle w:val="TOC2"/>
             <w:tabs>
               <w:tab w:val="right" w:leader="dot" w:pos="9062"/>
             </w:tabs>
@@ -1195,7 +1189,7 @@
         </w:p>
         <w:p>
           <w:pPr>
-            <w:pStyle w:val="Inhopg2"/>
+            <w:pStyle w:val="TOC2"/>
             <w:tabs>
               <w:tab w:val="right" w:leader="dot" w:pos="9062"/>
             </w:tabs>
@@ -1268,7 +1262,7 @@
         </w:p>
         <w:p>
           <w:pPr>
-            <w:pStyle w:val="Inhopg2"/>
+            <w:pStyle w:val="TOC2"/>
             <w:tabs>
               <w:tab w:val="right" w:leader="dot" w:pos="9062"/>
             </w:tabs>
@@ -1341,7 +1335,7 @@
         </w:p>
         <w:p>
           <w:pPr>
-            <w:pStyle w:val="Inhopg2"/>
+            <w:pStyle w:val="TOC2"/>
             <w:tabs>
               <w:tab w:val="right" w:leader="dot" w:pos="9062"/>
             </w:tabs>
@@ -1414,7 +1408,7 @@
         </w:p>
         <w:p>
           <w:pPr>
-            <w:pStyle w:val="Inhopg2"/>
+            <w:pStyle w:val="TOC2"/>
             <w:tabs>
               <w:tab w:val="right" w:leader="dot" w:pos="9062"/>
             </w:tabs>
@@ -1487,7 +1481,7 @@
         </w:p>
         <w:p>
           <w:pPr>
-            <w:pStyle w:val="Inhopg1"/>
+            <w:pStyle w:val="TOC1"/>
             <w:rPr>
               <w:rFonts w:eastAsiaTheme="minorEastAsia"/>
               <w:noProof/>
@@ -1557,7 +1551,7 @@
         </w:p>
         <w:p>
           <w:pPr>
-            <w:pStyle w:val="Inhopg2"/>
+            <w:pStyle w:val="TOC2"/>
             <w:tabs>
               <w:tab w:val="right" w:leader="dot" w:pos="9062"/>
             </w:tabs>
@@ -1630,7 +1624,7 @@
         </w:p>
         <w:p>
           <w:pPr>
-            <w:pStyle w:val="Inhopg2"/>
+            <w:pStyle w:val="TOC2"/>
             <w:tabs>
               <w:tab w:val="right" w:leader="dot" w:pos="9062"/>
             </w:tabs>
@@ -1703,7 +1697,7 @@
         </w:p>
         <w:p>
           <w:pPr>
-            <w:pStyle w:val="Inhopg2"/>
+            <w:pStyle w:val="TOC2"/>
             <w:tabs>
               <w:tab w:val="right" w:leader="dot" w:pos="9062"/>
             </w:tabs>
@@ -1776,7 +1770,7 @@
         </w:p>
         <w:p>
           <w:pPr>
-            <w:pStyle w:val="Inhopg2"/>
+            <w:pStyle w:val="TOC2"/>
             <w:tabs>
               <w:tab w:val="right" w:leader="dot" w:pos="9062"/>
             </w:tabs>
@@ -1849,7 +1843,7 @@
         </w:p>
         <w:p>
           <w:pPr>
-            <w:pStyle w:val="Inhopg2"/>
+            <w:pStyle w:val="TOC2"/>
             <w:tabs>
               <w:tab w:val="right" w:leader="dot" w:pos="9062"/>
             </w:tabs>
@@ -1922,7 +1916,7 @@
         </w:p>
         <w:p>
           <w:pPr>
-            <w:pStyle w:val="Inhopg2"/>
+            <w:pStyle w:val="TOC2"/>
             <w:tabs>
               <w:tab w:val="right" w:leader="dot" w:pos="9062"/>
             </w:tabs>
@@ -2019,7 +2013,7 @@
     </w:p>
     <w:p>
       <w:pPr>
-        <w:pStyle w:val="Kop1"/>
+        <w:pStyle w:val="Heading1"/>
         <w:jc w:val="left"/>
       </w:pPr>
       <w:bookmarkStart w:id="0" w:name="_Toc177647076"/>
@@ -2177,7 +2171,7 @@
     </w:p>
     <w:p>
       <w:pPr>
-        <w:pStyle w:val="Lijstalinea"/>
+        <w:pStyle w:val="ListParagraph"/>
         <w:numPr>
           <w:ilvl w:val="0"/>
           <w:numId w:val="29"/>
@@ -2205,7 +2199,7 @@
     </w:p>
     <w:p>
       <w:pPr>
-        <w:pStyle w:val="Lijstalinea"/>
+        <w:pStyle w:val="ListParagraph"/>
         <w:numPr>
           <w:ilvl w:val="0"/>
           <w:numId w:val="29"/>
@@ -2228,44 +2222,19 @@
           <w:i/>
           <w:iCs/>
         </w:rPr>
-        <w:t xml:space="preserve">De sprint </w:t>
-      </w:r>
-      <w:proofErr w:type="spellStart"/>
+        <w:t>De sprint backlog (planning)</w:t>
+      </w:r>
       <w:r>
         <w:rPr>
           <w:i/>
           <w:iCs/>
         </w:rPr>
-        <w:t>backlog</w:t>
-      </w:r>
-      <w:proofErr w:type="spellEnd"/>
-      <w:r>
-        <w:rPr>
-          <w:i/>
-          <w:iCs/>
-        </w:rPr>
-        <w:t xml:space="preserve"> (planning)</w:t>
-      </w:r>
-      <w:r>
-        <w:rPr>
-          <w:i/>
-          <w:iCs/>
-        </w:rPr>
-        <w:t xml:space="preserve">, voeg een screenshot toe van </w:t>
-      </w:r>
-      <w:proofErr w:type="spellStart"/>
-      <w:r>
-        <w:rPr>
-          <w:i/>
-          <w:iCs/>
-        </w:rPr>
-        <w:t>Trello</w:t>
-      </w:r>
-      <w:proofErr w:type="spellEnd"/>
+        <w:t>, voeg een screenshot toe van Trello</w:t>
+      </w:r>
     </w:p>
     <w:p>
       <w:pPr>
-        <w:pStyle w:val="Lijstalinea"/>
+        <w:pStyle w:val="ListParagraph"/>
         <w:numPr>
           <w:ilvl w:val="0"/>
           <w:numId w:val="29"/>
@@ -2293,7 +2262,7 @@
     </w:p>
     <w:p>
       <w:pPr>
-        <w:pStyle w:val="Lijstalinea"/>
+        <w:pStyle w:val="ListParagraph"/>
         <w:numPr>
           <w:ilvl w:val="0"/>
           <w:numId w:val="29"/>
@@ -2321,7 +2290,7 @@
     </w:p>
     <w:p>
       <w:pPr>
-        <w:pStyle w:val="Lijstalinea"/>
+        <w:pStyle w:val="ListParagraph"/>
         <w:numPr>
           <w:ilvl w:val="0"/>
           <w:numId w:val="29"/>
@@ -2356,7 +2325,7 @@
     </w:p>
     <w:p>
       <w:pPr>
-        <w:pStyle w:val="Lijstalinea"/>
+        <w:pStyle w:val="ListParagraph"/>
         <w:numPr>
           <w:ilvl w:val="0"/>
           <w:numId w:val="29"/>
@@ -2379,28 +2348,12 @@
           <w:i/>
           <w:iCs/>
         </w:rPr>
-        <w:t xml:space="preserve">Nieuwe user </w:t>
-      </w:r>
-      <w:proofErr w:type="spellStart"/>
-      <w:r>
-        <w:rPr>
-          <w:i/>
-          <w:iCs/>
-        </w:rPr>
-        <w:t>stories</w:t>
-      </w:r>
-      <w:proofErr w:type="spellEnd"/>
-      <w:r>
-        <w:rPr>
-          <w:i/>
-          <w:iCs/>
-        </w:rPr>
-        <w:t xml:space="preserve"> op basis van het verbetervoorstel</w:t>
+        <w:t>Nieuwe user stories op basis van het verbetervoorstel</w:t>
       </w:r>
     </w:p>
     <w:p>
       <w:pPr>
-        <w:pStyle w:val="Lijstalinea"/>
+        <w:pStyle w:val="ListParagraph"/>
         <w:numPr>
           <w:ilvl w:val="1"/>
           <w:numId w:val="29"/>
@@ -2423,28 +2376,12 @@
           <w:i/>
           <w:iCs/>
         </w:rPr>
-        <w:t xml:space="preserve">User </w:t>
-      </w:r>
-      <w:proofErr w:type="spellStart"/>
-      <w:r>
-        <w:rPr>
-          <w:i/>
-          <w:iCs/>
-        </w:rPr>
-        <w:t>stories</w:t>
-      </w:r>
-      <w:proofErr w:type="spellEnd"/>
-      <w:r>
-        <w:rPr>
-          <w:i/>
-          <w:iCs/>
-        </w:rPr>
-        <w:t xml:space="preserve"> inplannen aan de hand van story points</w:t>
+        <w:t>User stories inplannen aan de hand van story points</w:t>
       </w:r>
     </w:p>
     <w:p>
       <w:pPr>
-        <w:pStyle w:val="Lijstalinea"/>
+        <w:pStyle w:val="ListParagraph"/>
         <w:numPr>
           <w:ilvl w:val="1"/>
           <w:numId w:val="29"/>
@@ -2467,17 +2404,8 @@
           <w:i/>
           <w:iCs/>
         </w:rPr>
-        <w:t xml:space="preserve">User </w:t>
-      </w:r>
-      <w:proofErr w:type="spellStart"/>
-      <w:r>
-        <w:rPr>
-          <w:i/>
-          <w:iCs/>
-        </w:rPr>
-        <w:t>stories</w:t>
-      </w:r>
-      <w:proofErr w:type="spellEnd"/>
+        <w:t>User stories</w:t>
+      </w:r>
       <w:r>
         <w:rPr>
           <w:i/>
@@ -2497,17 +2425,8 @@
           <w:i/>
           <w:iCs/>
         </w:rPr>
-        <w:t xml:space="preserve">de business </w:t>
-      </w:r>
-      <w:proofErr w:type="spellStart"/>
-      <w:r>
-        <w:rPr>
-          <w:i/>
-          <w:iCs/>
-        </w:rPr>
-        <w:t>value</w:t>
-      </w:r>
-      <w:proofErr w:type="spellEnd"/>
+        <w:t>de business value</w:t>
+      </w:r>
     </w:p>
     <w:p>
       <w:pPr>
@@ -2541,30 +2460,22 @@
         </w:rPr>
         <w:br w:type="page"/>
       </w:r>
-      <w:r>
-        <w:rPr>
-          <w:rFonts w:cstheme="minorHAnsi"/>
-          <w:i/>
-          <w:iCs/>
-        </w:rPr>
-        <w:lastRenderedPageBreak/>
-        <w:t xml:space="preserve"> </w:t>
-      </w:r>
     </w:p>
     <w:p>
       <w:pPr>
-        <w:pStyle w:val="Kop1"/>
+        <w:pStyle w:val="Heading1"/>
         <w:jc w:val="left"/>
       </w:pPr>
       <w:bookmarkStart w:id="1" w:name="_Toc177647077"/>
       <w:r>
+        <w:lastRenderedPageBreak/>
         <w:t>Sprint 01</w:t>
       </w:r>
       <w:bookmarkEnd w:id="1"/>
     </w:p>
     <w:p>
       <w:pPr>
-        <w:pStyle w:val="Kop2"/>
+        <w:pStyle w:val="Heading2"/>
       </w:pPr>
       <w:bookmarkStart w:id="2" w:name="_Toc177647078"/>
       <w:r>
@@ -2589,25 +2500,7 @@
           <w:iCs/>
           <w:color w:val="000000" w:themeColor="text1"/>
         </w:rPr>
-        <w:t xml:space="preserve">We hebben een </w:t>
-      </w:r>
-      <w:proofErr w:type="spellStart"/>
-      <w:r>
-        <w:rPr>
-          <w:i/>
-          <w:iCs/>
-          <w:color w:val="000000" w:themeColor="text1"/>
-        </w:rPr>
-        <w:t>figma</w:t>
-      </w:r>
-      <w:proofErr w:type="spellEnd"/>
-      <w:r>
-        <w:rPr>
-          <w:i/>
-          <w:iCs/>
-          <w:color w:val="000000" w:themeColor="text1"/>
-        </w:rPr>
-        <w:t xml:space="preserve"> gemaakt wat ons een algemeen idee geeft over hoe onze game eruit gaat zien.</w:t>
+        <w:t>Geen verbetering nodig, we hebben nog niks gerealiseerd.</w:t>
       </w:r>
       <w:r>
         <w:rPr>
@@ -2620,7 +2513,7 @@
     </w:p>
     <w:p>
       <w:pPr>
-        <w:pStyle w:val="Kop2"/>
+        <w:pStyle w:val="Heading2"/>
       </w:pPr>
       <w:bookmarkStart w:id="3" w:name="_Toc177647079"/>
       <w:r>
@@ -2630,15 +2523,7 @@
         <w:t>D</w:t>
       </w:r>
       <w:r>
-        <w:t xml:space="preserve">e sprint </w:t>
-      </w:r>
-      <w:proofErr w:type="spellStart"/>
-      <w:r>
-        <w:t>backlog</w:t>
-      </w:r>
-      <w:proofErr w:type="spellEnd"/>
-      <w:r>
-        <w:t xml:space="preserve"> (</w:t>
+        <w:t>e sprint backlog (</w:t>
       </w:r>
       <w:r>
         <w:t>planning</w:t>
@@ -2648,13 +2533,8 @@
       </w:r>
       <w:bookmarkEnd w:id="3"/>
       <w:r>
-        <w:t xml:space="preserve">, voeg een screenshot toe van </w:t>
-      </w:r>
-      <w:proofErr w:type="spellStart"/>
-      <w:r>
-        <w:t>Trello</w:t>
-      </w:r>
-      <w:proofErr w:type="spellEnd"/>
+        <w:t>, voeg een screenshot toe van Trello</w:t>
+      </w:r>
     </w:p>
     <w:p>
       <w:r>
@@ -2703,7 +2583,7 @@
     </w:p>
     <w:p>
       <w:pPr>
-        <w:pStyle w:val="Kop2"/>
+        <w:pStyle w:val="Heading2"/>
       </w:pPr>
       <w:bookmarkStart w:id="4" w:name="_Toc177647080"/>
       <w:r>
@@ -2729,23 +2609,14 @@
           <w:i/>
           <w:iCs/>
         </w:rPr>
-        <w:t xml:space="preserve">We gaan aan mensen vragen wat ze van het design vinden, bijvoorbeeld of ze het logisch en </w:t>
-      </w:r>
-      <w:proofErr w:type="spellStart"/>
+        <w:t>We hebben nog niks gemaakt wat getest moest worden</w:t>
+      </w:r>
       <w:r>
         <w:rPr>
           <w:i/>
           <w:iCs/>
         </w:rPr>
-        <w:t>volgbaar</w:t>
-      </w:r>
-      <w:proofErr w:type="spellEnd"/>
-      <w:r>
-        <w:rPr>
-          <w:i/>
-          <w:iCs/>
-        </w:rPr>
-        <w:t xml:space="preserve"> vinden.</w:t>
+        <w:t>.</w:t>
       </w:r>
       <w:r>
         <w:rPr>
@@ -2757,7 +2628,7 @@
     </w:p>
     <w:p>
       <w:pPr>
-        <w:pStyle w:val="Kop2"/>
+        <w:pStyle w:val="Heading2"/>
       </w:pPr>
       <w:bookmarkStart w:id="5" w:name="_Toc177647081"/>
       <w:r>
@@ -2773,128 +2644,66 @@
     </w:p>
     <w:p>
       <w:r>
-        <w:t xml:space="preserve">Battlepass ziet er uit als een </w:t>
-      </w:r>
-      <w:proofErr w:type="spellStart"/>
-      <w:r>
-        <w:t>skill</w:t>
-      </w:r>
-      <w:proofErr w:type="spellEnd"/>
-      <w:r>
-        <w:t xml:space="preserve"> tree, 1x knop staat op een onlogische plek. Een pop up pijltje maken waarmee het menu (</w:t>
-      </w:r>
-      <w:proofErr w:type="spellStart"/>
-      <w:r>
-        <w:t>stats</w:t>
-      </w:r>
-      <w:proofErr w:type="spellEnd"/>
-      <w:r>
-        <w:t xml:space="preserve">, </w:t>
-      </w:r>
-      <w:proofErr w:type="spellStart"/>
-      <w:r>
-        <w:t>achievements</w:t>
-      </w:r>
-      <w:proofErr w:type="spellEnd"/>
-      <w:r>
-        <w:t xml:space="preserve"> </w:t>
-      </w:r>
-      <w:proofErr w:type="spellStart"/>
-      <w:r>
-        <w:t>enzv</w:t>
-      </w:r>
-      <w:proofErr w:type="spellEnd"/>
-      <w:r>
-        <w:t>.)</w:t>
-      </w:r>
-      <w:r>
-        <w:t xml:space="preserve"> Kruisje weghalen, en menu onderin altijd houden zodat je handmatig terug kan naar een ander beeld.</w:t>
-      </w:r>
-    </w:p>
-    <w:p>
-      <w:r>
-        <w:t>Padding tussen menu (</w:t>
-      </w:r>
-      <w:proofErr w:type="spellStart"/>
-      <w:r>
-        <w:t>stats</w:t>
-      </w:r>
-      <w:proofErr w:type="spellEnd"/>
-      <w:r>
-        <w:t xml:space="preserve">, </w:t>
-      </w:r>
-      <w:proofErr w:type="spellStart"/>
-      <w:r>
-        <w:t>achievements</w:t>
-      </w:r>
-      <w:proofErr w:type="spellEnd"/>
-      <w:r>
-        <w:t xml:space="preserve"> etc.) dus dat het goed verdeeld staat over. Logo langer maken zodat het meer lijkt op een logo teken.</w:t>
-      </w:r>
-      <w:r>
-        <w:br/>
-      </w:r>
-    </w:p>
-    <w:p>
-      <w:pPr>
-        <w:pStyle w:val="Kop2"/>
-      </w:pPr>
-      <w:bookmarkStart w:id="6" w:name="_Toc177647082"/>
-      <w:r>
-        <w:t>5</w:t>
-      </w:r>
-      <w:r>
-        <w:t xml:space="preserve">. </w:t>
-      </w:r>
-      <w:r>
-        <w:t>R</w:t>
-      </w:r>
-      <w:r>
-        <w:t>eflectie op eigen functioneren</w:t>
-      </w:r>
-      <w:r>
-        <w:t xml:space="preserve"> (samenwerken)</w:t>
-      </w:r>
-      <w:bookmarkEnd w:id="6"/>
-    </w:p>
-    <w:p>
-      <w:pPr>
         <w:rPr>
           <w:i/>
           <w:iCs/>
         </w:rPr>
-      </w:pPr>
+        <w:t>We hebben nog niks gemaakt wat getest moest worden</w:t>
+      </w:r>
       <w:r>
         <w:rPr>
           <w:i/>
           <w:iCs/>
         </w:rPr>
-        <w:t xml:space="preserve">Samenwerken ging goed, af en toe een beetje afgeleid, maar dat heeft iedereen, dus dat is </w:t>
-      </w:r>
-      <w:proofErr w:type="spellStart"/>
-      <w:r>
+        <w:t>, dus er is geen resultaat om op te verbeteren.</w:t>
+      </w:r>
+      <w:r>
+        <w:br/>
+      </w:r>
+    </w:p>
+    <w:p>
+      <w:pPr>
+        <w:pStyle w:val="Heading2"/>
+      </w:pPr>
+      <w:bookmarkStart w:id="6" w:name="_Toc177647082"/>
+      <w:r>
+        <w:t>5</w:t>
+      </w:r>
+      <w:r>
+        <w:t xml:space="preserve">. </w:t>
+      </w:r>
+      <w:r>
+        <w:t>R</w:t>
+      </w:r>
+      <w:r>
+        <w:t>eflectie op eigen functioneren</w:t>
+      </w:r>
+      <w:r>
+        <w:t xml:space="preserve"> (samenwerken)</w:t>
+      </w:r>
+      <w:bookmarkEnd w:id="6"/>
+    </w:p>
+    <w:p>
+      <w:pPr>
         <w:rPr>
           <w:i/>
           <w:iCs/>
         </w:rPr>
-        <w:t>oke</w:t>
-      </w:r>
-      <w:proofErr w:type="spellEnd"/>
+      </w:pPr>
       <w:r>
         <w:rPr>
           <w:i/>
           <w:iCs/>
         </w:rPr>
-        <w:t>.</w:t>
+        <w:t>Samenwerken ging goed, af en toe een beetje afgeleid, maar dat heeft iedereen, dus dat is oke.</w:t>
       </w:r>
     </w:p>
     <w:p/>
     <w:p>
       <w:pPr>
-        <w:pStyle w:val="Kop2"/>
-      </w:pPr>
-      <w:r>
-        <w:lastRenderedPageBreak/>
+        <w:pStyle w:val="Heading2"/>
+      </w:pPr>
+      <w:r>
         <w:t>6</w:t>
       </w:r>
       <w:r>
@@ -2902,15 +2711,7 @@
       </w:r>
       <w:bookmarkStart w:id="7" w:name="_Toc177647083"/>
       <w:r>
-        <w:t xml:space="preserve">Nieuwe user </w:t>
-      </w:r>
-      <w:proofErr w:type="spellStart"/>
-      <w:r>
-        <w:t>stories</w:t>
-      </w:r>
-      <w:proofErr w:type="spellEnd"/>
-      <w:r>
-        <w:t xml:space="preserve"> op basis van het verbetervoorstel</w:t>
+        <w:t>Nieuwe user stories op basis van het verbetervoorstel</w:t>
       </w:r>
       <w:bookmarkEnd w:id="7"/>
     </w:p>
@@ -2933,15 +2734,7 @@
           <w:i/>
           <w:iCs/>
         </w:rPr>
-        <w:t xml:space="preserve"> </w:t>
-      </w:r>
-      <w:proofErr w:type="spellStart"/>
-      <w:r>
-        <w:rPr>
-          <w:i/>
-          <w:iCs/>
-        </w:rPr>
-        <w:t>vul</w:t>
+        <w:t xml:space="preserve"> vul</w:t>
       </w:r>
       <w:r>
         <w:rPr>
@@ -2950,7 +2743,6 @@
         </w:rPr>
         <w:t>llen</w:t>
       </w:r>
-      <w:proofErr w:type="spellEnd"/>
       <w:r>
         <w:rPr>
           <w:i/>
@@ -3012,23 +2804,7 @@
           <w:i/>
           <w:iCs/>
         </w:rPr>
-        <w:t xml:space="preserve"> deze user </w:t>
-      </w:r>
-      <w:proofErr w:type="spellStart"/>
-      <w:r>
-        <w:rPr>
-          <w:i/>
-          <w:iCs/>
-        </w:rPr>
-        <w:t>stories</w:t>
-      </w:r>
-      <w:proofErr w:type="spellEnd"/>
-      <w:r>
-        <w:rPr>
-          <w:i/>
-          <w:iCs/>
-        </w:rPr>
-        <w:t xml:space="preserve"> zou</w:t>
+        <w:t xml:space="preserve"> deze user stories zou</w:t>
       </w:r>
       <w:r>
         <w:rPr>
@@ -3097,6 +2873,7 @@
                 <w:bCs/>
                 <w:color w:val="000000"/>
               </w:rPr>
+              <w:lastRenderedPageBreak/>
               <w:t>Nummer &amp; T</w:t>
             </w:r>
             <w:r>
@@ -3142,7 +2919,7 @@
                 <w:rFonts w:ascii="Calibri" w:eastAsia="Times New Roman" w:hAnsi="Calibri" w:cs="Calibri"/>
                 <w:color w:val="000000"/>
               </w:rPr>
-              <w:t>Padding tussen menu</w:t>
+              <w:t>…</w:t>
             </w:r>
           </w:p>
         </w:tc>
@@ -3224,42 +3001,7 @@
                 <w:rFonts w:ascii="Calibri" w:eastAsia="Times New Roman" w:hAnsi="Calibri" w:cs="Calibri"/>
                 <w:color w:val="000000"/>
               </w:rPr>
-              <w:t>Al</w:t>
-            </w:r>
-            <w:r>
-              <w:rPr>
-                <w:rFonts w:ascii="Calibri" w:eastAsia="Times New Roman" w:hAnsi="Calibri" w:cs="Calibri"/>
-                <w:color w:val="000000"/>
-              </w:rPr>
-              <w:t>s eindgebruiken</w:t>
-            </w:r>
-            <w:r>
-              <w:rPr>
-                <w:rFonts w:ascii="Calibri" w:eastAsia="Times New Roman" w:hAnsi="Calibri" w:cs="Calibri"/>
-                <w:color w:val="000000"/>
-              </w:rPr>
-              <w:t xml:space="preserve"> wil ik </w:t>
-            </w:r>
-            <w:r>
-              <w:rPr>
-                <w:rFonts w:ascii="Calibri" w:eastAsia="Times New Roman" w:hAnsi="Calibri" w:cs="Calibri"/>
-                <w:color w:val="000000"/>
-              </w:rPr>
-              <w:t>gelijke padding tussen de menu knoppen</w:t>
-            </w:r>
-            <w:r>
-              <w:rPr>
-                <w:rFonts w:ascii="Calibri" w:eastAsia="Times New Roman" w:hAnsi="Calibri" w:cs="Calibri"/>
-                <w:color w:val="000000"/>
-              </w:rPr>
-              <w:t xml:space="preserve"> zodat </w:t>
-            </w:r>
-            <w:r>
-              <w:rPr>
-                <w:rFonts w:ascii="Calibri" w:eastAsia="Times New Roman" w:hAnsi="Calibri" w:cs="Calibri"/>
-                <w:color w:val="000000"/>
-              </w:rPr>
-              <w:t>het er netter uitziet en meer overzichtelijk is.</w:t>
+              <w:t>Als … wil ik … zodat …</w:t>
             </w:r>
           </w:p>
         </w:tc>
@@ -3329,7 +3071,7 @@
                 <w:rFonts w:ascii="Calibri" w:eastAsia="Times New Roman" w:hAnsi="Calibri" w:cs="Calibri"/>
                 <w:color w:val="000000"/>
               </w:rPr>
-              <w:t>2</w:t>
+              <w:t>1-5</w:t>
             </w:r>
           </w:p>
         </w:tc>
@@ -3394,14 +3136,7 @@
                 <w:rFonts w:ascii="Calibri" w:eastAsia="Times New Roman" w:hAnsi="Calibri" w:cs="Calibri"/>
                 <w:color w:val="000000"/>
               </w:rPr>
-              <w:t>0</w:t>
-            </w:r>
-            <w:r>
-              <w:rPr>
-                <w:rFonts w:ascii="Calibri" w:eastAsia="Times New Roman" w:hAnsi="Calibri" w:cs="Calibri"/>
-                <w:color w:val="000000"/>
-              </w:rPr>
-              <w:t>.5</w:t>
+              <w:t>0,0.5,1,2,3,5,8,13,20</w:t>
             </w:r>
           </w:p>
         </w:tc>
@@ -3497,23 +3232,7 @@
                 <w:rFonts w:ascii="Calibri" w:eastAsia="Times New Roman" w:hAnsi="Calibri" w:cs="Calibri"/>
                 <w:color w:val="000000"/>
               </w:rPr>
-              <w:t xml:space="preserve">Rode X </w:t>
-            </w:r>
-            <w:proofErr w:type="spellStart"/>
-            <w:r>
-              <w:rPr>
-                <w:rFonts w:ascii="Calibri" w:eastAsia="Times New Roman" w:hAnsi="Calibri" w:cs="Calibri"/>
-                <w:color w:val="000000"/>
-              </w:rPr>
-              <w:t>rechtsbovenin</w:t>
-            </w:r>
-            <w:proofErr w:type="spellEnd"/>
-            <w:r>
-              <w:rPr>
-                <w:rFonts w:ascii="Calibri" w:eastAsia="Times New Roman" w:hAnsi="Calibri" w:cs="Calibri"/>
-                <w:color w:val="000000"/>
-              </w:rPr>
-              <w:t xml:space="preserve"> weg</w:t>
+              <w:t>…</w:t>
             </w:r>
           </w:p>
         </w:tc>
@@ -3595,74 +3314,7 @@
                 <w:rFonts w:ascii="Calibri" w:eastAsia="Times New Roman" w:hAnsi="Calibri" w:cs="Calibri"/>
                 <w:color w:val="000000"/>
               </w:rPr>
-              <w:t xml:space="preserve">Als </w:t>
-            </w:r>
-            <w:r>
-              <w:rPr>
-                <w:rFonts w:ascii="Calibri" w:eastAsia="Times New Roman" w:hAnsi="Calibri" w:cs="Calibri"/>
-                <w:color w:val="000000"/>
-              </w:rPr>
-              <w:t xml:space="preserve">eindgebruiken </w:t>
-            </w:r>
-            <w:r>
-              <w:rPr>
-                <w:rFonts w:ascii="Calibri" w:eastAsia="Times New Roman" w:hAnsi="Calibri" w:cs="Calibri"/>
-                <w:color w:val="000000"/>
-              </w:rPr>
-              <w:t>wil ik</w:t>
-            </w:r>
-            <w:r>
-              <w:rPr>
-                <w:rFonts w:ascii="Calibri" w:eastAsia="Times New Roman" w:hAnsi="Calibri" w:cs="Calibri"/>
-                <w:color w:val="000000"/>
-              </w:rPr>
-              <w:t xml:space="preserve"> geen rode X bovenin het scherm</w:t>
-            </w:r>
-            <w:r>
-              <w:rPr>
-                <w:rFonts w:ascii="Calibri" w:eastAsia="Times New Roman" w:hAnsi="Calibri" w:cs="Calibri"/>
-                <w:color w:val="000000"/>
-              </w:rPr>
-              <w:t xml:space="preserve"> zodat </w:t>
-            </w:r>
-            <w:r>
-              <w:rPr>
-                <w:rFonts w:ascii="Calibri" w:eastAsia="Times New Roman" w:hAnsi="Calibri" w:cs="Calibri"/>
-                <w:color w:val="000000"/>
-              </w:rPr>
-              <w:t>ik gewoon via de menu knoppen kan switchen van scherm (</w:t>
-            </w:r>
-            <w:proofErr w:type="spellStart"/>
-            <w:r>
-              <w:rPr>
-                <w:rFonts w:ascii="Calibri" w:eastAsia="Times New Roman" w:hAnsi="Calibri" w:cs="Calibri"/>
-                <w:color w:val="000000"/>
-              </w:rPr>
-              <w:t>battlepass</w:t>
-            </w:r>
-            <w:proofErr w:type="spellEnd"/>
-            <w:r>
-              <w:rPr>
-                <w:rFonts w:ascii="Calibri" w:eastAsia="Times New Roman" w:hAnsi="Calibri" w:cs="Calibri"/>
-                <w:color w:val="000000"/>
-              </w:rPr>
-              <w:t xml:space="preserve"> of </w:t>
-            </w:r>
-            <w:proofErr w:type="spellStart"/>
-            <w:r>
-              <w:rPr>
-                <w:rFonts w:ascii="Calibri" w:eastAsia="Times New Roman" w:hAnsi="Calibri" w:cs="Calibri"/>
-                <w:color w:val="000000"/>
-              </w:rPr>
-              <w:t>stats</w:t>
-            </w:r>
-            <w:proofErr w:type="spellEnd"/>
-            <w:r>
-              <w:rPr>
-                <w:rFonts w:ascii="Calibri" w:eastAsia="Times New Roman" w:hAnsi="Calibri" w:cs="Calibri"/>
-                <w:color w:val="000000"/>
-              </w:rPr>
-              <w:t xml:space="preserve"> etc.)</w:t>
+              <w:t>Als … wil ik … zodat …</w:t>
             </w:r>
           </w:p>
         </w:tc>
@@ -3732,7 +3384,7 @@
                 <w:rFonts w:ascii="Calibri" w:eastAsia="Times New Roman" w:hAnsi="Calibri" w:cs="Calibri"/>
                 <w:color w:val="000000"/>
               </w:rPr>
-              <w:t>1</w:t>
+              <w:t>1-5</w:t>
             </w:r>
           </w:p>
         </w:tc>
@@ -3797,14 +3449,7 @@
                 <w:rFonts w:ascii="Calibri" w:eastAsia="Times New Roman" w:hAnsi="Calibri" w:cs="Calibri"/>
                 <w:color w:val="000000"/>
               </w:rPr>
-              <w:t>0</w:t>
-            </w:r>
-            <w:r>
-              <w:rPr>
-                <w:rFonts w:ascii="Calibri" w:eastAsia="Times New Roman" w:hAnsi="Calibri" w:cs="Calibri"/>
-                <w:color w:val="000000"/>
-              </w:rPr>
-              <w:t>.5</w:t>
+              <w:t>0,0.5,1,2,3,5,8,13,20</w:t>
             </w:r>
           </w:p>
         </w:tc>
@@ -3818,7 +3463,7 @@
     </w:p>
     <w:p>
       <w:pPr>
-        <w:pStyle w:val="Kop1"/>
+        <w:pStyle w:val="Heading1"/>
         <w:jc w:val="left"/>
       </w:pPr>
       <w:bookmarkStart w:id="8" w:name="_Toc177647084"/>
@@ -3830,7 +3475,7 @@
     </w:p>
     <w:p>
       <w:pPr>
-        <w:pStyle w:val="Kop2"/>
+        <w:pStyle w:val="Heading2"/>
         <w:rPr>
           <w:i/>
           <w:iCs/>
@@ -3872,22 +3517,14 @@
     </w:p>
     <w:p>
       <w:pPr>
-        <w:pStyle w:val="Kop2"/>
+        <w:pStyle w:val="Heading2"/>
       </w:pPr>
       <w:bookmarkStart w:id="10" w:name="_Toc177647087"/>
       <w:r>
         <w:t>2. D</w:t>
       </w:r>
       <w:r>
-        <w:t xml:space="preserve">e sprint </w:t>
-      </w:r>
-      <w:proofErr w:type="spellStart"/>
-      <w:r>
-        <w:t>backlog</w:t>
-      </w:r>
-      <w:proofErr w:type="spellEnd"/>
-      <w:r>
-        <w:t xml:space="preserve"> (</w:t>
+        <w:t>e sprint backlog (</w:t>
       </w:r>
       <w:r>
         <w:t>planning</w:t>
@@ -3896,13 +3533,8 @@
         <w:t>)</w:t>
       </w:r>
       <w:r>
-        <w:t xml:space="preserve">, voeg een screenshot toe van </w:t>
-      </w:r>
-      <w:proofErr w:type="spellStart"/>
-      <w:r>
-        <w:t>Trello</w:t>
-      </w:r>
-      <w:proofErr w:type="spellEnd"/>
+        <w:t>, voeg een screenshot toe van Trello</w:t>
+      </w:r>
     </w:p>
     <w:p>
       <w:r>
@@ -3914,7 +3546,7 @@
     </w:p>
     <w:p>
       <w:pPr>
-        <w:pStyle w:val="Kop2"/>
+        <w:pStyle w:val="Heading2"/>
       </w:pPr>
       <w:r>
         <w:t>3. Organiseren en uitvoeren van de test(en)</w:t>
@@ -3931,7 +3563,7 @@
     </w:p>
     <w:p>
       <w:pPr>
-        <w:pStyle w:val="Kop2"/>
+        <w:pStyle w:val="Heading2"/>
       </w:pPr>
       <w:bookmarkStart w:id="11" w:name="_Toc177647088"/>
       <w:r>
@@ -3949,7 +3581,7 @@
     </w:p>
     <w:p>
       <w:pPr>
-        <w:pStyle w:val="Kop2"/>
+        <w:pStyle w:val="Heading2"/>
       </w:pPr>
       <w:bookmarkStart w:id="12" w:name="_Toc177647089"/>
       <w:r>
@@ -3971,22 +3603,14 @@
     <w:p/>
     <w:p>
       <w:pPr>
-        <w:pStyle w:val="Kop2"/>
+        <w:pStyle w:val="Heading2"/>
       </w:pPr>
       <w:bookmarkStart w:id="13" w:name="_Toc177647090"/>
       <w:r>
         <w:t>6</w:t>
       </w:r>
       <w:r>
-        <w:t xml:space="preserve">. Nieuwe user </w:t>
-      </w:r>
-      <w:proofErr w:type="spellStart"/>
-      <w:r>
-        <w:t>stories</w:t>
-      </w:r>
-      <w:proofErr w:type="spellEnd"/>
-      <w:r>
-        <w:t xml:space="preserve"> op basis van het verbetervoorstel</w:t>
+        <w:t>. Nieuwe user stories op basis van het verbetervoorstel</w:t>
       </w:r>
       <w:bookmarkEnd w:id="13"/>
     </w:p>
@@ -4623,7 +4247,7 @@
     </w:p>
     <w:p>
       <w:pPr>
-        <w:pStyle w:val="Kop1"/>
+        <w:pStyle w:val="Heading1"/>
         <w:jc w:val="left"/>
       </w:pPr>
       <w:bookmarkStart w:id="14" w:name="_Toc177647091"/>
@@ -4635,7 +4259,7 @@
     </w:p>
     <w:p>
       <w:pPr>
-        <w:pStyle w:val="Kop2"/>
+        <w:pStyle w:val="Heading2"/>
         <w:rPr>
           <w:i/>
           <w:iCs/>
@@ -4677,22 +4301,14 @@
     </w:p>
     <w:p>
       <w:pPr>
-        <w:pStyle w:val="Kop2"/>
+        <w:pStyle w:val="Heading2"/>
       </w:pPr>
       <w:bookmarkStart w:id="16" w:name="_Toc177647094"/>
       <w:r>
         <w:t>2. D</w:t>
       </w:r>
       <w:r>
-        <w:t xml:space="preserve">e sprint </w:t>
-      </w:r>
-      <w:proofErr w:type="spellStart"/>
-      <w:r>
-        <w:t>backlog</w:t>
-      </w:r>
-      <w:proofErr w:type="spellEnd"/>
-      <w:r>
-        <w:t xml:space="preserve"> (</w:t>
+        <w:t>e sprint backlog (</w:t>
       </w:r>
       <w:r>
         <w:t>planning</w:t>
@@ -4701,13 +4317,8 @@
         <w:t>)</w:t>
       </w:r>
       <w:r>
-        <w:t xml:space="preserve">, voeg een screenshot toe van </w:t>
-      </w:r>
-      <w:proofErr w:type="spellStart"/>
-      <w:r>
-        <w:t>Trello</w:t>
-      </w:r>
-      <w:proofErr w:type="spellEnd"/>
+        <w:t>, voeg een screenshot toe van Trello</w:t>
+      </w:r>
     </w:p>
     <w:p>
       <w:r>
@@ -4719,7 +4330,7 @@
     </w:p>
     <w:p>
       <w:pPr>
-        <w:pStyle w:val="Kop2"/>
+        <w:pStyle w:val="Heading2"/>
       </w:pPr>
       <w:r>
         <w:t>3. Organiseren en uitvoeren van de test(en)</w:t>
@@ -4736,7 +4347,7 @@
     </w:p>
     <w:p>
       <w:pPr>
-        <w:pStyle w:val="Kop2"/>
+        <w:pStyle w:val="Heading2"/>
       </w:pPr>
       <w:bookmarkStart w:id="17" w:name="_Toc177647095"/>
       <w:r>
@@ -4754,7 +4365,7 @@
     </w:p>
     <w:p>
       <w:pPr>
-        <w:pStyle w:val="Kop2"/>
+        <w:pStyle w:val="Heading2"/>
       </w:pPr>
       <w:bookmarkStart w:id="18" w:name="_Toc177647096"/>
       <w:r>
@@ -4776,22 +4387,14 @@
     <w:p/>
     <w:p>
       <w:pPr>
-        <w:pStyle w:val="Kop2"/>
+        <w:pStyle w:val="Heading2"/>
       </w:pPr>
       <w:bookmarkStart w:id="19" w:name="_Toc177647097"/>
       <w:r>
         <w:t>6</w:t>
       </w:r>
       <w:r>
-        <w:t xml:space="preserve">. Nieuwe user </w:t>
-      </w:r>
-      <w:proofErr w:type="spellStart"/>
-      <w:r>
-        <w:t>stories</w:t>
-      </w:r>
-      <w:proofErr w:type="spellEnd"/>
-      <w:r>
-        <w:t xml:space="preserve"> op basis van het verbetervoorstel</w:t>
+        <w:t>. Nieuwe user stories op basis van het verbetervoorstel</w:t>
       </w:r>
       <w:bookmarkEnd w:id="19"/>
     </w:p>
@@ -5428,7 +5031,7 @@
     </w:p>
     <w:p>
       <w:pPr>
-        <w:pStyle w:val="Kop1"/>
+        <w:pStyle w:val="Heading1"/>
         <w:jc w:val="left"/>
       </w:pPr>
       <w:r>
@@ -5438,7 +5041,7 @@
     </w:p>
     <w:p>
       <w:pPr>
-        <w:pStyle w:val="Kop2"/>
+        <w:pStyle w:val="Heading2"/>
         <w:rPr>
           <w:i/>
           <w:iCs/>
@@ -5478,21 +5081,13 @@
     </w:p>
     <w:p>
       <w:pPr>
-        <w:pStyle w:val="Kop2"/>
+        <w:pStyle w:val="Heading2"/>
       </w:pPr>
       <w:r>
         <w:t>2. D</w:t>
       </w:r>
       <w:r>
-        <w:t xml:space="preserve">e sprint </w:t>
-      </w:r>
-      <w:proofErr w:type="spellStart"/>
-      <w:r>
-        <w:t>backlog</w:t>
-      </w:r>
-      <w:proofErr w:type="spellEnd"/>
-      <w:r>
-        <w:t xml:space="preserve"> (</w:t>
+        <w:t>e sprint backlog (</w:t>
       </w:r>
       <w:r>
         <w:t>planning</w:t>
@@ -5501,13 +5096,8 @@
         <w:t>)</w:t>
       </w:r>
       <w:r>
-        <w:t xml:space="preserve">, voeg een screenshot toe van </w:t>
-      </w:r>
-      <w:proofErr w:type="spellStart"/>
-      <w:r>
-        <w:t>Trello</w:t>
-      </w:r>
-      <w:proofErr w:type="spellEnd"/>
+        <w:t>, voeg een screenshot toe van Trello</w:t>
+      </w:r>
     </w:p>
     <w:p>
       <w:r>
@@ -5519,7 +5109,7 @@
     </w:p>
     <w:p>
       <w:pPr>
-        <w:pStyle w:val="Kop2"/>
+        <w:pStyle w:val="Heading2"/>
       </w:pPr>
       <w:r>
         <w:t>3. Organiseren en uitvoeren van de test(en)</w:t>
@@ -5535,7 +5125,7 @@
     </w:p>
     <w:p>
       <w:pPr>
-        <w:pStyle w:val="Kop2"/>
+        <w:pStyle w:val="Heading2"/>
       </w:pPr>
       <w:r>
         <w:t>4. Op basis van test resultaten (product)</w:t>
@@ -5551,7 +5141,7 @@
     </w:p>
     <w:p>
       <w:pPr>
-        <w:pStyle w:val="Kop2"/>
+        <w:pStyle w:val="Heading2"/>
       </w:pPr>
       <w:r>
         <w:t>5. R</w:t>
@@ -5571,21 +5161,13 @@
     <w:p/>
     <w:p>
       <w:pPr>
-        <w:pStyle w:val="Kop2"/>
+        <w:pStyle w:val="Heading2"/>
       </w:pPr>
       <w:r>
         <w:t>6</w:t>
       </w:r>
       <w:r>
-        <w:t xml:space="preserve">. Nieuwe user </w:t>
-      </w:r>
-      <w:proofErr w:type="spellStart"/>
-      <w:r>
-        <w:t>stories</w:t>
-      </w:r>
-      <w:proofErr w:type="spellEnd"/>
-      <w:r>
-        <w:t xml:space="preserve"> op basis van het verbetervoorstel</w:t>
+        <w:t>. Nieuwe user stories op basis van het verbetervoorstel</w:t>
       </w:r>
     </w:p>
     <w:tbl>
@@ -6368,27 +5950,7 @@
         <w:szCs w:val="16"/>
         <w:lang w:val="en-US"/>
       </w:rPr>
-      <w:t xml:space="preserve">             </w:t>
-    </w:r>
-    <w:proofErr w:type="spellStart"/>
-    <w:r>
-      <w:rPr>
-        <w:color w:val="000000"/>
-        <w:sz w:val="16"/>
-        <w:szCs w:val="16"/>
-        <w:lang w:val="en-US"/>
-      </w:rPr>
-      <w:t>Sjabloon</w:t>
-    </w:r>
-    <w:proofErr w:type="spellEnd"/>
-    <w:r>
-      <w:rPr>
-        <w:color w:val="000000"/>
-        <w:sz w:val="16"/>
-        <w:szCs w:val="16"/>
-        <w:lang w:val="en-US"/>
-      </w:rPr>
-      <w:t xml:space="preserve"> </w:t>
+      <w:t xml:space="preserve">             Sjabloon </w:t>
     </w:r>
     <w:r>
       <w:rPr>
@@ -6415,19 +5977,8 @@
         <w:szCs w:val="16"/>
         <w:lang w:val="en-US"/>
       </w:rPr>
-      <w:t xml:space="preserve"> </w:t>
+      <w:t xml:space="preserve"> Verbetervoorstel</w:t>
     </w:r>
-    <w:proofErr w:type="spellStart"/>
-    <w:r>
-      <w:rPr>
-        <w:color w:val="000000"/>
-        <w:sz w:val="16"/>
-        <w:szCs w:val="16"/>
-        <w:lang w:val="en-US"/>
-      </w:rPr>
-      <w:t>Verbetervoorstel</w:t>
-    </w:r>
-    <w:proofErr w:type="spellEnd"/>
     <w:r>
       <w:rPr>
         <w:color w:val="000000"/>
@@ -6586,7 +6137,7 @@
 <w:hdr xmlns:wpc="http://schemas.microsoft.com/office/word/2010/wordprocessingCanvas" xmlns:cx="http://schemas.microsoft.com/office/drawing/2014/chartex" xmlns:cx1="http://schemas.microsoft.com/office/drawing/2015/9/8/chartex" xmlns:cx2="http://schemas.microsoft.com/office/drawing/2015/10/21/chartex" xmlns:cx3="http://schemas.microsoft.com/office/drawing/2016/5/9/chartex" xmlns:cx4="http://schemas.microsoft.com/office/drawing/2016/5/10/chartex" xmlns:cx5="http://schemas.microsoft.com/office/drawing/2016/5/11/chartex" xmlns:cx6="http://schemas.microsoft.com/office/drawing/2016/5/12/chartex" xmlns:cx7="http://schemas.microsoft.com/office/drawing/2016/5/13/chartex" xmlns:cx8="http://schemas.microsoft.com/office/drawing/2016/5/14/chartex" xmlns:mc="http://schemas.openxmlformats.org/markup-compatibility/2006" xmlns:aink="http://schemas.microsoft.com/office/drawing/2016/ink" xmlns:am3d="http://schemas.microsoft.com/office/drawing/2017/model3d" xmlns:o="urn:schemas-microsoft-com:office:office" xmlns:oel="http://schemas.microsoft.com/office/2019/extlst" xmlns:r="http://schemas.openxmlformats.org/officeDocument/2006/relationships" xmlns:m="http://schemas.openxmlformats.org/officeDocument/2006/math" xmlns:v="urn:schemas-microsoft-com:vml" xmlns:wp14="http://schemas.microsoft.com/office/word/2010/wordprocessingDrawing" xmlns:wp="http://schemas.openxmlformats.org/drawingml/2006/wordprocessingDrawing" xmlns:w10="urn:schemas-microsoft-com:office:word" xmlns:w="http://schemas.openxmlformats.org/wordprocessingml/2006/main" xmlns:w14="http://schemas.microsoft.com/office/word/2010/wordml" xmlns:w15="http://schemas.microsoft.com/office/word/2012/wordml" xmlns:w16cex="http://schemas.microsoft.com/office/word/2018/wordml/cex" xmlns:w16cid="http://schemas.microsoft.com/office/word/2016/wordml/cid" xmlns:w16="http://schemas.microsoft.com/office/word/2018/wordml" xmlns:w16du="http://schemas.microsoft.com/office/word/2023/wordml/word16du" xmlns:w16sdtdh="http://schemas.microsoft.com/office/word/2020/wordml/sdtdatahash" xmlns:w16sdtfl="http://schemas.microsoft.com/office/word/2024/wordml/sdtformatlock" xmlns:w16se="http://schemas.microsoft.com/office/word/2015/wordml/symex" xmlns:wpg="http://schemas.microsoft.com/office/word/2010/wordprocessingGroup" xmlns:wpi="http://schemas.microsoft.com/office/word/2010/wordprocessingInk" xmlns:wne="http://schemas.microsoft.com/office/word/2006/wordml" xmlns:wps="http://schemas.microsoft.com/office/word/2010/wordprocessingShape" mc:Ignorable="w14 w15 w16se w16cid w16 w16cex w16sdtdh w16sdtfl w16du wp14">
   <w:p>
     <w:pPr>
-      <w:pStyle w:val="Koptekst"/>
+      <w:pStyle w:val="Header"/>
       <w:jc w:val="center"/>
     </w:pPr>
     <w:r>
@@ -6645,7 +6196,7 @@
   </w:p>
   <w:p>
     <w:pPr>
-      <w:pStyle w:val="Koptekst"/>
+      <w:pStyle w:val="Header"/>
     </w:pPr>
   </w:p>
 </w:hdr>
@@ -9958,16 +9509,16 @@
     <w:lsdException w:name="Unresolved Mention" w:semiHidden="1" w:unhideWhenUsed="1"/>
     <w:lsdException w:name="Smart Link" w:semiHidden="1" w:unhideWhenUsed="1"/>
   </w:latentStyles>
-  <w:style w:type="paragraph" w:default="1" w:styleId="Standaard">
+  <w:style w:type="paragraph" w:default="1" w:styleId="Normal">
     <w:name w:val="Normal"/>
     <w:qFormat/>
     <w:rsid w:val="00B44264"/>
   </w:style>
-  <w:style w:type="paragraph" w:styleId="Kop1">
+  <w:style w:type="paragraph" w:styleId="Heading1">
     <w:name w:val="heading 1"/>
-    <w:basedOn w:val="Standaard"/>
-    <w:next w:val="Standaard"/>
-    <w:link w:val="Kop1Char"/>
+    <w:basedOn w:val="Normal"/>
+    <w:next w:val="Normal"/>
+    <w:link w:val="Heading1Char"/>
     <w:uiPriority w:val="9"/>
     <w:qFormat/>
     <w:rsid w:val="00B44264"/>
@@ -9985,11 +9536,11 @@
       <w:szCs w:val="32"/>
     </w:rPr>
   </w:style>
-  <w:style w:type="paragraph" w:styleId="Kop2">
+  <w:style w:type="paragraph" w:styleId="Heading2">
     <w:name w:val="heading 2"/>
-    <w:basedOn w:val="Standaard"/>
-    <w:next w:val="Standaard"/>
-    <w:link w:val="Kop2Char"/>
+    <w:basedOn w:val="Normal"/>
+    <w:next w:val="Normal"/>
+    <w:link w:val="Heading2Char"/>
     <w:uiPriority w:val="9"/>
     <w:unhideWhenUsed/>
     <w:qFormat/>
@@ -10006,11 +9557,11 @@
       <w:sz w:val="32"/>
     </w:rPr>
   </w:style>
-  <w:style w:type="paragraph" w:styleId="Kop3">
+  <w:style w:type="paragraph" w:styleId="Heading3">
     <w:name w:val="heading 3"/>
-    <w:basedOn w:val="Standaard"/>
-    <w:next w:val="Standaard"/>
-    <w:link w:val="Kop3Char"/>
+    <w:basedOn w:val="Normal"/>
+    <w:next w:val="Normal"/>
+    <w:link w:val="Heading3Char"/>
     <w:uiPriority w:val="9"/>
     <w:unhideWhenUsed/>
     <w:qFormat/>
@@ -10030,11 +9581,11 @@
       <w:szCs w:val="24"/>
     </w:rPr>
   </w:style>
-  <w:style w:type="paragraph" w:styleId="Kop4">
+  <w:style w:type="paragraph" w:styleId="Heading4">
     <w:name w:val="heading 4"/>
-    <w:basedOn w:val="Standaard"/>
-    <w:next w:val="Standaard"/>
-    <w:link w:val="Kop4Char"/>
+    <w:basedOn w:val="Normal"/>
+    <w:next w:val="Normal"/>
+    <w:link w:val="Heading4Char"/>
     <w:uiPriority w:val="9"/>
     <w:semiHidden/>
     <w:unhideWhenUsed/>
@@ -10053,11 +9604,11 @@
       <w:color w:val="000000" w:themeColor="text1"/>
     </w:rPr>
   </w:style>
-  <w:style w:type="paragraph" w:styleId="Kop6">
+  <w:style w:type="paragraph" w:styleId="Heading6">
     <w:name w:val="heading 6"/>
-    <w:basedOn w:val="Standaard"/>
-    <w:next w:val="Standaard"/>
-    <w:link w:val="Kop6Char"/>
+    <w:basedOn w:val="Normal"/>
+    <w:next w:val="Normal"/>
+    <w:link w:val="Heading6Char"/>
     <w:uiPriority w:val="9"/>
     <w:semiHidden/>
     <w:unhideWhenUsed/>
@@ -10074,13 +9625,13 @@
       <w:color w:val="1F4D78" w:themeColor="accent1" w:themeShade="7F"/>
     </w:rPr>
   </w:style>
-  <w:style w:type="character" w:default="1" w:styleId="Standaardalinea-lettertype">
+  <w:style w:type="character" w:default="1" w:styleId="DefaultParagraphFont">
     <w:name w:val="Default Paragraph Font"/>
     <w:uiPriority w:val="1"/>
     <w:semiHidden/>
     <w:unhideWhenUsed/>
   </w:style>
-  <w:style w:type="table" w:default="1" w:styleId="Standaardtabel">
+  <w:style w:type="table" w:default="1" w:styleId="TableNormal">
     <w:name w:val="Normal Table"/>
     <w:uiPriority w:val="99"/>
     <w:semiHidden/>
@@ -10095,16 +9646,16 @@
       </w:tblCellMar>
     </w:tblPr>
   </w:style>
-  <w:style w:type="numbering" w:default="1" w:styleId="Geenlijst">
+  <w:style w:type="numbering" w:default="1" w:styleId="NoList">
     <w:name w:val="No List"/>
     <w:uiPriority w:val="99"/>
     <w:semiHidden/>
     <w:unhideWhenUsed/>
   </w:style>
-  <w:style w:type="paragraph" w:styleId="Koptekst">
+  <w:style w:type="paragraph" w:styleId="Header">
     <w:name w:val="header"/>
-    <w:basedOn w:val="Standaard"/>
-    <w:link w:val="KoptekstChar"/>
+    <w:basedOn w:val="Normal"/>
+    <w:link w:val="HeaderChar"/>
     <w:uiPriority w:val="99"/>
     <w:unhideWhenUsed/>
     <w:rsid w:val="003D0CAD"/>
@@ -10116,17 +9667,17 @@
       <w:spacing w:after="0" w:line="240" w:lineRule="auto"/>
     </w:pPr>
   </w:style>
-  <w:style w:type="character" w:customStyle="1" w:styleId="KoptekstChar">
-    <w:name w:val="Koptekst Char"/>
-    <w:basedOn w:val="Standaardalinea-lettertype"/>
-    <w:link w:val="Koptekst"/>
+  <w:style w:type="character" w:customStyle="1" w:styleId="HeaderChar">
+    <w:name w:val="Header Char"/>
+    <w:basedOn w:val="DefaultParagraphFont"/>
+    <w:link w:val="Header"/>
     <w:uiPriority w:val="99"/>
     <w:rsid w:val="003D0CAD"/>
   </w:style>
-  <w:style w:type="paragraph" w:styleId="Voettekst">
+  <w:style w:type="paragraph" w:styleId="Footer">
     <w:name w:val="footer"/>
-    <w:basedOn w:val="Standaard"/>
-    <w:link w:val="VoettekstChar"/>
+    <w:basedOn w:val="Normal"/>
+    <w:link w:val="FooterChar"/>
     <w:uiPriority w:val="99"/>
     <w:unhideWhenUsed/>
     <w:rsid w:val="003D0CAD"/>
@@ -10138,16 +9689,16 @@
       <w:spacing w:after="0" w:line="240" w:lineRule="auto"/>
     </w:pPr>
   </w:style>
-  <w:style w:type="character" w:customStyle="1" w:styleId="VoettekstChar">
-    <w:name w:val="Voettekst Char"/>
-    <w:basedOn w:val="Standaardalinea-lettertype"/>
-    <w:link w:val="Voettekst"/>
+  <w:style w:type="character" w:customStyle="1" w:styleId="FooterChar">
+    <w:name w:val="Footer Char"/>
+    <w:basedOn w:val="DefaultParagraphFont"/>
+    <w:link w:val="Footer"/>
     <w:uiPriority w:val="99"/>
     <w:rsid w:val="003D0CAD"/>
   </w:style>
-  <w:style w:type="table" w:styleId="Tabelraster">
+  <w:style w:type="table" w:styleId="TableGrid">
     <w:name w:val="Table Grid"/>
-    <w:basedOn w:val="Standaardtabel"/>
+    <w:basedOn w:val="TableNormal"/>
     <w:uiPriority w:val="59"/>
     <w:rsid w:val="003D0CAD"/>
     <w:pPr>
@@ -10164,9 +9715,9 @@
       </w:tblBorders>
     </w:tblPr>
   </w:style>
-  <w:style w:type="paragraph" w:styleId="Lijstalinea">
+  <w:style w:type="paragraph" w:styleId="ListParagraph">
     <w:name w:val="List Paragraph"/>
-    <w:basedOn w:val="Standaard"/>
+    <w:basedOn w:val="Normal"/>
     <w:uiPriority w:val="34"/>
     <w:qFormat/>
     <w:rsid w:val="00716F2B"/>
@@ -10175,10 +9726,10 @@
       <w:contextualSpacing/>
     </w:pPr>
   </w:style>
-  <w:style w:type="character" w:customStyle="1" w:styleId="Kop1Char">
-    <w:name w:val="Kop 1 Char"/>
-    <w:basedOn w:val="Standaardalinea-lettertype"/>
-    <w:link w:val="Kop1"/>
+  <w:style w:type="character" w:customStyle="1" w:styleId="Heading1Char">
+    <w:name w:val="Heading 1 Char"/>
+    <w:basedOn w:val="DefaultParagraphFont"/>
+    <w:link w:val="Heading1"/>
     <w:uiPriority w:val="9"/>
     <w:rsid w:val="00B44264"/>
     <w:rPr>
@@ -10188,10 +9739,10 @@
       <w:szCs w:val="32"/>
     </w:rPr>
   </w:style>
-  <w:style w:type="character" w:customStyle="1" w:styleId="Kop2Char">
-    <w:name w:val="Kop 2 Char"/>
-    <w:basedOn w:val="Standaardalinea-lettertype"/>
-    <w:link w:val="Kop2"/>
+  <w:style w:type="character" w:customStyle="1" w:styleId="Heading2Char">
+    <w:name w:val="Heading 2 Char"/>
+    <w:basedOn w:val="DefaultParagraphFont"/>
+    <w:link w:val="Heading2"/>
     <w:uiPriority w:val="9"/>
     <w:rsid w:val="00AE7D59"/>
     <w:rPr>
@@ -10200,10 +9751,10 @@
       <w:sz w:val="32"/>
     </w:rPr>
   </w:style>
-  <w:style w:type="character" w:customStyle="1" w:styleId="Kop3Char">
-    <w:name w:val="Kop 3 Char"/>
-    <w:basedOn w:val="Standaardalinea-lettertype"/>
-    <w:link w:val="Kop3"/>
+  <w:style w:type="character" w:customStyle="1" w:styleId="Heading3Char">
+    <w:name w:val="Heading 3 Char"/>
+    <w:basedOn w:val="DefaultParagraphFont"/>
+    <w:link w:val="Heading3"/>
     <w:uiPriority w:val="9"/>
     <w:rsid w:val="00AE7D59"/>
     <w:rPr>
@@ -10215,10 +9766,10 @@
       <w:szCs w:val="24"/>
     </w:rPr>
   </w:style>
-  <w:style w:type="character" w:customStyle="1" w:styleId="Kop4Char">
-    <w:name w:val="Kop 4 Char"/>
-    <w:basedOn w:val="Standaardalinea-lettertype"/>
-    <w:link w:val="Kop4"/>
+  <w:style w:type="character" w:customStyle="1" w:styleId="Heading4Char">
+    <w:name w:val="Heading 4 Char"/>
+    <w:basedOn w:val="DefaultParagraphFont"/>
+    <w:link w:val="Heading4"/>
     <w:uiPriority w:val="9"/>
     <w:semiHidden/>
     <w:rsid w:val="00B44264"/>
@@ -10229,10 +9780,10 @@
       <w:color w:val="000000" w:themeColor="text1"/>
     </w:rPr>
   </w:style>
-  <w:style w:type="paragraph" w:styleId="Ballontekst">
+  <w:style w:type="paragraph" w:styleId="BalloonText">
     <w:name w:val="Balloon Text"/>
-    <w:basedOn w:val="Standaard"/>
-    <w:link w:val="BallontekstChar"/>
+    <w:basedOn w:val="Normal"/>
+    <w:link w:val="BalloonTextChar"/>
     <w:uiPriority w:val="99"/>
     <w:semiHidden/>
     <w:unhideWhenUsed/>
@@ -10246,10 +9797,10 @@
       <w:szCs w:val="16"/>
     </w:rPr>
   </w:style>
-  <w:style w:type="character" w:customStyle="1" w:styleId="BallontekstChar">
-    <w:name w:val="Ballontekst Char"/>
-    <w:basedOn w:val="Standaardalinea-lettertype"/>
-    <w:link w:val="Ballontekst"/>
+  <w:style w:type="character" w:customStyle="1" w:styleId="BalloonTextChar">
+    <w:name w:val="Balloon Text Char"/>
+    <w:basedOn w:val="DefaultParagraphFont"/>
+    <w:link w:val="BalloonText"/>
     <w:uiPriority w:val="99"/>
     <w:semiHidden/>
     <w:rsid w:val="00756DEF"/>
@@ -10259,10 +9810,10 @@
       <w:szCs w:val="16"/>
     </w:rPr>
   </w:style>
-  <w:style w:type="paragraph" w:styleId="Kopvaninhoudsopgave">
+  <w:style w:type="paragraph" w:styleId="TOCHeading">
     <w:name w:val="TOC Heading"/>
-    <w:basedOn w:val="Kop1"/>
-    <w:next w:val="Standaard"/>
+    <w:basedOn w:val="Heading1"/>
+    <w:next w:val="Normal"/>
     <w:uiPriority w:val="39"/>
     <w:unhideWhenUsed/>
     <w:qFormat/>
@@ -10282,10 +9833,10 @@
       <w:lang w:eastAsia="nl-NL"/>
     </w:rPr>
   </w:style>
-  <w:style w:type="paragraph" w:styleId="Inhopg1">
+  <w:style w:type="paragraph" w:styleId="TOC1">
     <w:name w:val="toc 1"/>
-    <w:basedOn w:val="Standaard"/>
-    <w:next w:val="Standaard"/>
+    <w:basedOn w:val="Normal"/>
+    <w:next w:val="Normal"/>
     <w:autoRedefine/>
     <w:uiPriority w:val="39"/>
     <w:unhideWhenUsed/>
@@ -10299,7 +9850,7 @@
   </w:style>
   <w:style w:type="character" w:styleId="Hyperlink">
     <w:name w:val="Hyperlink"/>
-    <w:basedOn w:val="Standaardalinea-lettertype"/>
+    <w:basedOn w:val="DefaultParagraphFont"/>
     <w:uiPriority w:val="99"/>
     <w:unhideWhenUsed/>
     <w:rsid w:val="00DD7202"/>
@@ -10308,11 +9859,11 @@
       <w:u w:val="single"/>
     </w:rPr>
   </w:style>
-  <w:style w:type="paragraph" w:styleId="Titel">
+  <w:style w:type="paragraph" w:styleId="Title">
     <w:name w:val="Title"/>
-    <w:basedOn w:val="Standaard"/>
-    <w:next w:val="Standaard"/>
-    <w:link w:val="TitelChar"/>
+    <w:basedOn w:val="Normal"/>
+    <w:next w:val="Normal"/>
+    <w:link w:val="TitleChar"/>
     <w:uiPriority w:val="10"/>
     <w:qFormat/>
     <w:rsid w:val="00DD7202"/>
@@ -10332,10 +9883,10 @@
       <w:szCs w:val="52"/>
     </w:rPr>
   </w:style>
-  <w:style w:type="character" w:customStyle="1" w:styleId="TitelChar">
-    <w:name w:val="Titel Char"/>
-    <w:basedOn w:val="Standaardalinea-lettertype"/>
-    <w:link w:val="Titel"/>
+  <w:style w:type="character" w:customStyle="1" w:styleId="TitleChar">
+    <w:name w:val="Title Char"/>
+    <w:basedOn w:val="DefaultParagraphFont"/>
+    <w:link w:val="Title"/>
     <w:uiPriority w:val="10"/>
     <w:rsid w:val="00DD7202"/>
     <w:rPr>
@@ -10347,11 +9898,11 @@
       <w:szCs w:val="52"/>
     </w:rPr>
   </w:style>
-  <w:style w:type="paragraph" w:styleId="Ondertitel">
+  <w:style w:type="paragraph" w:styleId="Subtitle">
     <w:name w:val="Subtitle"/>
-    <w:basedOn w:val="Standaard"/>
-    <w:next w:val="Standaard"/>
-    <w:link w:val="OndertitelChar"/>
+    <w:basedOn w:val="Normal"/>
+    <w:next w:val="Normal"/>
+    <w:link w:val="SubtitleChar"/>
     <w:uiPriority w:val="11"/>
     <w:qFormat/>
     <w:rsid w:val="00DD7202"/>
@@ -10370,10 +9921,10 @@
       <w:szCs w:val="24"/>
     </w:rPr>
   </w:style>
-  <w:style w:type="character" w:customStyle="1" w:styleId="OndertitelChar">
-    <w:name w:val="Ondertitel Char"/>
-    <w:basedOn w:val="Standaardalinea-lettertype"/>
-    <w:link w:val="Ondertitel"/>
+  <w:style w:type="character" w:customStyle="1" w:styleId="SubtitleChar">
+    <w:name w:val="Subtitle Char"/>
+    <w:basedOn w:val="DefaultParagraphFont"/>
+    <w:link w:val="Subtitle"/>
     <w:uiPriority w:val="11"/>
     <w:rsid w:val="00DD7202"/>
     <w:rPr>
@@ -10386,9 +9937,9 @@
       <w:szCs w:val="24"/>
     </w:rPr>
   </w:style>
-  <w:style w:type="character" w:styleId="Verwijzingopmerking">
+  <w:style w:type="character" w:styleId="CommentReference">
     <w:name w:val="annotation reference"/>
-    <w:basedOn w:val="Standaardalinea-lettertype"/>
+    <w:basedOn w:val="DefaultParagraphFont"/>
     <w:uiPriority w:val="99"/>
     <w:semiHidden/>
     <w:unhideWhenUsed/>
@@ -10398,10 +9949,10 @@
       <w:szCs w:val="18"/>
     </w:rPr>
   </w:style>
-  <w:style w:type="paragraph" w:styleId="Tekstopmerking">
+  <w:style w:type="paragraph" w:styleId="CommentText">
     <w:name w:val="annotation text"/>
-    <w:basedOn w:val="Standaard"/>
-    <w:link w:val="TekstopmerkingChar"/>
+    <w:basedOn w:val="Normal"/>
+    <w:link w:val="CommentTextChar"/>
     <w:uiPriority w:val="99"/>
     <w:semiHidden/>
     <w:unhideWhenUsed/>
@@ -10414,10 +9965,10 @@
       <w:szCs w:val="24"/>
     </w:rPr>
   </w:style>
-  <w:style w:type="character" w:customStyle="1" w:styleId="TekstopmerkingChar">
-    <w:name w:val="Tekst opmerking Char"/>
-    <w:basedOn w:val="Standaardalinea-lettertype"/>
-    <w:link w:val="Tekstopmerking"/>
+  <w:style w:type="character" w:customStyle="1" w:styleId="CommentTextChar">
+    <w:name w:val="Comment Text Char"/>
+    <w:basedOn w:val="DefaultParagraphFont"/>
+    <w:link w:val="CommentText"/>
     <w:uiPriority w:val="99"/>
     <w:semiHidden/>
     <w:rsid w:val="001F68CA"/>
@@ -10426,11 +9977,11 @@
       <w:szCs w:val="24"/>
     </w:rPr>
   </w:style>
-  <w:style w:type="paragraph" w:styleId="Onderwerpvanopmerking">
+  <w:style w:type="paragraph" w:styleId="CommentSubject">
     <w:name w:val="annotation subject"/>
-    <w:basedOn w:val="Tekstopmerking"/>
-    <w:next w:val="Tekstopmerking"/>
-    <w:link w:val="OnderwerpvanopmerkingChar"/>
+    <w:basedOn w:val="CommentText"/>
+    <w:next w:val="CommentText"/>
+    <w:link w:val="CommentSubjectChar"/>
     <w:uiPriority w:val="99"/>
     <w:semiHidden/>
     <w:unhideWhenUsed/>
@@ -10442,10 +9993,10 @@
       <w:szCs w:val="20"/>
     </w:rPr>
   </w:style>
-  <w:style w:type="character" w:customStyle="1" w:styleId="OnderwerpvanopmerkingChar">
-    <w:name w:val="Onderwerp van opmerking Char"/>
-    <w:basedOn w:val="TekstopmerkingChar"/>
-    <w:link w:val="Onderwerpvanopmerking"/>
+  <w:style w:type="character" w:customStyle="1" w:styleId="CommentSubjectChar">
+    <w:name w:val="Comment Subject Char"/>
+    <w:basedOn w:val="CommentTextChar"/>
+    <w:link w:val="CommentSubject"/>
     <w:uiPriority w:val="99"/>
     <w:semiHidden/>
     <w:rsid w:val="001F68CA"/>
@@ -10458,12 +10009,12 @@
   </w:style>
   <w:style w:type="character" w:customStyle="1" w:styleId="lewnzc">
     <w:name w:val="lewnzc"/>
-    <w:basedOn w:val="Standaardalinea-lettertype"/>
+    <w:basedOn w:val="DefaultParagraphFont"/>
     <w:rsid w:val="003A1469"/>
   </w:style>
-  <w:style w:type="character" w:styleId="Nadruk">
+  <w:style w:type="character" w:styleId="Emphasis">
     <w:name w:val="Emphasis"/>
-    <w:basedOn w:val="Standaardalinea-lettertype"/>
+    <w:basedOn w:val="DefaultParagraphFont"/>
     <w:uiPriority w:val="20"/>
     <w:qFormat/>
     <w:rsid w:val="003A1469"/>
@@ -10474,10 +10025,10 @@
   </w:style>
   <w:style w:type="character" w:customStyle="1" w:styleId="tlssbb">
     <w:name w:val="tlssbb"/>
-    <w:basedOn w:val="Standaardalinea-lettertype"/>
+    <w:basedOn w:val="DefaultParagraphFont"/>
     <w:rsid w:val="00B2286A"/>
   </w:style>
-  <w:style w:type="paragraph" w:styleId="Geenafstand">
+  <w:style w:type="paragraph" w:styleId="NoSpacing">
     <w:name w:val="No Spacing"/>
     <w:uiPriority w:val="1"/>
     <w:qFormat/>
@@ -10486,10 +10037,10 @@
       <w:spacing w:after="0" w:line="240" w:lineRule="auto"/>
     </w:pPr>
   </w:style>
-  <w:style w:type="character" w:customStyle="1" w:styleId="Kop6Char">
-    <w:name w:val="Kop 6 Char"/>
-    <w:basedOn w:val="Standaardalinea-lettertype"/>
-    <w:link w:val="Kop6"/>
+  <w:style w:type="character" w:customStyle="1" w:styleId="Heading6Char">
+    <w:name w:val="Heading 6 Char"/>
+    <w:basedOn w:val="DefaultParagraphFont"/>
+    <w:link w:val="Heading6"/>
     <w:uiPriority w:val="9"/>
     <w:semiHidden/>
     <w:rsid w:val="00710649"/>
@@ -10498,10 +10049,10 @@
       <w:color w:val="1F4D78" w:themeColor="accent1" w:themeShade="7F"/>
     </w:rPr>
   </w:style>
-  <w:style w:type="paragraph" w:styleId="Inhopg3">
+  <w:style w:type="paragraph" w:styleId="TOC3">
     <w:name w:val="toc 3"/>
-    <w:basedOn w:val="Standaard"/>
-    <w:next w:val="Standaard"/>
+    <w:basedOn w:val="Normal"/>
+    <w:next w:val="Normal"/>
     <w:autoRedefine/>
     <w:uiPriority w:val="39"/>
     <w:unhideWhenUsed/>
@@ -10511,10 +10062,10 @@
       <w:ind w:left="440"/>
     </w:pPr>
   </w:style>
-  <w:style w:type="paragraph" w:styleId="Inhopg2">
+  <w:style w:type="paragraph" w:styleId="TOC2">
     <w:name w:val="toc 2"/>
-    <w:basedOn w:val="Standaard"/>
-    <w:next w:val="Standaard"/>
+    <w:basedOn w:val="Normal"/>
+    <w:next w:val="Normal"/>
     <w:autoRedefine/>
     <w:uiPriority w:val="39"/>
     <w:unhideWhenUsed/>

--- a/Documents/week_1/VerbeterVoorstel_Stamgroep2.docx
+++ b/Documents/week_1/VerbeterVoorstel_Stamgroep2.docx
@@ -378,7 +378,7 @@
       <w:sdtContent>
         <w:p>
           <w:pPr>
-            <w:pStyle w:val="TOCHeading"/>
+            <w:pStyle w:val="Kopvaninhoudsopgave"/>
           </w:pPr>
           <w:r>
             <w:t>Inhoud</w:t>
@@ -386,7 +386,7 @@
         </w:p>
         <w:p>
           <w:pPr>
-            <w:pStyle w:val="TOC1"/>
+            <w:pStyle w:val="Inhopg1"/>
             <w:rPr>
               <w:rFonts w:eastAsiaTheme="minorEastAsia"/>
               <w:noProof/>
@@ -465,7 +465,7 @@
         </w:p>
         <w:p>
           <w:pPr>
-            <w:pStyle w:val="TOC1"/>
+            <w:pStyle w:val="Inhopg1"/>
             <w:rPr>
               <w:rFonts w:eastAsiaTheme="minorEastAsia"/>
               <w:noProof/>
@@ -535,7 +535,7 @@
         </w:p>
         <w:p>
           <w:pPr>
-            <w:pStyle w:val="TOC2"/>
+            <w:pStyle w:val="Inhopg2"/>
             <w:tabs>
               <w:tab w:val="right" w:leader="dot" w:pos="9062"/>
             </w:tabs>
@@ -608,7 +608,7 @@
         </w:p>
         <w:p>
           <w:pPr>
-            <w:pStyle w:val="TOC2"/>
+            <w:pStyle w:val="Inhopg2"/>
             <w:tabs>
               <w:tab w:val="right" w:leader="dot" w:pos="9062"/>
             </w:tabs>
@@ -681,7 +681,7 @@
         </w:p>
         <w:p>
           <w:pPr>
-            <w:pStyle w:val="TOC2"/>
+            <w:pStyle w:val="Inhopg2"/>
             <w:tabs>
               <w:tab w:val="right" w:leader="dot" w:pos="9062"/>
             </w:tabs>
@@ -754,7 +754,7 @@
         </w:p>
         <w:p>
           <w:pPr>
-            <w:pStyle w:val="TOC2"/>
+            <w:pStyle w:val="Inhopg2"/>
             <w:tabs>
               <w:tab w:val="right" w:leader="dot" w:pos="9062"/>
             </w:tabs>
@@ -827,7 +827,7 @@
         </w:p>
         <w:p>
           <w:pPr>
-            <w:pStyle w:val="TOC2"/>
+            <w:pStyle w:val="Inhopg2"/>
             <w:tabs>
               <w:tab w:val="right" w:leader="dot" w:pos="9062"/>
             </w:tabs>
@@ -900,7 +900,7 @@
         </w:p>
         <w:p>
           <w:pPr>
-            <w:pStyle w:val="TOC2"/>
+            <w:pStyle w:val="Inhopg2"/>
             <w:tabs>
               <w:tab w:val="right" w:leader="dot" w:pos="9062"/>
             </w:tabs>
@@ -973,7 +973,7 @@
         </w:p>
         <w:p>
           <w:pPr>
-            <w:pStyle w:val="TOC1"/>
+            <w:pStyle w:val="Inhopg1"/>
             <w:rPr>
               <w:rFonts w:eastAsiaTheme="minorEastAsia"/>
               <w:noProof/>
@@ -1043,7 +1043,7 @@
         </w:p>
         <w:p>
           <w:pPr>
-            <w:pStyle w:val="TOC2"/>
+            <w:pStyle w:val="Inhopg2"/>
             <w:tabs>
               <w:tab w:val="right" w:leader="dot" w:pos="9062"/>
             </w:tabs>
@@ -1116,7 +1116,7 @@
         </w:p>
         <w:p>
           <w:pPr>
-            <w:pStyle w:val="TOC2"/>
+            <w:pStyle w:val="Inhopg2"/>
             <w:tabs>
               <w:tab w:val="right" w:leader="dot" w:pos="9062"/>
             </w:tabs>
@@ -1189,7 +1189,7 @@
         </w:p>
         <w:p>
           <w:pPr>
-            <w:pStyle w:val="TOC2"/>
+            <w:pStyle w:val="Inhopg2"/>
             <w:tabs>
               <w:tab w:val="right" w:leader="dot" w:pos="9062"/>
             </w:tabs>
@@ -1262,7 +1262,7 @@
         </w:p>
         <w:p>
           <w:pPr>
-            <w:pStyle w:val="TOC2"/>
+            <w:pStyle w:val="Inhopg2"/>
             <w:tabs>
               <w:tab w:val="right" w:leader="dot" w:pos="9062"/>
             </w:tabs>
@@ -1335,7 +1335,7 @@
         </w:p>
         <w:p>
           <w:pPr>
-            <w:pStyle w:val="TOC2"/>
+            <w:pStyle w:val="Inhopg2"/>
             <w:tabs>
               <w:tab w:val="right" w:leader="dot" w:pos="9062"/>
             </w:tabs>
@@ -1408,7 +1408,7 @@
         </w:p>
         <w:p>
           <w:pPr>
-            <w:pStyle w:val="TOC2"/>
+            <w:pStyle w:val="Inhopg2"/>
             <w:tabs>
               <w:tab w:val="right" w:leader="dot" w:pos="9062"/>
             </w:tabs>
@@ -1481,7 +1481,7 @@
         </w:p>
         <w:p>
           <w:pPr>
-            <w:pStyle w:val="TOC1"/>
+            <w:pStyle w:val="Inhopg1"/>
             <w:rPr>
               <w:rFonts w:eastAsiaTheme="minorEastAsia"/>
               <w:noProof/>
@@ -1551,7 +1551,7 @@
         </w:p>
         <w:p>
           <w:pPr>
-            <w:pStyle w:val="TOC2"/>
+            <w:pStyle w:val="Inhopg2"/>
             <w:tabs>
               <w:tab w:val="right" w:leader="dot" w:pos="9062"/>
             </w:tabs>
@@ -1624,7 +1624,7 @@
         </w:p>
         <w:p>
           <w:pPr>
-            <w:pStyle w:val="TOC2"/>
+            <w:pStyle w:val="Inhopg2"/>
             <w:tabs>
               <w:tab w:val="right" w:leader="dot" w:pos="9062"/>
             </w:tabs>
@@ -1697,7 +1697,7 @@
         </w:p>
         <w:p>
           <w:pPr>
-            <w:pStyle w:val="TOC2"/>
+            <w:pStyle w:val="Inhopg2"/>
             <w:tabs>
               <w:tab w:val="right" w:leader="dot" w:pos="9062"/>
             </w:tabs>
@@ -1770,7 +1770,7 @@
         </w:p>
         <w:p>
           <w:pPr>
-            <w:pStyle w:val="TOC2"/>
+            <w:pStyle w:val="Inhopg2"/>
             <w:tabs>
               <w:tab w:val="right" w:leader="dot" w:pos="9062"/>
             </w:tabs>
@@ -1843,7 +1843,7 @@
         </w:p>
         <w:p>
           <w:pPr>
-            <w:pStyle w:val="TOC2"/>
+            <w:pStyle w:val="Inhopg2"/>
             <w:tabs>
               <w:tab w:val="right" w:leader="dot" w:pos="9062"/>
             </w:tabs>
@@ -1916,7 +1916,7 @@
         </w:p>
         <w:p>
           <w:pPr>
-            <w:pStyle w:val="TOC2"/>
+            <w:pStyle w:val="Inhopg2"/>
             <w:tabs>
               <w:tab w:val="right" w:leader="dot" w:pos="9062"/>
             </w:tabs>
@@ -2013,7 +2013,7 @@
     </w:p>
     <w:p>
       <w:pPr>
-        <w:pStyle w:val="Heading1"/>
+        <w:pStyle w:val="Kop1"/>
         <w:jc w:val="left"/>
       </w:pPr>
       <w:bookmarkStart w:id="0" w:name="_Toc177647076"/>
@@ -2171,7 +2171,7 @@
     </w:p>
     <w:p>
       <w:pPr>
-        <w:pStyle w:val="ListParagraph"/>
+        <w:pStyle w:val="Lijstalinea"/>
         <w:numPr>
           <w:ilvl w:val="0"/>
           <w:numId w:val="29"/>
@@ -2199,7 +2199,7 @@
     </w:p>
     <w:p>
       <w:pPr>
-        <w:pStyle w:val="ListParagraph"/>
+        <w:pStyle w:val="Lijstalinea"/>
         <w:numPr>
           <w:ilvl w:val="0"/>
           <w:numId w:val="29"/>
@@ -2234,7 +2234,7 @@
     </w:p>
     <w:p>
       <w:pPr>
-        <w:pStyle w:val="ListParagraph"/>
+        <w:pStyle w:val="Lijstalinea"/>
         <w:numPr>
           <w:ilvl w:val="0"/>
           <w:numId w:val="29"/>
@@ -2262,7 +2262,7 @@
     </w:p>
     <w:p>
       <w:pPr>
-        <w:pStyle w:val="ListParagraph"/>
+        <w:pStyle w:val="Lijstalinea"/>
         <w:numPr>
           <w:ilvl w:val="0"/>
           <w:numId w:val="29"/>
@@ -2290,7 +2290,7 @@
     </w:p>
     <w:p>
       <w:pPr>
-        <w:pStyle w:val="ListParagraph"/>
+        <w:pStyle w:val="Lijstalinea"/>
         <w:numPr>
           <w:ilvl w:val="0"/>
           <w:numId w:val="29"/>
@@ -2325,7 +2325,7 @@
     </w:p>
     <w:p>
       <w:pPr>
-        <w:pStyle w:val="ListParagraph"/>
+        <w:pStyle w:val="Lijstalinea"/>
         <w:numPr>
           <w:ilvl w:val="0"/>
           <w:numId w:val="29"/>
@@ -2353,7 +2353,7 @@
     </w:p>
     <w:p>
       <w:pPr>
-        <w:pStyle w:val="ListParagraph"/>
+        <w:pStyle w:val="Lijstalinea"/>
         <w:numPr>
           <w:ilvl w:val="1"/>
           <w:numId w:val="29"/>
@@ -2381,7 +2381,7 @@
     </w:p>
     <w:p>
       <w:pPr>
-        <w:pStyle w:val="ListParagraph"/>
+        <w:pStyle w:val="Lijstalinea"/>
         <w:numPr>
           <w:ilvl w:val="1"/>
           <w:numId w:val="29"/>
@@ -2463,7 +2463,7 @@
     </w:p>
     <w:p>
       <w:pPr>
-        <w:pStyle w:val="Heading1"/>
+        <w:pStyle w:val="Kop1"/>
         <w:jc w:val="left"/>
       </w:pPr>
       <w:bookmarkStart w:id="1" w:name="_Toc177647077"/>
@@ -2475,7 +2475,7 @@
     </w:p>
     <w:p>
       <w:pPr>
-        <w:pStyle w:val="Heading2"/>
+        <w:pStyle w:val="Kop2"/>
       </w:pPr>
       <w:bookmarkStart w:id="2" w:name="_Toc177647078"/>
       <w:r>
@@ -2513,7 +2513,7 @@
     </w:p>
     <w:p>
       <w:pPr>
-        <w:pStyle w:val="Heading2"/>
+        <w:pStyle w:val="Kop2"/>
       </w:pPr>
       <w:bookmarkStart w:id="3" w:name="_Toc177647079"/>
       <w:r>
@@ -2583,7 +2583,7 @@
     </w:p>
     <w:p>
       <w:pPr>
-        <w:pStyle w:val="Heading2"/>
+        <w:pStyle w:val="Kop2"/>
       </w:pPr>
       <w:bookmarkStart w:id="4" w:name="_Toc177647080"/>
       <w:r>
@@ -2628,7 +2628,7 @@
     </w:p>
     <w:p>
       <w:pPr>
-        <w:pStyle w:val="Heading2"/>
+        <w:pStyle w:val="Kop2"/>
       </w:pPr>
       <w:bookmarkStart w:id="5" w:name="_Toc177647081"/>
       <w:r>
@@ -2663,7 +2663,7 @@
     </w:p>
     <w:p>
       <w:pPr>
-        <w:pStyle w:val="Heading2"/>
+        <w:pStyle w:val="Kop2"/>
       </w:pPr>
       <w:bookmarkStart w:id="6" w:name="_Toc177647082"/>
       <w:r>
@@ -2701,7 +2701,7 @@
     <w:p/>
     <w:p>
       <w:pPr>
-        <w:pStyle w:val="Heading2"/>
+        <w:pStyle w:val="Kop2"/>
       </w:pPr>
       <w:r>
         <w:t>6</w:t>
@@ -3463,7 +3463,7 @@
     </w:p>
     <w:p>
       <w:pPr>
-        <w:pStyle w:val="Heading1"/>
+        <w:pStyle w:val="Kop1"/>
         <w:jc w:val="left"/>
       </w:pPr>
       <w:bookmarkStart w:id="8" w:name="_Toc177647084"/>
@@ -3475,7 +3475,7 @@
     </w:p>
     <w:p>
       <w:pPr>
-        <w:pStyle w:val="Heading2"/>
+        <w:pStyle w:val="Kop2"/>
         <w:rPr>
           <w:i/>
           <w:iCs/>
@@ -3504,7 +3504,7 @@
           <w:iCs/>
           <w:color w:val="000000" w:themeColor="text1"/>
         </w:rPr>
-        <w:t>…</w:t>
+        <w:t xml:space="preserve">Deze week ging goed, veel gedaan en het spel heeft een goed begin. </w:t>
       </w:r>
       <w:r>
         <w:rPr>
@@ -3517,7 +3517,7 @@
     </w:p>
     <w:p>
       <w:pPr>
-        <w:pStyle w:val="Heading2"/>
+        <w:pStyle w:val="Kop2"/>
       </w:pPr>
       <w:bookmarkStart w:id="10" w:name="_Toc177647087"/>
       <w:r>
@@ -3538,7 +3538,41 @@
     </w:p>
     <w:p>
       <w:r>
-        <w:t>…</w:t>
+        <w:drawing>
+          <wp:inline distT="0" distB="0" distL="0" distR="0" wp14:anchorId="070C3F33" wp14:editId="4156DD3C">
+            <wp:extent cx="5760720" cy="3176905"/>
+            <wp:effectExtent l="0" t="0" r="0" b="4445"/>
+            <wp:docPr id="1299013070" name="Afbeelding 1" descr="Afbeelding met tekst, software, Computerpictogram, Webpagina&#10;&#10;Door AI gegenereerde inhoud is mogelijk onjuist."/>
+            <wp:cNvGraphicFramePr>
+              <a:graphicFrameLocks xmlns:a="http://schemas.openxmlformats.org/drawingml/2006/main" noChangeAspect="1"/>
+            </wp:cNvGraphicFramePr>
+            <a:graphic xmlns:a="http://schemas.openxmlformats.org/drawingml/2006/main">
+              <a:graphicData uri="http://schemas.openxmlformats.org/drawingml/2006/picture">
+                <pic:pic xmlns:pic="http://schemas.openxmlformats.org/drawingml/2006/picture">
+                  <pic:nvPicPr>
+                    <pic:cNvPr id="1299013070" name="Afbeelding 1" descr="Afbeelding met tekst, software, Computerpictogram, Webpagina&#10;&#10;Door AI gegenereerde inhoud is mogelijk onjuist."/>
+                    <pic:cNvPicPr/>
+                  </pic:nvPicPr>
+                  <pic:blipFill>
+                    <a:blip r:embed="rId13"/>
+                    <a:stretch>
+                      <a:fillRect/>
+                    </a:stretch>
+                  </pic:blipFill>
+                  <pic:spPr>
+                    <a:xfrm>
+                      <a:off x="0" y="0"/>
+                      <a:ext cx="5760720" cy="3176905"/>
+                    </a:xfrm>
+                    <a:prstGeom prst="rect">
+                      <a:avLst/>
+                    </a:prstGeom>
+                  </pic:spPr>
+                </pic:pic>
+              </a:graphicData>
+            </a:graphic>
+          </wp:inline>
+        </w:drawing>
       </w:r>
       <w:r>
         <w:br/>
@@ -3546,7 +3580,7 @@
     </w:p>
     <w:p>
       <w:pPr>
-        <w:pStyle w:val="Heading2"/>
+        <w:pStyle w:val="Kop2"/>
       </w:pPr>
       <w:r>
         <w:t>3. Organiseren en uitvoeren van de test(en)</w:t>
@@ -3563,7 +3597,7 @@
     </w:p>
     <w:p>
       <w:pPr>
-        <w:pStyle w:val="Heading2"/>
+        <w:pStyle w:val="Kop2"/>
       </w:pPr>
       <w:bookmarkStart w:id="11" w:name="_Toc177647088"/>
       <w:r>
@@ -3581,7 +3615,7 @@
     </w:p>
     <w:p>
       <w:pPr>
-        <w:pStyle w:val="Heading2"/>
+        <w:pStyle w:val="Kop2"/>
       </w:pPr>
       <w:bookmarkStart w:id="12" w:name="_Toc177647089"/>
       <w:r>
@@ -3597,13 +3631,13 @@
     </w:p>
     <w:p>
       <w:r>
-        <w:t>…</w:t>
+        <w:t>Samenwerken ging prima, iedereen heeft wel iets gedaan, misha heeft het meeste gedaan en erg geholpen met de basis van het spel er goed uit laten zien.</w:t>
       </w:r>
     </w:p>
     <w:p/>
     <w:p>
       <w:pPr>
-        <w:pStyle w:val="Heading2"/>
+        <w:pStyle w:val="Kop2"/>
       </w:pPr>
       <w:bookmarkStart w:id="13" w:name="_Toc177647090"/>
       <w:r>
@@ -3742,6 +3776,7 @@
                 <w:bCs/>
                 <w:color w:val="000000"/>
               </w:rPr>
+              <w:lastRenderedPageBreak/>
               <w:t>Omschrijving</w:t>
             </w:r>
             <w:r>
@@ -4247,7 +4282,7 @@
     </w:p>
     <w:p>
       <w:pPr>
-        <w:pStyle w:val="Heading1"/>
+        <w:pStyle w:val="Kop1"/>
         <w:jc w:val="left"/>
       </w:pPr>
       <w:bookmarkStart w:id="14" w:name="_Toc177647091"/>
@@ -4259,7 +4294,7 @@
     </w:p>
     <w:p>
       <w:pPr>
-        <w:pStyle w:val="Heading2"/>
+        <w:pStyle w:val="Kop2"/>
         <w:rPr>
           <w:i/>
           <w:iCs/>
@@ -4301,7 +4336,7 @@
     </w:p>
     <w:p>
       <w:pPr>
-        <w:pStyle w:val="Heading2"/>
+        <w:pStyle w:val="Kop2"/>
       </w:pPr>
       <w:bookmarkStart w:id="16" w:name="_Toc177647094"/>
       <w:r>
@@ -4330,7 +4365,7 @@
     </w:p>
     <w:p>
       <w:pPr>
-        <w:pStyle w:val="Heading2"/>
+        <w:pStyle w:val="Kop2"/>
       </w:pPr>
       <w:r>
         <w:t>3. Organiseren en uitvoeren van de test(en)</w:t>
@@ -4347,7 +4382,7 @@
     </w:p>
     <w:p>
       <w:pPr>
-        <w:pStyle w:val="Heading2"/>
+        <w:pStyle w:val="Kop2"/>
       </w:pPr>
       <w:bookmarkStart w:id="17" w:name="_Toc177647095"/>
       <w:r>
@@ -4365,7 +4400,7 @@
     </w:p>
     <w:p>
       <w:pPr>
-        <w:pStyle w:val="Heading2"/>
+        <w:pStyle w:val="Kop2"/>
       </w:pPr>
       <w:bookmarkStart w:id="18" w:name="_Toc177647096"/>
       <w:r>
@@ -4387,7 +4422,7 @@
     <w:p/>
     <w:p>
       <w:pPr>
-        <w:pStyle w:val="Heading2"/>
+        <w:pStyle w:val="Kop2"/>
       </w:pPr>
       <w:bookmarkStart w:id="19" w:name="_Toc177647097"/>
       <w:r>
@@ -5031,7 +5066,7 @@
     </w:p>
     <w:p>
       <w:pPr>
-        <w:pStyle w:val="Heading1"/>
+        <w:pStyle w:val="Kop1"/>
         <w:jc w:val="left"/>
       </w:pPr>
       <w:r>
@@ -5041,7 +5076,7 @@
     </w:p>
     <w:p>
       <w:pPr>
-        <w:pStyle w:val="Heading2"/>
+        <w:pStyle w:val="Kop2"/>
         <w:rPr>
           <w:i/>
           <w:iCs/>
@@ -5081,7 +5116,7 @@
     </w:p>
     <w:p>
       <w:pPr>
-        <w:pStyle w:val="Heading2"/>
+        <w:pStyle w:val="Kop2"/>
       </w:pPr>
       <w:r>
         <w:t>2. D</w:t>
@@ -5109,7 +5144,7 @@
     </w:p>
     <w:p>
       <w:pPr>
-        <w:pStyle w:val="Heading2"/>
+        <w:pStyle w:val="Kop2"/>
       </w:pPr>
       <w:r>
         <w:t>3. Organiseren en uitvoeren van de test(en)</w:t>
@@ -5125,7 +5160,7 @@
     </w:p>
     <w:p>
       <w:pPr>
-        <w:pStyle w:val="Heading2"/>
+        <w:pStyle w:val="Kop2"/>
       </w:pPr>
       <w:r>
         <w:t>4. Op basis van test resultaten (product)</w:t>
@@ -5141,7 +5176,7 @@
     </w:p>
     <w:p>
       <w:pPr>
-        <w:pStyle w:val="Heading2"/>
+        <w:pStyle w:val="Kop2"/>
       </w:pPr>
       <w:r>
         <w:t>5. R</w:t>
@@ -5161,7 +5196,7 @@
     <w:p/>
     <w:p>
       <w:pPr>
-        <w:pStyle w:val="Heading2"/>
+        <w:pStyle w:val="Kop2"/>
       </w:pPr>
       <w:r>
         <w:t>6</w:t>
@@ -5798,9 +5833,9 @@
     <w:p/>
     <w:p/>
     <w:sectPr>
-      <w:footerReference w:type="default" r:id="rId13"/>
-      <w:headerReference w:type="first" r:id="rId14"/>
-      <w:footerReference w:type="first" r:id="rId15"/>
+      <w:footerReference w:type="default" r:id="rId14"/>
+      <w:headerReference w:type="first" r:id="rId15"/>
+      <w:footerReference w:type="first" r:id="rId16"/>
       <w:pgSz w:w="11906" w:h="16838"/>
       <w:pgMar w:top="1417" w:right="1417" w:bottom="1417" w:left="1417" w:header="708" w:footer="708" w:gutter="0"/>
       <w:cols w:space="708"/>
@@ -6137,7 +6172,7 @@
 <w:hdr xmlns:wpc="http://schemas.microsoft.com/office/word/2010/wordprocessingCanvas" xmlns:cx="http://schemas.microsoft.com/office/drawing/2014/chartex" xmlns:cx1="http://schemas.microsoft.com/office/drawing/2015/9/8/chartex" xmlns:cx2="http://schemas.microsoft.com/office/drawing/2015/10/21/chartex" xmlns:cx3="http://schemas.microsoft.com/office/drawing/2016/5/9/chartex" xmlns:cx4="http://schemas.microsoft.com/office/drawing/2016/5/10/chartex" xmlns:cx5="http://schemas.microsoft.com/office/drawing/2016/5/11/chartex" xmlns:cx6="http://schemas.microsoft.com/office/drawing/2016/5/12/chartex" xmlns:cx7="http://schemas.microsoft.com/office/drawing/2016/5/13/chartex" xmlns:cx8="http://schemas.microsoft.com/office/drawing/2016/5/14/chartex" xmlns:mc="http://schemas.openxmlformats.org/markup-compatibility/2006" xmlns:aink="http://schemas.microsoft.com/office/drawing/2016/ink" xmlns:am3d="http://schemas.microsoft.com/office/drawing/2017/model3d" xmlns:o="urn:schemas-microsoft-com:office:office" xmlns:oel="http://schemas.microsoft.com/office/2019/extlst" xmlns:r="http://schemas.openxmlformats.org/officeDocument/2006/relationships" xmlns:m="http://schemas.openxmlformats.org/officeDocument/2006/math" xmlns:v="urn:schemas-microsoft-com:vml" xmlns:wp14="http://schemas.microsoft.com/office/word/2010/wordprocessingDrawing" xmlns:wp="http://schemas.openxmlformats.org/drawingml/2006/wordprocessingDrawing" xmlns:w10="urn:schemas-microsoft-com:office:word" xmlns:w="http://schemas.openxmlformats.org/wordprocessingml/2006/main" xmlns:w14="http://schemas.microsoft.com/office/word/2010/wordml" xmlns:w15="http://schemas.microsoft.com/office/word/2012/wordml" xmlns:w16cex="http://schemas.microsoft.com/office/word/2018/wordml/cex" xmlns:w16cid="http://schemas.microsoft.com/office/word/2016/wordml/cid" xmlns:w16="http://schemas.microsoft.com/office/word/2018/wordml" xmlns:w16du="http://schemas.microsoft.com/office/word/2023/wordml/word16du" xmlns:w16sdtdh="http://schemas.microsoft.com/office/word/2020/wordml/sdtdatahash" xmlns:w16sdtfl="http://schemas.microsoft.com/office/word/2024/wordml/sdtformatlock" xmlns:w16se="http://schemas.microsoft.com/office/word/2015/wordml/symex" xmlns:wpg="http://schemas.microsoft.com/office/word/2010/wordprocessingGroup" xmlns:wpi="http://schemas.microsoft.com/office/word/2010/wordprocessingInk" xmlns:wne="http://schemas.microsoft.com/office/word/2006/wordml" xmlns:wps="http://schemas.microsoft.com/office/word/2010/wordprocessingShape" mc:Ignorable="w14 w15 w16se w16cid w16 w16cex w16sdtdh w16sdtfl w16du wp14">
   <w:p>
     <w:pPr>
-      <w:pStyle w:val="Header"/>
+      <w:pStyle w:val="Koptekst"/>
       <w:jc w:val="center"/>
     </w:pPr>
     <w:r>
@@ -6196,7 +6231,7 @@
   </w:p>
   <w:p>
     <w:pPr>
-      <w:pStyle w:val="Header"/>
+      <w:pStyle w:val="Koptekst"/>
     </w:pPr>
   </w:p>
 </w:hdr>
@@ -9509,16 +9544,16 @@
     <w:lsdException w:name="Unresolved Mention" w:semiHidden="1" w:unhideWhenUsed="1"/>
     <w:lsdException w:name="Smart Link" w:semiHidden="1" w:unhideWhenUsed="1"/>
   </w:latentStyles>
-  <w:style w:type="paragraph" w:default="1" w:styleId="Normal">
+  <w:style w:type="paragraph" w:default="1" w:styleId="Standaard">
     <w:name w:val="Normal"/>
     <w:qFormat/>
     <w:rsid w:val="00B44264"/>
   </w:style>
-  <w:style w:type="paragraph" w:styleId="Heading1">
+  <w:style w:type="paragraph" w:styleId="Kop1">
     <w:name w:val="heading 1"/>
-    <w:basedOn w:val="Normal"/>
-    <w:next w:val="Normal"/>
-    <w:link w:val="Heading1Char"/>
+    <w:basedOn w:val="Standaard"/>
+    <w:next w:val="Standaard"/>
+    <w:link w:val="Kop1Char"/>
     <w:uiPriority w:val="9"/>
     <w:qFormat/>
     <w:rsid w:val="00B44264"/>
@@ -9536,11 +9571,11 @@
       <w:szCs w:val="32"/>
     </w:rPr>
   </w:style>
-  <w:style w:type="paragraph" w:styleId="Heading2">
+  <w:style w:type="paragraph" w:styleId="Kop2">
     <w:name w:val="heading 2"/>
-    <w:basedOn w:val="Normal"/>
-    <w:next w:val="Normal"/>
-    <w:link w:val="Heading2Char"/>
+    <w:basedOn w:val="Standaard"/>
+    <w:next w:val="Standaard"/>
+    <w:link w:val="Kop2Char"/>
     <w:uiPriority w:val="9"/>
     <w:unhideWhenUsed/>
     <w:qFormat/>
@@ -9557,11 +9592,11 @@
       <w:sz w:val="32"/>
     </w:rPr>
   </w:style>
-  <w:style w:type="paragraph" w:styleId="Heading3">
+  <w:style w:type="paragraph" w:styleId="Kop3">
     <w:name w:val="heading 3"/>
-    <w:basedOn w:val="Normal"/>
-    <w:next w:val="Normal"/>
-    <w:link w:val="Heading3Char"/>
+    <w:basedOn w:val="Standaard"/>
+    <w:next w:val="Standaard"/>
+    <w:link w:val="Kop3Char"/>
     <w:uiPriority w:val="9"/>
     <w:unhideWhenUsed/>
     <w:qFormat/>
@@ -9581,11 +9616,11 @@
       <w:szCs w:val="24"/>
     </w:rPr>
   </w:style>
-  <w:style w:type="paragraph" w:styleId="Heading4">
+  <w:style w:type="paragraph" w:styleId="Kop4">
     <w:name w:val="heading 4"/>
-    <w:basedOn w:val="Normal"/>
-    <w:next w:val="Normal"/>
-    <w:link w:val="Heading4Char"/>
+    <w:basedOn w:val="Standaard"/>
+    <w:next w:val="Standaard"/>
+    <w:link w:val="Kop4Char"/>
     <w:uiPriority w:val="9"/>
     <w:semiHidden/>
     <w:unhideWhenUsed/>
@@ -9604,11 +9639,11 @@
       <w:color w:val="000000" w:themeColor="text1"/>
     </w:rPr>
   </w:style>
-  <w:style w:type="paragraph" w:styleId="Heading6">
+  <w:style w:type="paragraph" w:styleId="Kop6">
     <w:name w:val="heading 6"/>
-    <w:basedOn w:val="Normal"/>
-    <w:next w:val="Normal"/>
-    <w:link w:val="Heading6Char"/>
+    <w:basedOn w:val="Standaard"/>
+    <w:next w:val="Standaard"/>
+    <w:link w:val="Kop6Char"/>
     <w:uiPriority w:val="9"/>
     <w:semiHidden/>
     <w:unhideWhenUsed/>
@@ -9625,13 +9660,13 @@
       <w:color w:val="1F4D78" w:themeColor="accent1" w:themeShade="7F"/>
     </w:rPr>
   </w:style>
-  <w:style w:type="character" w:default="1" w:styleId="DefaultParagraphFont">
+  <w:style w:type="character" w:default="1" w:styleId="Standaardalinea-lettertype">
     <w:name w:val="Default Paragraph Font"/>
     <w:uiPriority w:val="1"/>
     <w:semiHidden/>
     <w:unhideWhenUsed/>
   </w:style>
-  <w:style w:type="table" w:default="1" w:styleId="TableNormal">
+  <w:style w:type="table" w:default="1" w:styleId="Standaardtabel">
     <w:name w:val="Normal Table"/>
     <w:uiPriority w:val="99"/>
     <w:semiHidden/>
@@ -9646,16 +9681,16 @@
       </w:tblCellMar>
     </w:tblPr>
   </w:style>
-  <w:style w:type="numbering" w:default="1" w:styleId="NoList">
+  <w:style w:type="numbering" w:default="1" w:styleId="Geenlijst">
     <w:name w:val="No List"/>
     <w:uiPriority w:val="99"/>
     <w:semiHidden/>
     <w:unhideWhenUsed/>
   </w:style>
-  <w:style w:type="paragraph" w:styleId="Header">
+  <w:style w:type="paragraph" w:styleId="Koptekst">
     <w:name w:val="header"/>
-    <w:basedOn w:val="Normal"/>
-    <w:link w:val="HeaderChar"/>
+    <w:basedOn w:val="Standaard"/>
+    <w:link w:val="KoptekstChar"/>
     <w:uiPriority w:val="99"/>
     <w:unhideWhenUsed/>
     <w:rsid w:val="003D0CAD"/>
@@ -9667,17 +9702,17 @@
       <w:spacing w:after="0" w:line="240" w:lineRule="auto"/>
     </w:pPr>
   </w:style>
-  <w:style w:type="character" w:customStyle="1" w:styleId="HeaderChar">
-    <w:name w:val="Header Char"/>
-    <w:basedOn w:val="DefaultParagraphFont"/>
-    <w:link w:val="Header"/>
+  <w:style w:type="character" w:customStyle="1" w:styleId="KoptekstChar">
+    <w:name w:val="Koptekst Char"/>
+    <w:basedOn w:val="Standaardalinea-lettertype"/>
+    <w:link w:val="Koptekst"/>
     <w:uiPriority w:val="99"/>
     <w:rsid w:val="003D0CAD"/>
   </w:style>
-  <w:style w:type="paragraph" w:styleId="Footer">
+  <w:style w:type="paragraph" w:styleId="Voettekst">
     <w:name w:val="footer"/>
-    <w:basedOn w:val="Normal"/>
-    <w:link w:val="FooterChar"/>
+    <w:basedOn w:val="Standaard"/>
+    <w:link w:val="VoettekstChar"/>
     <w:uiPriority w:val="99"/>
     <w:unhideWhenUsed/>
     <w:rsid w:val="003D0CAD"/>
@@ -9689,16 +9724,16 @@
       <w:spacing w:after="0" w:line="240" w:lineRule="auto"/>
     </w:pPr>
   </w:style>
-  <w:style w:type="character" w:customStyle="1" w:styleId="FooterChar">
-    <w:name w:val="Footer Char"/>
-    <w:basedOn w:val="DefaultParagraphFont"/>
-    <w:link w:val="Footer"/>
+  <w:style w:type="character" w:customStyle="1" w:styleId="VoettekstChar">
+    <w:name w:val="Voettekst Char"/>
+    <w:basedOn w:val="Standaardalinea-lettertype"/>
+    <w:link w:val="Voettekst"/>
     <w:uiPriority w:val="99"/>
     <w:rsid w:val="003D0CAD"/>
   </w:style>
-  <w:style w:type="table" w:styleId="TableGrid">
+  <w:style w:type="table" w:styleId="Tabelraster">
     <w:name w:val="Table Grid"/>
-    <w:basedOn w:val="TableNormal"/>
+    <w:basedOn w:val="Standaardtabel"/>
     <w:uiPriority w:val="59"/>
     <w:rsid w:val="003D0CAD"/>
     <w:pPr>
@@ -9715,9 +9750,9 @@
       </w:tblBorders>
     </w:tblPr>
   </w:style>
-  <w:style w:type="paragraph" w:styleId="ListParagraph">
+  <w:style w:type="paragraph" w:styleId="Lijstalinea">
     <w:name w:val="List Paragraph"/>
-    <w:basedOn w:val="Normal"/>
+    <w:basedOn w:val="Standaard"/>
     <w:uiPriority w:val="34"/>
     <w:qFormat/>
     <w:rsid w:val="00716F2B"/>
@@ -9726,10 +9761,10 @@
       <w:contextualSpacing/>
     </w:pPr>
   </w:style>
-  <w:style w:type="character" w:customStyle="1" w:styleId="Heading1Char">
-    <w:name w:val="Heading 1 Char"/>
-    <w:basedOn w:val="DefaultParagraphFont"/>
-    <w:link w:val="Heading1"/>
+  <w:style w:type="character" w:customStyle="1" w:styleId="Kop1Char">
+    <w:name w:val="Kop 1 Char"/>
+    <w:basedOn w:val="Standaardalinea-lettertype"/>
+    <w:link w:val="Kop1"/>
     <w:uiPriority w:val="9"/>
     <w:rsid w:val="00B44264"/>
     <w:rPr>
@@ -9739,10 +9774,10 @@
       <w:szCs w:val="32"/>
     </w:rPr>
   </w:style>
-  <w:style w:type="character" w:customStyle="1" w:styleId="Heading2Char">
-    <w:name w:val="Heading 2 Char"/>
-    <w:basedOn w:val="DefaultParagraphFont"/>
-    <w:link w:val="Heading2"/>
+  <w:style w:type="character" w:customStyle="1" w:styleId="Kop2Char">
+    <w:name w:val="Kop 2 Char"/>
+    <w:basedOn w:val="Standaardalinea-lettertype"/>
+    <w:link w:val="Kop2"/>
     <w:uiPriority w:val="9"/>
     <w:rsid w:val="00AE7D59"/>
     <w:rPr>
@@ -9751,10 +9786,10 @@
       <w:sz w:val="32"/>
     </w:rPr>
   </w:style>
-  <w:style w:type="character" w:customStyle="1" w:styleId="Heading3Char">
-    <w:name w:val="Heading 3 Char"/>
-    <w:basedOn w:val="DefaultParagraphFont"/>
-    <w:link w:val="Heading3"/>
+  <w:style w:type="character" w:customStyle="1" w:styleId="Kop3Char">
+    <w:name w:val="Kop 3 Char"/>
+    <w:basedOn w:val="Standaardalinea-lettertype"/>
+    <w:link w:val="Kop3"/>
     <w:uiPriority w:val="9"/>
     <w:rsid w:val="00AE7D59"/>
     <w:rPr>
@@ -9766,10 +9801,10 @@
       <w:szCs w:val="24"/>
     </w:rPr>
   </w:style>
-  <w:style w:type="character" w:customStyle="1" w:styleId="Heading4Char">
-    <w:name w:val="Heading 4 Char"/>
-    <w:basedOn w:val="DefaultParagraphFont"/>
-    <w:link w:val="Heading4"/>
+  <w:style w:type="character" w:customStyle="1" w:styleId="Kop4Char">
+    <w:name w:val="Kop 4 Char"/>
+    <w:basedOn w:val="Standaardalinea-lettertype"/>
+    <w:link w:val="Kop4"/>
     <w:uiPriority w:val="9"/>
     <w:semiHidden/>
     <w:rsid w:val="00B44264"/>
@@ -9780,10 +9815,10 @@
       <w:color w:val="000000" w:themeColor="text1"/>
     </w:rPr>
   </w:style>
-  <w:style w:type="paragraph" w:styleId="BalloonText">
+  <w:style w:type="paragraph" w:styleId="Ballontekst">
     <w:name w:val="Balloon Text"/>
-    <w:basedOn w:val="Normal"/>
-    <w:link w:val="BalloonTextChar"/>
+    <w:basedOn w:val="Standaard"/>
+    <w:link w:val="BallontekstChar"/>
     <w:uiPriority w:val="99"/>
     <w:semiHidden/>
     <w:unhideWhenUsed/>
@@ -9797,10 +9832,10 @@
       <w:szCs w:val="16"/>
     </w:rPr>
   </w:style>
-  <w:style w:type="character" w:customStyle="1" w:styleId="BalloonTextChar">
-    <w:name w:val="Balloon Text Char"/>
-    <w:basedOn w:val="DefaultParagraphFont"/>
-    <w:link w:val="BalloonText"/>
+  <w:style w:type="character" w:customStyle="1" w:styleId="BallontekstChar">
+    <w:name w:val="Ballontekst Char"/>
+    <w:basedOn w:val="Standaardalinea-lettertype"/>
+    <w:link w:val="Ballontekst"/>
     <w:uiPriority w:val="99"/>
     <w:semiHidden/>
     <w:rsid w:val="00756DEF"/>
@@ -9810,10 +9845,10 @@
       <w:szCs w:val="16"/>
     </w:rPr>
   </w:style>
-  <w:style w:type="paragraph" w:styleId="TOCHeading">
+  <w:style w:type="paragraph" w:styleId="Kopvaninhoudsopgave">
     <w:name w:val="TOC Heading"/>
-    <w:basedOn w:val="Heading1"/>
-    <w:next w:val="Normal"/>
+    <w:basedOn w:val="Kop1"/>
+    <w:next w:val="Standaard"/>
     <w:uiPriority w:val="39"/>
     <w:unhideWhenUsed/>
     <w:qFormat/>
@@ -9833,10 +9868,10 @@
       <w:lang w:eastAsia="nl-NL"/>
     </w:rPr>
   </w:style>
-  <w:style w:type="paragraph" w:styleId="TOC1">
+  <w:style w:type="paragraph" w:styleId="Inhopg1">
     <w:name w:val="toc 1"/>
-    <w:basedOn w:val="Normal"/>
-    <w:next w:val="Normal"/>
+    <w:basedOn w:val="Standaard"/>
+    <w:next w:val="Standaard"/>
     <w:autoRedefine/>
     <w:uiPriority w:val="39"/>
     <w:unhideWhenUsed/>
@@ -9850,7 +9885,7 @@
   </w:style>
   <w:style w:type="character" w:styleId="Hyperlink">
     <w:name w:val="Hyperlink"/>
-    <w:basedOn w:val="DefaultParagraphFont"/>
+    <w:basedOn w:val="Standaardalinea-lettertype"/>
     <w:uiPriority w:val="99"/>
     <w:unhideWhenUsed/>
     <w:rsid w:val="00DD7202"/>
@@ -9859,11 +9894,11 @@
       <w:u w:val="single"/>
     </w:rPr>
   </w:style>
-  <w:style w:type="paragraph" w:styleId="Title">
+  <w:style w:type="paragraph" w:styleId="Titel">
     <w:name w:val="Title"/>
-    <w:basedOn w:val="Normal"/>
-    <w:next w:val="Normal"/>
-    <w:link w:val="TitleChar"/>
+    <w:basedOn w:val="Standaard"/>
+    <w:next w:val="Standaard"/>
+    <w:link w:val="TitelChar"/>
     <w:uiPriority w:val="10"/>
     <w:qFormat/>
     <w:rsid w:val="00DD7202"/>
@@ -9883,10 +9918,10 @@
       <w:szCs w:val="52"/>
     </w:rPr>
   </w:style>
-  <w:style w:type="character" w:customStyle="1" w:styleId="TitleChar">
-    <w:name w:val="Title Char"/>
-    <w:basedOn w:val="DefaultParagraphFont"/>
-    <w:link w:val="Title"/>
+  <w:style w:type="character" w:customStyle="1" w:styleId="TitelChar">
+    <w:name w:val="Titel Char"/>
+    <w:basedOn w:val="Standaardalinea-lettertype"/>
+    <w:link w:val="Titel"/>
     <w:uiPriority w:val="10"/>
     <w:rsid w:val="00DD7202"/>
     <w:rPr>
@@ -9898,11 +9933,11 @@
       <w:szCs w:val="52"/>
     </w:rPr>
   </w:style>
-  <w:style w:type="paragraph" w:styleId="Subtitle">
+  <w:style w:type="paragraph" w:styleId="Ondertitel">
     <w:name w:val="Subtitle"/>
-    <w:basedOn w:val="Normal"/>
-    <w:next w:val="Normal"/>
-    <w:link w:val="SubtitleChar"/>
+    <w:basedOn w:val="Standaard"/>
+    <w:next w:val="Standaard"/>
+    <w:link w:val="OndertitelChar"/>
     <w:uiPriority w:val="11"/>
     <w:qFormat/>
     <w:rsid w:val="00DD7202"/>
@@ -9921,10 +9956,10 @@
       <w:szCs w:val="24"/>
     </w:rPr>
   </w:style>
-  <w:style w:type="character" w:customStyle="1" w:styleId="SubtitleChar">
-    <w:name w:val="Subtitle Char"/>
-    <w:basedOn w:val="DefaultParagraphFont"/>
-    <w:link w:val="Subtitle"/>
+  <w:style w:type="character" w:customStyle="1" w:styleId="OndertitelChar">
+    <w:name w:val="Ondertitel Char"/>
+    <w:basedOn w:val="Standaardalinea-lettertype"/>
+    <w:link w:val="Ondertitel"/>
     <w:uiPriority w:val="11"/>
     <w:rsid w:val="00DD7202"/>
     <w:rPr>
@@ -9937,9 +9972,9 @@
       <w:szCs w:val="24"/>
     </w:rPr>
   </w:style>
-  <w:style w:type="character" w:styleId="CommentReference">
+  <w:style w:type="character" w:styleId="Verwijzingopmerking">
     <w:name w:val="annotation reference"/>
-    <w:basedOn w:val="DefaultParagraphFont"/>
+    <w:basedOn w:val="Standaardalinea-lettertype"/>
     <w:uiPriority w:val="99"/>
     <w:semiHidden/>
     <w:unhideWhenUsed/>
@@ -9949,10 +9984,10 @@
       <w:szCs w:val="18"/>
     </w:rPr>
   </w:style>
-  <w:style w:type="paragraph" w:styleId="CommentText">
+  <w:style w:type="paragraph" w:styleId="Tekstopmerking">
     <w:name w:val="annotation text"/>
-    <w:basedOn w:val="Normal"/>
-    <w:link w:val="CommentTextChar"/>
+    <w:basedOn w:val="Standaard"/>
+    <w:link w:val="TekstopmerkingChar"/>
     <w:uiPriority w:val="99"/>
     <w:semiHidden/>
     <w:unhideWhenUsed/>
@@ -9965,10 +10000,10 @@
       <w:szCs w:val="24"/>
     </w:rPr>
   </w:style>
-  <w:style w:type="character" w:customStyle="1" w:styleId="CommentTextChar">
-    <w:name w:val="Comment Text Char"/>
-    <w:basedOn w:val="DefaultParagraphFont"/>
-    <w:link w:val="CommentText"/>
+  <w:style w:type="character" w:customStyle="1" w:styleId="TekstopmerkingChar">
+    <w:name w:val="Tekst opmerking Char"/>
+    <w:basedOn w:val="Standaardalinea-lettertype"/>
+    <w:link w:val="Tekstopmerking"/>
     <w:uiPriority w:val="99"/>
     <w:semiHidden/>
     <w:rsid w:val="001F68CA"/>
@@ -9977,11 +10012,11 @@
       <w:szCs w:val="24"/>
     </w:rPr>
   </w:style>
-  <w:style w:type="paragraph" w:styleId="CommentSubject">
+  <w:style w:type="paragraph" w:styleId="Onderwerpvanopmerking">
     <w:name w:val="annotation subject"/>
-    <w:basedOn w:val="CommentText"/>
-    <w:next w:val="CommentText"/>
-    <w:link w:val="CommentSubjectChar"/>
+    <w:basedOn w:val="Tekstopmerking"/>
+    <w:next w:val="Tekstopmerking"/>
+    <w:link w:val="OnderwerpvanopmerkingChar"/>
     <w:uiPriority w:val="99"/>
     <w:semiHidden/>
     <w:unhideWhenUsed/>
@@ -9993,10 +10028,10 @@
       <w:szCs w:val="20"/>
     </w:rPr>
   </w:style>
-  <w:style w:type="character" w:customStyle="1" w:styleId="CommentSubjectChar">
-    <w:name w:val="Comment Subject Char"/>
-    <w:basedOn w:val="CommentTextChar"/>
-    <w:link w:val="CommentSubject"/>
+  <w:style w:type="character" w:customStyle="1" w:styleId="OnderwerpvanopmerkingChar">
+    <w:name w:val="Onderwerp van opmerking Char"/>
+    <w:basedOn w:val="TekstopmerkingChar"/>
+    <w:link w:val="Onderwerpvanopmerking"/>
     <w:uiPriority w:val="99"/>
     <w:semiHidden/>
     <w:rsid w:val="001F68CA"/>
@@ -10009,12 +10044,12 @@
   </w:style>
   <w:style w:type="character" w:customStyle="1" w:styleId="lewnzc">
     <w:name w:val="lewnzc"/>
-    <w:basedOn w:val="DefaultParagraphFont"/>
+    <w:basedOn w:val="Standaardalinea-lettertype"/>
     <w:rsid w:val="003A1469"/>
   </w:style>
-  <w:style w:type="character" w:styleId="Emphasis">
+  <w:style w:type="character" w:styleId="Nadruk">
     <w:name w:val="Emphasis"/>
-    <w:basedOn w:val="DefaultParagraphFont"/>
+    <w:basedOn w:val="Standaardalinea-lettertype"/>
     <w:uiPriority w:val="20"/>
     <w:qFormat/>
     <w:rsid w:val="003A1469"/>
@@ -10025,10 +10060,10 @@
   </w:style>
   <w:style w:type="character" w:customStyle="1" w:styleId="tlssbb">
     <w:name w:val="tlssbb"/>
-    <w:basedOn w:val="DefaultParagraphFont"/>
+    <w:basedOn w:val="Standaardalinea-lettertype"/>
     <w:rsid w:val="00B2286A"/>
   </w:style>
-  <w:style w:type="paragraph" w:styleId="NoSpacing">
+  <w:style w:type="paragraph" w:styleId="Geenafstand">
     <w:name w:val="No Spacing"/>
     <w:uiPriority w:val="1"/>
     <w:qFormat/>
@@ -10037,10 +10072,10 @@
       <w:spacing w:after="0" w:line="240" w:lineRule="auto"/>
     </w:pPr>
   </w:style>
-  <w:style w:type="character" w:customStyle="1" w:styleId="Heading6Char">
-    <w:name w:val="Heading 6 Char"/>
-    <w:basedOn w:val="DefaultParagraphFont"/>
-    <w:link w:val="Heading6"/>
+  <w:style w:type="character" w:customStyle="1" w:styleId="Kop6Char">
+    <w:name w:val="Kop 6 Char"/>
+    <w:basedOn w:val="Standaardalinea-lettertype"/>
+    <w:link w:val="Kop6"/>
     <w:uiPriority w:val="9"/>
     <w:semiHidden/>
     <w:rsid w:val="00710649"/>
@@ -10049,10 +10084,10 @@
       <w:color w:val="1F4D78" w:themeColor="accent1" w:themeShade="7F"/>
     </w:rPr>
   </w:style>
-  <w:style w:type="paragraph" w:styleId="TOC3">
+  <w:style w:type="paragraph" w:styleId="Inhopg3">
     <w:name w:val="toc 3"/>
-    <w:basedOn w:val="Normal"/>
-    <w:next w:val="Normal"/>
+    <w:basedOn w:val="Standaard"/>
+    <w:next w:val="Standaard"/>
     <w:autoRedefine/>
     <w:uiPriority w:val="39"/>
     <w:unhideWhenUsed/>
@@ -10062,10 +10097,10 @@
       <w:ind w:left="440"/>
     </w:pPr>
   </w:style>
-  <w:style w:type="paragraph" w:styleId="TOC2">
+  <w:style w:type="paragraph" w:styleId="Inhopg2">
     <w:name w:val="toc 2"/>
-    <w:basedOn w:val="Normal"/>
-    <w:next w:val="Normal"/>
+    <w:basedOn w:val="Standaard"/>
+    <w:next w:val="Standaard"/>
     <w:autoRedefine/>
     <w:uiPriority w:val="39"/>
     <w:unhideWhenUsed/>
@@ -10340,15 +10375,12 @@
 </file>
 
 <file path=customXml/item1.xml><?xml version="1.0" encoding="utf-8"?>
-<p:properties xmlns:p="http://schemas.microsoft.com/office/2006/metadata/properties" xmlns:xsi="http://www.w3.org/2001/XMLSchema-instance" xmlns:pc="http://schemas.microsoft.com/office/infopath/2007/PartnerControls">
-  <documentManagement>
-    <TaxCatchAll xmlns="008856c5-5e82-4bb2-b94b-d933afeebe23" xsi:nil="true"/>
-    <lcf76f155ced4ddcb4097134ff3c332f xmlns="af67ef0d-29db-4b47-be19-49750d2c5b46">
-      <Terms xmlns="http://schemas.microsoft.com/office/infopath/2007/PartnerControls"/>
-    </lcf76f155ced4ddcb4097134ff3c332f>
-    <ReferenceId xmlns="af67ef0d-29db-4b47-be19-49750d2c5b46" xsi:nil="true"/>
-  </documentManagement>
-</p:properties>
+<?mso-contentType ?>
+<FormTemplates xmlns="http://schemas.microsoft.com/sharepoint/v3/contenttype/forms">
+  <Display>DocumentLibraryForm</Display>
+  <Edit>DocumentLibraryForm</Edit>
+  <New>DocumentLibraryForm</New>
+</FormTemplates>
 </file>
 
 <file path=customXml/item2.xml><?xml version="1.0" encoding="utf-8"?>
@@ -10547,12 +10579,15 @@
 </file>
 
 <file path=customXml/item3.xml><?xml version="1.0" encoding="utf-8"?>
-<?mso-contentType ?>
-<FormTemplates xmlns="http://schemas.microsoft.com/sharepoint/v3/contenttype/forms">
-  <Display>DocumentLibraryForm</Display>
-  <Edit>DocumentLibraryForm</Edit>
-  <New>DocumentLibraryForm</New>
-</FormTemplates>
+<p:properties xmlns:p="http://schemas.microsoft.com/office/2006/metadata/properties" xmlns:xsi="http://www.w3.org/2001/XMLSchema-instance" xmlns:pc="http://schemas.microsoft.com/office/infopath/2007/PartnerControls">
+  <documentManagement>
+    <TaxCatchAll xmlns="008856c5-5e82-4bb2-b94b-d933afeebe23" xsi:nil="true"/>
+    <lcf76f155ced4ddcb4097134ff3c332f xmlns="af67ef0d-29db-4b47-be19-49750d2c5b46">
+      <Terms xmlns="http://schemas.microsoft.com/office/infopath/2007/PartnerControls"/>
+    </lcf76f155ced4ddcb4097134ff3c332f>
+    <ReferenceId xmlns="af67ef0d-29db-4b47-be19-49750d2c5b46" xsi:nil="true"/>
+  </documentManagement>
+</p:properties>
 </file>
 
 <file path=customXml/item4.xml><?xml version="1.0" encoding="utf-8"?>
@@ -10560,12 +10595,9 @@
 </file>
 
 <file path=customXml/itemProps1.xml><?xml version="1.0" encoding="utf-8"?>
-<ds:datastoreItem xmlns:ds="http://schemas.openxmlformats.org/officeDocument/2006/customXml" ds:itemID="{846B1C81-E993-40E7-BCC5-DA63F0CD945C}">
+<ds:datastoreItem xmlns:ds="http://schemas.openxmlformats.org/officeDocument/2006/customXml" ds:itemID="{C6916C6B-E06E-47CD-A094-BBBE44C5EA8C}">
   <ds:schemaRefs>
-    <ds:schemaRef ds:uri="http://schemas.microsoft.com/office/2006/metadata/properties"/>
-    <ds:schemaRef ds:uri="http://schemas.microsoft.com/office/infopath/2007/PartnerControls"/>
-    <ds:schemaRef ds:uri="008856c5-5e82-4bb2-b94b-d933afeebe23"/>
-    <ds:schemaRef ds:uri="af67ef0d-29db-4b47-be19-49750d2c5b46"/>
+    <ds:schemaRef ds:uri="http://schemas.microsoft.com/sharepoint/v3/contenttype/forms"/>
   </ds:schemaRefs>
 </ds:datastoreItem>
 </file>
@@ -10590,9 +10622,12 @@
 </file>
 
 <file path=customXml/itemProps3.xml><?xml version="1.0" encoding="utf-8"?>
-<ds:datastoreItem xmlns:ds="http://schemas.openxmlformats.org/officeDocument/2006/customXml" ds:itemID="{C6916C6B-E06E-47CD-A094-BBBE44C5EA8C}">
+<ds:datastoreItem xmlns:ds="http://schemas.openxmlformats.org/officeDocument/2006/customXml" ds:itemID="{846B1C81-E993-40E7-BCC5-DA63F0CD945C}">
   <ds:schemaRefs>
-    <ds:schemaRef ds:uri="http://schemas.microsoft.com/sharepoint/v3/contenttype/forms"/>
+    <ds:schemaRef ds:uri="http://schemas.microsoft.com/office/2006/metadata/properties"/>
+    <ds:schemaRef ds:uri="http://schemas.microsoft.com/office/infopath/2007/PartnerControls"/>
+    <ds:schemaRef ds:uri="008856c5-5e82-4bb2-b94b-d933afeebe23"/>
+    <ds:schemaRef ds:uri="af67ef0d-29db-4b47-be19-49750d2c5b46"/>
   </ds:schemaRefs>
 </ds:datastoreItem>
 </file>

--- a/Documents/week_1/VerbeterVoorstel_Stamgroep2.docx
+++ b/Documents/week_1/VerbeterVoorstel_Stamgroep2.docx
@@ -2222,15 +2222,40 @@
           <w:i/>
           <w:iCs/>
         </w:rPr>
-        <w:t>De sprint backlog (planning)</w:t>
-      </w:r>
+        <w:t xml:space="preserve">De sprint </w:t>
+      </w:r>
+      <w:proofErr w:type="spellStart"/>
       <w:r>
         <w:rPr>
           <w:i/>
           <w:iCs/>
         </w:rPr>
-        <w:t>, voeg een screenshot toe van Trello</w:t>
-      </w:r>
+        <w:t>backlog</w:t>
+      </w:r>
+      <w:proofErr w:type="spellEnd"/>
+      <w:r>
+        <w:rPr>
+          <w:i/>
+          <w:iCs/>
+        </w:rPr>
+        <w:t xml:space="preserve"> (planning)</w:t>
+      </w:r>
+      <w:r>
+        <w:rPr>
+          <w:i/>
+          <w:iCs/>
+        </w:rPr>
+        <w:t xml:space="preserve">, voeg een screenshot toe van </w:t>
+      </w:r>
+      <w:proofErr w:type="spellStart"/>
+      <w:r>
+        <w:rPr>
+          <w:i/>
+          <w:iCs/>
+        </w:rPr>
+        <w:t>Trello</w:t>
+      </w:r>
+      <w:proofErr w:type="spellEnd"/>
     </w:p>
     <w:p>
       <w:pPr>
@@ -2348,7 +2373,23 @@
           <w:i/>
           <w:iCs/>
         </w:rPr>
-        <w:t>Nieuwe user stories op basis van het verbetervoorstel</w:t>
+        <w:t xml:space="preserve">Nieuwe user </w:t>
+      </w:r>
+      <w:proofErr w:type="spellStart"/>
+      <w:r>
+        <w:rPr>
+          <w:i/>
+          <w:iCs/>
+        </w:rPr>
+        <w:t>stories</w:t>
+      </w:r>
+      <w:proofErr w:type="spellEnd"/>
+      <w:r>
+        <w:rPr>
+          <w:i/>
+          <w:iCs/>
+        </w:rPr>
+        <w:t xml:space="preserve"> op basis van het verbetervoorstel</w:t>
       </w:r>
     </w:p>
     <w:p>
@@ -2376,7 +2417,23 @@
           <w:i/>
           <w:iCs/>
         </w:rPr>
-        <w:t>User stories inplannen aan de hand van story points</w:t>
+        <w:t xml:space="preserve">User </w:t>
+      </w:r>
+      <w:proofErr w:type="spellStart"/>
+      <w:r>
+        <w:rPr>
+          <w:i/>
+          <w:iCs/>
+        </w:rPr>
+        <w:t>stories</w:t>
+      </w:r>
+      <w:proofErr w:type="spellEnd"/>
+      <w:r>
+        <w:rPr>
+          <w:i/>
+          <w:iCs/>
+        </w:rPr>
+        <w:t xml:space="preserve"> inplannen aan de hand van story points</w:t>
       </w:r>
     </w:p>
     <w:p>
@@ -2404,29 +2461,47 @@
           <w:i/>
           <w:iCs/>
         </w:rPr>
-        <w:t>User stories</w:t>
-      </w:r>
+        <w:t xml:space="preserve">User </w:t>
+      </w:r>
+      <w:proofErr w:type="spellStart"/>
       <w:r>
         <w:rPr>
           <w:i/>
           <w:iCs/>
         </w:rPr>
-        <w:t xml:space="preserve"> prioriteiten bepalen </w:t>
-      </w:r>
+        <w:t>stories</w:t>
+      </w:r>
+      <w:proofErr w:type="spellEnd"/>
       <w:r>
         <w:rPr>
           <w:i/>
           <w:iCs/>
         </w:rPr>
-        <w:t xml:space="preserve">aan de hand van </w:t>
+        <w:t xml:space="preserve"> prioriteiten bepalen </w:t>
       </w:r>
       <w:r>
         <w:rPr>
           <w:i/>
           <w:iCs/>
         </w:rPr>
-        <w:t>de business value</w:t>
-      </w:r>
+        <w:t xml:space="preserve">aan de hand van </w:t>
+      </w:r>
+      <w:r>
+        <w:rPr>
+          <w:i/>
+          <w:iCs/>
+        </w:rPr>
+        <w:t xml:space="preserve">de business </w:t>
+      </w:r>
+      <w:proofErr w:type="spellStart"/>
+      <w:r>
+        <w:rPr>
+          <w:i/>
+          <w:iCs/>
+        </w:rPr>
+        <w:t>value</w:t>
+      </w:r>
+      <w:proofErr w:type="spellEnd"/>
     </w:p>
     <w:p>
       <w:pPr>
@@ -2523,7 +2598,15 @@
         <w:t>D</w:t>
       </w:r>
       <w:r>
-        <w:t>e sprint backlog (</w:t>
+        <w:t xml:space="preserve">e sprint </w:t>
+      </w:r>
+      <w:proofErr w:type="spellStart"/>
+      <w:r>
+        <w:t>backlog</w:t>
+      </w:r>
+      <w:proofErr w:type="spellEnd"/>
+      <w:r>
+        <w:t xml:space="preserve"> (</w:t>
       </w:r>
       <w:r>
         <w:t>planning</w:t>
@@ -2533,8 +2616,13 @@
       </w:r>
       <w:bookmarkEnd w:id="3"/>
       <w:r>
-        <w:t>, voeg een screenshot toe van Trello</w:t>
-      </w:r>
+        <w:t xml:space="preserve">, voeg een screenshot toe van </w:t>
+      </w:r>
+      <w:proofErr w:type="spellStart"/>
+      <w:r>
+        <w:t>Trello</w:t>
+      </w:r>
+      <w:proofErr w:type="spellEnd"/>
     </w:p>
     <w:p>
       <w:r>
@@ -2695,7 +2783,23 @@
           <w:i/>
           <w:iCs/>
         </w:rPr>
-        <w:t>Samenwerken ging goed, af en toe een beetje afgeleid, maar dat heeft iedereen, dus dat is oke.</w:t>
+        <w:t xml:space="preserve">Samenwerken ging goed, af en toe een beetje afgeleid, maar dat heeft iedereen, dus dat is </w:t>
+      </w:r>
+      <w:proofErr w:type="spellStart"/>
+      <w:r>
+        <w:rPr>
+          <w:i/>
+          <w:iCs/>
+        </w:rPr>
+        <w:t>oke</w:t>
+      </w:r>
+      <w:proofErr w:type="spellEnd"/>
+      <w:r>
+        <w:rPr>
+          <w:i/>
+          <w:iCs/>
+        </w:rPr>
+        <w:t>.</w:t>
       </w:r>
     </w:p>
     <w:p/>
@@ -2711,7 +2815,15 @@
       </w:r>
       <w:bookmarkStart w:id="7" w:name="_Toc177647083"/>
       <w:r>
-        <w:t>Nieuwe user stories op basis van het verbetervoorstel</w:t>
+        <w:t xml:space="preserve">Nieuwe user </w:t>
+      </w:r>
+      <w:proofErr w:type="spellStart"/>
+      <w:r>
+        <w:t>stories</w:t>
+      </w:r>
+      <w:proofErr w:type="spellEnd"/>
+      <w:r>
+        <w:t xml:space="preserve"> op basis van het verbetervoorstel</w:t>
       </w:r>
       <w:bookmarkEnd w:id="7"/>
     </w:p>
@@ -2734,77 +2846,102 @@
           <w:i/>
           <w:iCs/>
         </w:rPr>
-        <w:t xml:space="preserve"> vul</w:t>
-      </w:r>
+        <w:t xml:space="preserve"> </w:t>
+      </w:r>
+      <w:proofErr w:type="spellStart"/>
       <w:r>
         <w:rPr>
           <w:i/>
           <w:iCs/>
         </w:rPr>
-        <w:t>llen</w:t>
+        <w:t>vul</w:t>
       </w:r>
       <w:r>
         <w:rPr>
           <w:i/>
           <w:iCs/>
         </w:rPr>
-        <w:t xml:space="preserve"> deze nu niet in, omdat</w:t>
-      </w:r>
+        <w:t>llen</w:t>
+      </w:r>
+      <w:proofErr w:type="spellEnd"/>
       <w:r>
         <w:rPr>
           <w:i/>
           <w:iCs/>
         </w:rPr>
-        <w:t xml:space="preserve"> wij</w:t>
+        <w:t xml:space="preserve"> deze nu niet in, omdat</w:t>
       </w:r>
       <w:r>
         <w:rPr>
           <w:i/>
           <w:iCs/>
         </w:rPr>
-        <w:t xml:space="preserve"> eigenkijk niet echt verbeteringen heb</w:t>
+        <w:t xml:space="preserve"> wij</w:t>
       </w:r>
       <w:r>
         <w:rPr>
           <w:i/>
           <w:iCs/>
         </w:rPr>
-        <w:t>ben</w:t>
+        <w:t xml:space="preserve"> eigenkijk niet echt verbeteringen heb</w:t>
       </w:r>
       <w:r>
         <w:rPr>
           <w:i/>
           <w:iCs/>
         </w:rPr>
-        <w:t>, en dus ook niet zie</w:t>
+        <w:t>ben</w:t>
       </w:r>
       <w:r>
         <w:rPr>
           <w:i/>
           <w:iCs/>
         </w:rPr>
-        <w:t>n</w:t>
+        <w:t>, en dus ook niet zie</w:t>
       </w:r>
       <w:r>
         <w:rPr>
           <w:i/>
           <w:iCs/>
         </w:rPr>
-        <w:t xml:space="preserve"> waarom of waarop </w:t>
+        <w:t>n</w:t>
       </w:r>
       <w:r>
         <w:rPr>
           <w:i/>
           <w:iCs/>
         </w:rPr>
-        <w:t>we</w:t>
+        <w:t xml:space="preserve"> waarom of waarop </w:t>
       </w:r>
       <w:r>
         <w:rPr>
           <w:i/>
           <w:iCs/>
         </w:rPr>
-        <w:t xml:space="preserve"> deze user stories zou</w:t>
+        <w:t>we</w:t>
+      </w:r>
+      <w:r>
+        <w:rPr>
+          <w:i/>
+          <w:iCs/>
+        </w:rPr>
+        <w:t xml:space="preserve"> deze user </w:t>
+      </w:r>
+      <w:proofErr w:type="spellStart"/>
+      <w:r>
+        <w:rPr>
+          <w:i/>
+          <w:iCs/>
+        </w:rPr>
+        <w:t>stories</w:t>
+      </w:r>
+      <w:proofErr w:type="spellEnd"/>
+      <w:r>
+        <w:rPr>
+          <w:i/>
+          <w:iCs/>
+        </w:rPr>
+        <w:t xml:space="preserve"> zou</w:t>
       </w:r>
       <w:r>
         <w:rPr>
@@ -3524,7 +3661,15 @@
         <w:t>2. D</w:t>
       </w:r>
       <w:r>
-        <w:t>e sprint backlog (</w:t>
+        <w:t xml:space="preserve">e sprint </w:t>
+      </w:r>
+      <w:proofErr w:type="spellStart"/>
+      <w:r>
+        <w:t>backlog</w:t>
+      </w:r>
+      <w:proofErr w:type="spellEnd"/>
+      <w:r>
+        <w:t xml:space="preserve"> (</w:t>
       </w:r>
       <w:r>
         <w:t>planning</w:t>
@@ -3533,11 +3678,19 @@
         <w:t>)</w:t>
       </w:r>
       <w:r>
-        <w:t>, voeg een screenshot toe van Trello</w:t>
-      </w:r>
+        <w:t xml:space="preserve">, voeg een screenshot toe van </w:t>
+      </w:r>
+      <w:proofErr w:type="spellStart"/>
+      <w:r>
+        <w:t>Trello</w:t>
+      </w:r>
+      <w:proofErr w:type="spellEnd"/>
     </w:p>
     <w:p>
       <w:r>
+        <w:rPr>
+          <w:noProof/>
+        </w:rPr>
         <w:drawing>
           <wp:inline distT="0" distB="0" distL="0" distR="0" wp14:anchorId="070C3F33" wp14:editId="4156DD3C">
             <wp:extent cx="5760720" cy="3176905"/>
@@ -3589,7 +3742,7 @@
     </w:p>
     <w:p>
       <w:r>
-        <w:t>…</w:t>
+        <w:t>Vragen wat de tester van het spel vind</w:t>
       </w:r>
       <w:r>
         <w:br/>
@@ -3607,7 +3760,39 @@
     </w:p>
     <w:p>
       <w:r>
-        <w:t>…</w:t>
+        <w:t xml:space="preserve">Het is niet duidelijk wat je moet doen zonder uitleg en de </w:t>
+      </w:r>
+      <w:proofErr w:type="spellStart"/>
+      <w:r>
+        <w:t>dev</w:t>
+      </w:r>
+      <w:proofErr w:type="spellEnd"/>
+      <w:r>
+        <w:t xml:space="preserve"> dingen uit de test </w:t>
+      </w:r>
+      <w:proofErr w:type="spellStart"/>
+      <w:r>
+        <w:t>build</w:t>
+      </w:r>
+      <w:proofErr w:type="spellEnd"/>
+      <w:r>
+        <w:t xml:space="preserve"> halen (</w:t>
+      </w:r>
+      <w:proofErr w:type="spellStart"/>
+      <w:r>
+        <w:t>toms</w:t>
+      </w:r>
+      <w:proofErr w:type="spellEnd"/>
+      <w:r>
+        <w:t xml:space="preserve"> </w:t>
+      </w:r>
+      <w:proofErr w:type="spellStart"/>
+      <w:r>
+        <w:t>schult</w:t>
+      </w:r>
+      <w:proofErr w:type="spellEnd"/>
+      <w:r>
+        <w:t>)</w:t>
       </w:r>
       <w:r>
         <w:br/>
@@ -3631,20 +3816,38 @@
     </w:p>
     <w:p>
       <w:r>
-        <w:t>Samenwerken ging prima, iedereen heeft wel iets gedaan, misha heeft het meeste gedaan en erg geholpen met de basis van het spel er goed uit laten zien.</w:t>
+        <w:t xml:space="preserve">Samenwerken ging prima, iedereen heeft wel iets gedaan, </w:t>
+      </w:r>
+      <w:proofErr w:type="spellStart"/>
+      <w:r>
+        <w:t>misha</w:t>
+      </w:r>
+      <w:proofErr w:type="spellEnd"/>
+      <w:r>
+        <w:t xml:space="preserve"> heeft het meeste gedaan en erg geholpen met de basis van het spel er goed uit laten zien.</w:t>
       </w:r>
     </w:p>
     <w:p/>
+    <w:p/>
     <w:p>
       <w:pPr>
         <w:pStyle w:val="Kop2"/>
       </w:pPr>
       <w:bookmarkStart w:id="13" w:name="_Toc177647090"/>
       <w:r>
+        <w:lastRenderedPageBreak/>
         <w:t>6</w:t>
       </w:r>
       <w:r>
-        <w:t>. Nieuwe user stories op basis van het verbetervoorstel</w:t>
+        <w:t xml:space="preserve">. Nieuwe user </w:t>
+      </w:r>
+      <w:proofErr w:type="spellStart"/>
+      <w:r>
+        <w:t>stories</w:t>
+      </w:r>
+      <w:proofErr w:type="spellEnd"/>
+      <w:r>
+        <w:t xml:space="preserve"> op basis van het verbetervoorstel</w:t>
       </w:r>
       <w:bookmarkEnd w:id="13"/>
     </w:p>
@@ -3737,7 +3940,7 @@
                 <w:rFonts w:ascii="Calibri" w:eastAsia="Times New Roman" w:hAnsi="Calibri" w:cs="Calibri"/>
                 <w:color w:val="000000"/>
               </w:rPr>
-              <w:t>…</w:t>
+              <w:t>Tutorial</w:t>
             </w:r>
           </w:p>
         </w:tc>
@@ -3776,7 +3979,6 @@
                 <w:bCs/>
                 <w:color w:val="000000"/>
               </w:rPr>
-              <w:lastRenderedPageBreak/>
               <w:t>Omschrijving</w:t>
             </w:r>
             <w:r>
@@ -3820,7 +4022,42 @@
                 <w:rFonts w:ascii="Calibri" w:eastAsia="Times New Roman" w:hAnsi="Calibri" w:cs="Calibri"/>
                 <w:color w:val="000000"/>
               </w:rPr>
-              <w:t>Als … wil ik … zodat …</w:t>
+              <w:t xml:space="preserve">Als </w:t>
+            </w:r>
+            <w:r>
+              <w:rPr>
+                <w:rFonts w:ascii="Calibri" w:eastAsia="Times New Roman" w:hAnsi="Calibri" w:cs="Calibri"/>
+                <w:color w:val="000000"/>
+              </w:rPr>
+              <w:t>eindgebruiker</w:t>
+            </w:r>
+            <w:r>
+              <w:rPr>
+                <w:rFonts w:ascii="Calibri" w:eastAsia="Times New Roman" w:hAnsi="Calibri" w:cs="Calibri"/>
+                <w:color w:val="000000"/>
+              </w:rPr>
+              <w:t xml:space="preserve"> wil ik </w:t>
+            </w:r>
+            <w:r>
+              <w:rPr>
+                <w:rFonts w:ascii="Calibri" w:eastAsia="Times New Roman" w:hAnsi="Calibri" w:cs="Calibri"/>
+                <w:color w:val="000000"/>
+              </w:rPr>
+              <w:t xml:space="preserve">een goede tutorial </w:t>
+            </w:r>
+            <w:r>
+              <w:rPr>
+                <w:rFonts w:ascii="Calibri" w:eastAsia="Times New Roman" w:hAnsi="Calibri" w:cs="Calibri"/>
+                <w:color w:val="000000"/>
+              </w:rPr>
+              <w:t xml:space="preserve">zodat </w:t>
+            </w:r>
+            <w:r>
+              <w:rPr>
+                <w:rFonts w:ascii="Calibri" w:eastAsia="Times New Roman" w:hAnsi="Calibri" w:cs="Calibri"/>
+                <w:color w:val="000000"/>
+              </w:rPr>
+              <w:t>ik de game begrijp.</w:t>
             </w:r>
           </w:p>
         </w:tc>
@@ -3890,7 +4127,7 @@
                 <w:rFonts w:ascii="Calibri" w:eastAsia="Times New Roman" w:hAnsi="Calibri" w:cs="Calibri"/>
                 <w:color w:val="000000"/>
               </w:rPr>
-              <w:t>1-5</w:t>
+              <w:t>3</w:t>
             </w:r>
           </w:p>
         </w:tc>
@@ -3955,7 +4192,7 @@
                 <w:rFonts w:ascii="Calibri" w:eastAsia="Times New Roman" w:hAnsi="Calibri" w:cs="Calibri"/>
                 <w:color w:val="000000"/>
               </w:rPr>
-              <w:t>0,0.5,1,2,3,5,8,13,20</w:t>
+              <w:t>2</w:t>
             </w:r>
           </w:p>
         </w:tc>
@@ -4051,7 +4288,7 @@
                 <w:rFonts w:ascii="Calibri" w:eastAsia="Times New Roman" w:hAnsi="Calibri" w:cs="Calibri"/>
                 <w:color w:val="000000"/>
               </w:rPr>
-              <w:t>…</w:t>
+              <w:t>art</w:t>
             </w:r>
           </w:p>
         </w:tc>
@@ -4133,7 +4370,58 @@
                 <w:rFonts w:ascii="Calibri" w:eastAsia="Times New Roman" w:hAnsi="Calibri" w:cs="Calibri"/>
                 <w:color w:val="000000"/>
               </w:rPr>
-              <w:t>Als … wil ik … zodat …</w:t>
+              <w:t xml:space="preserve">Als </w:t>
+            </w:r>
+            <w:r>
+              <w:rPr>
+                <w:rFonts w:ascii="Calibri" w:eastAsia="Times New Roman" w:hAnsi="Calibri" w:cs="Calibri"/>
+                <w:color w:val="000000"/>
+              </w:rPr>
+              <w:t xml:space="preserve">eindgebruiker </w:t>
+            </w:r>
+            <w:r>
+              <w:rPr>
+                <w:rFonts w:ascii="Calibri" w:eastAsia="Times New Roman" w:hAnsi="Calibri" w:cs="Calibri"/>
+                <w:color w:val="000000"/>
+              </w:rPr>
+              <w:t xml:space="preserve">wil ik </w:t>
+            </w:r>
+            <w:r>
+              <w:rPr>
+                <w:rFonts w:ascii="Calibri" w:eastAsia="Times New Roman" w:hAnsi="Calibri" w:cs="Calibri"/>
+                <w:color w:val="000000"/>
+              </w:rPr>
+              <w:t>art</w:t>
+            </w:r>
+            <w:r>
+              <w:rPr>
+                <w:rFonts w:ascii="Calibri" w:eastAsia="Times New Roman" w:hAnsi="Calibri" w:cs="Calibri"/>
+                <w:color w:val="000000"/>
+              </w:rPr>
+              <w:t xml:space="preserve"> zodat</w:t>
+            </w:r>
+            <w:r>
+              <w:rPr>
+                <w:rFonts w:ascii="Calibri" w:eastAsia="Times New Roman" w:hAnsi="Calibri" w:cs="Calibri"/>
+                <w:color w:val="000000"/>
+              </w:rPr>
+              <w:t xml:space="preserve"> de game meer duidelijk is en meer </w:t>
+            </w:r>
+            <w:proofErr w:type="spellStart"/>
+            <w:r>
+              <w:rPr>
+                <w:rFonts w:ascii="Calibri" w:eastAsia="Times New Roman" w:hAnsi="Calibri" w:cs="Calibri"/>
+                <w:color w:val="000000"/>
+              </w:rPr>
+              <w:t>enjoyable</w:t>
+            </w:r>
+            <w:proofErr w:type="spellEnd"/>
+            <w:r>
+              <w:rPr>
+                <w:rFonts w:ascii="Calibri" w:eastAsia="Times New Roman" w:hAnsi="Calibri" w:cs="Calibri"/>
+                <w:color w:val="000000"/>
+              </w:rPr>
+              <w:t>.</w:t>
             </w:r>
           </w:p>
         </w:tc>
@@ -4203,7 +4491,7 @@
                 <w:rFonts w:ascii="Calibri" w:eastAsia="Times New Roman" w:hAnsi="Calibri" w:cs="Calibri"/>
                 <w:color w:val="000000"/>
               </w:rPr>
-              <w:t>1-5</w:t>
+              <w:t>2</w:t>
             </w:r>
           </w:p>
         </w:tc>
@@ -4268,7 +4556,7 @@
                 <w:rFonts w:ascii="Calibri" w:eastAsia="Times New Roman" w:hAnsi="Calibri" w:cs="Calibri"/>
                 <w:color w:val="000000"/>
               </w:rPr>
-              <w:t>0,0.5,1,2,3,5,8,13,20</w:t>
+              <w:t>13</w:t>
             </w:r>
           </w:p>
         </w:tc>
@@ -4343,7 +4631,15 @@
         <w:t>2. D</w:t>
       </w:r>
       <w:r>
-        <w:t>e sprint backlog (</w:t>
+        <w:t xml:space="preserve">e sprint </w:t>
+      </w:r>
+      <w:proofErr w:type="spellStart"/>
+      <w:r>
+        <w:t>backlog</w:t>
+      </w:r>
+      <w:proofErr w:type="spellEnd"/>
+      <w:r>
+        <w:t xml:space="preserve"> (</w:t>
       </w:r>
       <w:r>
         <w:t>planning</w:t>
@@ -4352,8 +4648,13 @@
         <w:t>)</w:t>
       </w:r>
       <w:r>
-        <w:t>, voeg een screenshot toe van Trello</w:t>
-      </w:r>
+        <w:t xml:space="preserve">, voeg een screenshot toe van </w:t>
+      </w:r>
+      <w:proofErr w:type="spellStart"/>
+      <w:r>
+        <w:t>Trello</w:t>
+      </w:r>
+      <w:proofErr w:type="spellEnd"/>
     </w:p>
     <w:p>
       <w:r>
@@ -4429,7 +4730,15 @@
         <w:t>6</w:t>
       </w:r>
       <w:r>
-        <w:t>. Nieuwe user stories op basis van het verbetervoorstel</w:t>
+        <w:t xml:space="preserve">. Nieuwe user </w:t>
+      </w:r>
+      <w:proofErr w:type="spellStart"/>
+      <w:r>
+        <w:t>stories</w:t>
+      </w:r>
+      <w:proofErr w:type="spellEnd"/>
+      <w:r>
+        <w:t xml:space="preserve"> op basis van het verbetervoorstel</w:t>
       </w:r>
       <w:bookmarkEnd w:id="19"/>
     </w:p>
@@ -5122,7 +5431,15 @@
         <w:t>2. D</w:t>
       </w:r>
       <w:r>
-        <w:t>e sprint backlog (</w:t>
+        <w:t xml:space="preserve">e sprint </w:t>
+      </w:r>
+      <w:proofErr w:type="spellStart"/>
+      <w:r>
+        <w:t>backlog</w:t>
+      </w:r>
+      <w:proofErr w:type="spellEnd"/>
+      <w:r>
+        <w:t xml:space="preserve"> (</w:t>
       </w:r>
       <w:r>
         <w:t>planning</w:t>
@@ -5131,8 +5448,13 @@
         <w:t>)</w:t>
       </w:r>
       <w:r>
-        <w:t>, voeg een screenshot toe van Trello</w:t>
-      </w:r>
+        <w:t xml:space="preserve">, voeg een screenshot toe van </w:t>
+      </w:r>
+      <w:proofErr w:type="spellStart"/>
+      <w:r>
+        <w:t>Trello</w:t>
+      </w:r>
+      <w:proofErr w:type="spellEnd"/>
     </w:p>
     <w:p>
       <w:r>
@@ -5202,7 +5524,15 @@
         <w:t>6</w:t>
       </w:r>
       <w:r>
-        <w:t>. Nieuwe user stories op basis van het verbetervoorstel</w:t>
+        <w:t xml:space="preserve">. Nieuwe user </w:t>
+      </w:r>
+      <w:proofErr w:type="spellStart"/>
+      <w:r>
+        <w:t>stories</w:t>
+      </w:r>
+      <w:proofErr w:type="spellEnd"/>
+      <w:r>
+        <w:t xml:space="preserve"> op basis van het verbetervoorstel</w:t>
       </w:r>
     </w:p>
     <w:tbl>
@@ -5985,7 +6315,27 @@
         <w:szCs w:val="16"/>
         <w:lang w:val="en-US"/>
       </w:rPr>
-      <w:t xml:space="preserve">             Sjabloon </w:t>
+      <w:t xml:space="preserve">             </w:t>
+    </w:r>
+    <w:proofErr w:type="spellStart"/>
+    <w:r>
+      <w:rPr>
+        <w:color w:val="000000"/>
+        <w:sz w:val="16"/>
+        <w:szCs w:val="16"/>
+        <w:lang w:val="en-US"/>
+      </w:rPr>
+      <w:t>Sjabloon</w:t>
+    </w:r>
+    <w:proofErr w:type="spellEnd"/>
+    <w:r>
+      <w:rPr>
+        <w:color w:val="000000"/>
+        <w:sz w:val="16"/>
+        <w:szCs w:val="16"/>
+        <w:lang w:val="en-US"/>
+      </w:rPr>
+      <w:t xml:space="preserve"> </w:t>
     </w:r>
     <w:r>
       <w:rPr>
@@ -6012,8 +6362,19 @@
         <w:szCs w:val="16"/>
         <w:lang w:val="en-US"/>
       </w:rPr>
-      <w:t xml:space="preserve"> Verbetervoorstel</w:t>
+      <w:t xml:space="preserve"> </w:t>
     </w:r>
+    <w:proofErr w:type="spellStart"/>
+    <w:r>
+      <w:rPr>
+        <w:color w:val="000000"/>
+        <w:sz w:val="16"/>
+        <w:szCs w:val="16"/>
+        <w:lang w:val="en-US"/>
+      </w:rPr>
+      <w:t>Verbetervoorstel</w:t>
+    </w:r>
+    <w:proofErr w:type="spellEnd"/>
     <w:r>
       <w:rPr>
         <w:color w:val="000000"/>
@@ -10384,6 +10745,22 @@
 </file>
 
 <file path=customXml/item2.xml><?xml version="1.0" encoding="utf-8"?>
+<b:Sources xmlns:b="http://schemas.openxmlformats.org/officeDocument/2006/bibliography" xmlns="http://schemas.openxmlformats.org/officeDocument/2006/bibliography" SelectedStyle="\APASixthEditionOfficeOnline.xsl" StyleName="APA" Version="6"/>
+</file>
+
+<file path=customXml/item3.xml><?xml version="1.0" encoding="utf-8"?>
+<p:properties xmlns:p="http://schemas.microsoft.com/office/2006/metadata/properties" xmlns:xsi="http://www.w3.org/2001/XMLSchema-instance" xmlns:pc="http://schemas.microsoft.com/office/infopath/2007/PartnerControls">
+  <documentManagement>
+    <TaxCatchAll xmlns="008856c5-5e82-4bb2-b94b-d933afeebe23" xsi:nil="true"/>
+    <lcf76f155ced4ddcb4097134ff3c332f xmlns="af67ef0d-29db-4b47-be19-49750d2c5b46">
+      <Terms xmlns="http://schemas.microsoft.com/office/infopath/2007/PartnerControls"/>
+    </lcf76f155ced4ddcb4097134ff3c332f>
+    <ReferenceId xmlns="af67ef0d-29db-4b47-be19-49750d2c5b46" xsi:nil="true"/>
+  </documentManagement>
+</p:properties>
+</file>
+
+<file path=customXml/item4.xml><?xml version="1.0" encoding="utf-8"?>
 <ct:contentTypeSchema xmlns:ct="http://schemas.microsoft.com/office/2006/metadata/contentType" xmlns:ma="http://schemas.microsoft.com/office/2006/metadata/properties/metaAttributes" ct:_="" ma:_="" ma:contentTypeName="Document" ma:contentTypeID="0x0101006C39DBBF652C2340BF53430F610DD865" ma:contentTypeVersion="11" ma:contentTypeDescription="Een nieuw document maken." ma:contentTypeScope="" ma:versionID="60db07fc097eb24813764849fe057c7f">
   <xsd:schema xmlns:xsd="http://www.w3.org/2001/XMLSchema" xmlns:xs="http://www.w3.org/2001/XMLSchema" xmlns:p="http://schemas.microsoft.com/office/2006/metadata/properties" xmlns:ns2="af67ef0d-29db-4b47-be19-49750d2c5b46" xmlns:ns3="008856c5-5e82-4bb2-b94b-d933afeebe23" targetNamespace="http://schemas.microsoft.com/office/2006/metadata/properties" ma:root="true" ma:fieldsID="cf84cc938520378e82474522eeb5760d" ns2:_="" ns3:_="">
     <xsd:import namespace="af67ef0d-29db-4b47-be19-49750d2c5b46"/>
@@ -10578,22 +10955,6 @@
 </ct:contentTypeSchema>
 </file>
 
-<file path=customXml/item3.xml><?xml version="1.0" encoding="utf-8"?>
-<p:properties xmlns:p="http://schemas.microsoft.com/office/2006/metadata/properties" xmlns:xsi="http://www.w3.org/2001/XMLSchema-instance" xmlns:pc="http://schemas.microsoft.com/office/infopath/2007/PartnerControls">
-  <documentManagement>
-    <TaxCatchAll xmlns="008856c5-5e82-4bb2-b94b-d933afeebe23" xsi:nil="true"/>
-    <lcf76f155ced4ddcb4097134ff3c332f xmlns="af67ef0d-29db-4b47-be19-49750d2c5b46">
-      <Terms xmlns="http://schemas.microsoft.com/office/infopath/2007/PartnerControls"/>
-    </lcf76f155ced4ddcb4097134ff3c332f>
-    <ReferenceId xmlns="af67ef0d-29db-4b47-be19-49750d2c5b46" xsi:nil="true"/>
-  </documentManagement>
-</p:properties>
-</file>
-
-<file path=customXml/item4.xml><?xml version="1.0" encoding="utf-8"?>
-<b:Sources xmlns:b="http://schemas.openxmlformats.org/officeDocument/2006/bibliography" xmlns="http://schemas.openxmlformats.org/officeDocument/2006/bibliography" SelectedStyle="\APASixthEditionOfficeOnline.xsl" StyleName="APA" Version="6"/>
-</file>
-
 <file path=customXml/itemProps1.xml><?xml version="1.0" encoding="utf-8"?>
 <ds:datastoreItem xmlns:ds="http://schemas.openxmlformats.org/officeDocument/2006/customXml" ds:itemID="{C6916C6B-E06E-47CD-A094-BBBE44C5EA8C}">
   <ds:schemaRefs>
@@ -10603,6 +10964,25 @@
 </file>
 
 <file path=customXml/itemProps2.xml><?xml version="1.0" encoding="utf-8"?>
+<ds:datastoreItem xmlns:ds="http://schemas.openxmlformats.org/officeDocument/2006/customXml" ds:itemID="{72B7D650-2FAA-4D72-B587-235E59E6AC26}">
+  <ds:schemaRefs>
+    <ds:schemaRef ds:uri="http://schemas.openxmlformats.org/officeDocument/2006/bibliography"/>
+  </ds:schemaRefs>
+</ds:datastoreItem>
+</file>
+
+<file path=customXml/itemProps3.xml><?xml version="1.0" encoding="utf-8"?>
+<ds:datastoreItem xmlns:ds="http://schemas.openxmlformats.org/officeDocument/2006/customXml" ds:itemID="{846B1C81-E993-40E7-BCC5-DA63F0CD945C}">
+  <ds:schemaRefs>
+    <ds:schemaRef ds:uri="http://schemas.microsoft.com/office/2006/metadata/properties"/>
+    <ds:schemaRef ds:uri="http://schemas.microsoft.com/office/infopath/2007/PartnerControls"/>
+    <ds:schemaRef ds:uri="008856c5-5e82-4bb2-b94b-d933afeebe23"/>
+    <ds:schemaRef ds:uri="af67ef0d-29db-4b47-be19-49750d2c5b46"/>
+  </ds:schemaRefs>
+</ds:datastoreItem>
+</file>
+
+<file path=customXml/itemProps4.xml><?xml version="1.0" encoding="utf-8"?>
 <ds:datastoreItem xmlns:ds="http://schemas.openxmlformats.org/officeDocument/2006/customXml" ds:itemID="{690D4633-E2BA-4CF2-A769-DFCC61C62416}">
   <ds:schemaRefs>
     <ds:schemaRef ds:uri="http://schemas.microsoft.com/office/2006/metadata/contentType"/>
@@ -10619,23 +10999,4 @@
     <ds:schemaRef ds:uri="http://schemas.microsoft.com/internal/obd"/>
   </ds:schemaRefs>
 </ds:datastoreItem>
-</file>
-
-<file path=customXml/itemProps3.xml><?xml version="1.0" encoding="utf-8"?>
-<ds:datastoreItem xmlns:ds="http://schemas.openxmlformats.org/officeDocument/2006/customXml" ds:itemID="{846B1C81-E993-40E7-BCC5-DA63F0CD945C}">
-  <ds:schemaRefs>
-    <ds:schemaRef ds:uri="http://schemas.microsoft.com/office/2006/metadata/properties"/>
-    <ds:schemaRef ds:uri="http://schemas.microsoft.com/office/infopath/2007/PartnerControls"/>
-    <ds:schemaRef ds:uri="008856c5-5e82-4bb2-b94b-d933afeebe23"/>
-    <ds:schemaRef ds:uri="af67ef0d-29db-4b47-be19-49750d2c5b46"/>
-  </ds:schemaRefs>
-</ds:datastoreItem>
-</file>
-
-<file path=customXml/itemProps4.xml><?xml version="1.0" encoding="utf-8"?>
-<ds:datastoreItem xmlns:ds="http://schemas.openxmlformats.org/officeDocument/2006/customXml" ds:itemID="{72B7D650-2FAA-4D72-B587-235E59E6AC26}">
-  <ds:schemaRefs>
-    <ds:schemaRef ds:uri="http://schemas.openxmlformats.org/officeDocument/2006/bibliography"/>
-  </ds:schemaRefs>
-</ds:datastoreItem>
 </file>